--- a/Documentation/РПЗ_ИУ6-51Б_Голицын_Д_В.docx
+++ b/Documentation/РПЗ_ИУ6-51Б_Голицын_Д_В.docx
@@ -28,21 +28,29 @@
         </w:rPr>
       </w:pPr>
       <w:r>
-        <w:rPr/>
-      </w:r>
-    </w:p>
-    <w:p>
-      <w:pPr>
-        <w:pStyle w:val="Normal"/>
-        <w:ind w:hanging="0"/>
         <w:rPr>
           <w:rFonts w:eastAsia="Times New Roman"/>
           <w:b/>
           <w:lang w:eastAsia="ru-RU"/>
         </w:rPr>
-      </w:pPr>
-      <w:r>
-        <w:rPr/>
+      </w:r>
+    </w:p>
+    <w:p>
+      <w:pPr>
+        <w:pStyle w:val="Normal"/>
+        <w:ind w:hanging="0"/>
+        <w:rPr>
+          <w:rFonts w:eastAsia="Times New Roman"/>
+          <w:b/>
+          <w:lang w:eastAsia="ru-RU"/>
+        </w:rPr>
+      </w:pPr>
+      <w:r>
+        <w:rPr>
+          <w:rFonts w:eastAsia="Times New Roman"/>
+          <w:b/>
+          <w:lang w:eastAsia="ru-RU"/>
+        </w:rPr>
       </w:r>
       <w:r>
         <w:br w:type="page"/>
@@ -128,25 +136,11 @@
           <w:rFonts w:eastAsia="Times New Roman"/>
           <w:lang w:val="en-US" w:eastAsia="ru-RU"/>
         </w:rPr>
-        <w:t xml:space="preserve"> </w:t>
+        <w:t xml:space="preserve"> 10 </w:t>
       </w:r>
       <w:r>
         <w:rPr>
           <w:rFonts w:eastAsia="Times New Roman"/>
-          <w:lang w:val="en-US" w:eastAsia="ru-RU"/>
-        </w:rPr>
-        <w:t>10</w:t>
-      </w:r>
-      <w:r>
-        <w:rPr>
-          <w:rFonts w:eastAsia="Times New Roman"/>
-          <w:lang w:val="en-US" w:eastAsia="ru-RU"/>
-        </w:rPr>
-        <w:t xml:space="preserve"> </w:t>
-      </w:r>
-      <w:r>
-        <w:rPr>
-          <w:rFonts w:eastAsia="Times New Roman"/>
           <w:lang w:eastAsia="ru-RU"/>
         </w:rPr>
         <w:t>табл., 9 источников, 3 приложений</w:t>
@@ -161,47 +155,7 @@
       </w:pPr>
       <w:r>
         <w:rPr/>
-        <w:t>ПЕРСОНАЛЬНЫЙ КОМПЬЮТЕР</w:t>
-      </w:r>
-      <w:r>
-        <w:rPr/>
-        <w:t xml:space="preserve">, </w:t>
-      </w:r>
-      <w:r>
-        <w:rPr/>
-        <w:t>МОНИТОРИНГ</w:t>
-      </w:r>
-      <w:r>
-        <w:rPr/>
-        <w:t xml:space="preserve">, </w:t>
-      </w:r>
-      <w:r>
-        <w:rPr/>
-        <w:t>СОСТОЯНИЕ</w:t>
-      </w:r>
-      <w:r>
-        <w:rPr/>
-        <w:t xml:space="preserve">, </w:t>
-      </w:r>
-      <w:r>
-        <w:rPr/>
-        <w:t>ГРАФИК</w:t>
-      </w:r>
-      <w:r>
-        <w:rPr/>
-        <w:t xml:space="preserve">, </w:t>
-      </w:r>
-      <w:r>
-        <w:rPr/>
-        <w:t>КЛИЕНТ</w:t>
-      </w:r>
-      <w:r>
-        <w:rPr/>
-        <w:t xml:space="preserve">, </w:t>
-      </w:r>
-      <w:r>
-        <w:rPr/>
-        <w:t>СЕРВЕР</w:t>
+        <w:t>ПЕРСОНАЛЬНЫЙ КОМПЬЮТЕР, МОНИТОРИНГ, СОСТОЯНИЕ, ГРАФИК, КЛИЕНТ, СЕРВЕР</w:t>
       </w:r>
     </w:p>
     <w:p>
@@ -3437,14 +3391,14 @@
         <w:tblLook w:firstRow="1" w:noVBand="1" w:lastRow="0" w:firstColumn="1" w:lastColumn="0" w:noHBand="0" w:val="04a0"/>
       </w:tblPr>
       <w:tblGrid>
-        <w:gridCol w:w="4669"/>
-        <w:gridCol w:w="4682"/>
+        <w:gridCol w:w="4668"/>
+        <w:gridCol w:w="4683"/>
       </w:tblGrid>
       <w:tr>
         <w:trPr/>
         <w:tc>
           <w:tcPr>
-            <w:tcW w:w="4669" w:type="dxa"/>
+            <w:tcW w:w="4668" w:type="dxa"/>
             <w:tcBorders/>
           </w:tcPr>
           <w:p>
@@ -3474,7 +3428,7 @@
         </w:tc>
         <w:tc>
           <w:tcPr>
-            <w:tcW w:w="4682" w:type="dxa"/>
+            <w:tcW w:w="4683" w:type="dxa"/>
             <w:tcBorders/>
           </w:tcPr>
           <w:p>
@@ -3507,7 +3461,7 @@
         <w:trPr/>
         <w:tc>
           <w:tcPr>
-            <w:tcW w:w="4669" w:type="dxa"/>
+            <w:tcW w:w="4668" w:type="dxa"/>
             <w:tcBorders/>
           </w:tcPr>
           <w:p>
@@ -3537,7 +3491,7 @@
         </w:tc>
         <w:tc>
           <w:tcPr>
-            <w:tcW w:w="4682" w:type="dxa"/>
+            <w:tcW w:w="4683" w:type="dxa"/>
             <w:tcBorders/>
           </w:tcPr>
           <w:p>
@@ -3570,7 +3524,7 @@
         <w:trPr/>
         <w:tc>
           <w:tcPr>
-            <w:tcW w:w="4669" w:type="dxa"/>
+            <w:tcW w:w="4668" w:type="dxa"/>
             <w:tcBorders/>
           </w:tcPr>
           <w:p>
@@ -3600,7 +3554,7 @@
         </w:tc>
         <w:tc>
           <w:tcPr>
-            <w:tcW w:w="4682" w:type="dxa"/>
+            <w:tcW w:w="4683" w:type="dxa"/>
             <w:tcBorders/>
           </w:tcPr>
           <w:p>
@@ -3633,7 +3587,7 @@
         <w:trPr/>
         <w:tc>
           <w:tcPr>
-            <w:tcW w:w="4669" w:type="dxa"/>
+            <w:tcW w:w="4668" w:type="dxa"/>
             <w:tcBorders/>
           </w:tcPr>
           <w:p>
@@ -3663,7 +3617,7 @@
         </w:tc>
         <w:tc>
           <w:tcPr>
-            <w:tcW w:w="4682" w:type="dxa"/>
+            <w:tcW w:w="4683" w:type="dxa"/>
             <w:tcBorders/>
           </w:tcPr>
           <w:p>
@@ -3696,7 +3650,7 @@
         <w:trPr/>
         <w:tc>
           <w:tcPr>
-            <w:tcW w:w="4669" w:type="dxa"/>
+            <w:tcW w:w="4668" w:type="dxa"/>
             <w:tcBorders/>
           </w:tcPr>
           <w:p>
@@ -3726,7 +3680,7 @@
         </w:tc>
         <w:tc>
           <w:tcPr>
-            <w:tcW w:w="4682" w:type="dxa"/>
+            <w:tcW w:w="4683" w:type="dxa"/>
             <w:tcBorders/>
           </w:tcPr>
           <w:p>
@@ -4940,6 +4894,7 @@
     <w:p>
       <w:pPr>
         <w:pStyle w:val="13"/>
+        <w:spacing w:before="0" w:after="0"/>
         <w:rPr/>
       </w:pPr>
       <w:bookmarkStart w:id="21" w:name="__RefHeading___Toc7291_3472704979"/>
@@ -6521,74 +6476,18 @@
       </w:pPr>
       <w:r>
         <w:rPr/>
-        <w:t>На страниц</w:t>
-      </w:r>
-      <w:r>
-        <w:rPr/>
-        <w:t>е Архив данных</w:t>
-      </w:r>
-      <w:r>
-        <w:rPr/>
-        <w:t xml:space="preserve"> присутству</w:t>
-      </w:r>
-      <w:r>
-        <w:rPr/>
-        <w:t>ю</w:t>
-      </w:r>
-      <w:r>
-        <w:rPr/>
-        <w:t xml:space="preserve">т два поля ввода: </w:t>
-      </w:r>
-      <w:r>
-        <w:rPr/>
-        <w:t>с даты</w:t>
-      </w:r>
-      <w:r>
-        <w:rPr/>
-        <w:t xml:space="preserve"> и </w:t>
-      </w:r>
-      <w:r>
-        <w:rPr/>
-        <w:t>по дату</w:t>
-      </w:r>
-      <w:r>
-        <w:rPr/>
-        <w:t>, поэтому будем использовать метод эквивалентного разбиения. Определим классы и подклассы для параметров «</w:t>
-      </w:r>
-      <w:r>
-        <w:rPr/>
-        <w:t>С даты</w:t>
-      </w:r>
-      <w:r>
-        <w:rPr/>
-        <w:t>» и «</w:t>
-      </w:r>
-      <w:r>
-        <w:rPr/>
-        <w:t>По дату</w:t>
-      </w:r>
-      <w:r>
-        <w:rPr/>
-        <w:t xml:space="preserve">». </w:t>
-      </w:r>
-    </w:p>
-    <w:p>
-      <w:pPr>
-        <w:pStyle w:val="Normal"/>
-        <w:spacing w:lineRule="auto" w:line="360"/>
-        <w:rPr/>
-      </w:pPr>
-      <w:r>
-        <w:rPr/>
-        <w:t>Неправильные классы для параметра «</w:t>
-      </w:r>
-      <w:r>
-        <w:rPr/>
-        <w:t>С даты</w:t>
-      </w:r>
-      <w:r>
-        <w:rPr/>
-        <w:t>»:</w:t>
+        <w:t xml:space="preserve">На странице Архив данных присутствуют два поля ввода: с даты и по дату, поэтому будем использовать метод эквивалентного разбиения. Определим классы и подклассы для параметров «С даты» и «По дату». </w:t>
+      </w:r>
+    </w:p>
+    <w:p>
+      <w:pPr>
+        <w:pStyle w:val="Normal"/>
+        <w:spacing w:lineRule="auto" w:line="360"/>
+        <w:rPr/>
+      </w:pPr>
+      <w:r>
+        <w:rPr/>
+        <w:t>Неправильные классы для параметра «С даты»:</w:t>
       </w:r>
     </w:p>
     <w:p>
@@ -6608,15 +6507,7 @@
       </w:r>
       <w:r>
         <w:rPr/>
-        <w:t xml:space="preserve">некорректный формат даты – любой формат, отличный от ДД.ММ.ГГГГ </w:t>
-      </w:r>
-      <w:r>
-        <w:rPr/>
-        <w:t>ЧЧ:мм</w:t>
-      </w:r>
-      <w:r>
-        <w:rPr/>
-        <w:t>;</w:t>
+        <w:t>некорректный формат даты – любой формат, отличный от ДД.ММ.ГГГГ ЧЧ:мм;</w:t>
       </w:r>
     </w:p>
     <w:p>
@@ -6717,15 +6608,7 @@
       </w:r>
       <w:r>
         <w:rPr/>
-        <w:t xml:space="preserve">корректный формат даты – дата в формате ДД.ММ.ГГГГ </w:t>
-      </w:r>
-      <w:r>
-        <w:rPr/>
-        <w:t>ЧЧ:мм</w:t>
-      </w:r>
-      <w:r>
-        <w:rPr/>
-        <w:t>;</w:t>
+        <w:t>корректный формат даты – дата в формате ДД.ММ.ГГГГ ЧЧ:мм;</w:t>
       </w:r>
     </w:p>
     <w:p>
@@ -6796,15 +6679,7 @@
       </w:pPr>
       <w:r>
         <w:rPr/>
-        <w:t>Для параметра «</w:t>
-      </w:r>
-      <w:r>
-        <w:rPr/>
-        <w:t>По дату</w:t>
-      </w:r>
-      <w:r>
-        <w:rPr/>
-        <w:t>» классы будут идентичны.</w:t>
+        <w:t>Для параметра «По дату» классы будут идентичны.</w:t>
       </w:r>
     </w:p>
     <w:p>
@@ -6847,8 +6722,8 @@
       </w:tblPr>
       <w:tblGrid>
         <w:gridCol w:w="984"/>
-        <w:gridCol w:w="1702"/>
-        <w:gridCol w:w="1845"/>
+        <w:gridCol w:w="1701"/>
+        <w:gridCol w:w="1846"/>
         <w:gridCol w:w="1561"/>
         <w:gridCol w:w="1697"/>
         <w:gridCol w:w="1556"/>
@@ -6887,7 +6762,7 @@
         </w:tc>
         <w:tc>
           <w:tcPr>
-            <w:tcW w:w="1702" w:type="dxa"/>
+            <w:tcW w:w="1701" w:type="dxa"/>
             <w:tcBorders/>
           </w:tcPr>
           <w:p>
@@ -6941,7 +6816,7 @@
         </w:tc>
         <w:tc>
           <w:tcPr>
-            <w:tcW w:w="1845" w:type="dxa"/>
+            <w:tcW w:w="1846" w:type="dxa"/>
             <w:tcBorders/>
           </w:tcPr>
           <w:p>
@@ -7168,7 +7043,7 @@
         </w:tc>
         <w:tc>
           <w:tcPr>
-            <w:tcW w:w="1702" w:type="dxa"/>
+            <w:tcW w:w="1701" w:type="dxa"/>
             <w:tcBorders/>
           </w:tcPr>
           <w:p>
@@ -7192,8 +7067,28 @@
                 <w:szCs w:val="24"/>
                 <w:lang w:val="ru-RU" w:eastAsia="en-US" w:bidi="ar-SA"/>
               </w:rPr>
-              <w:t xml:space="preserve">Проверка корректности формата даты  ДД.ММ.ГГГГ </w:t>
-            </w:r>
+              <w:t>Проверка корректности формата даты  ДД.ММ.ГГГГ ЧЧ:мм</w:t>
+            </w:r>
+          </w:p>
+        </w:tc>
+        <w:tc>
+          <w:tcPr>
+            <w:tcW w:w="1846" w:type="dxa"/>
+            <w:tcBorders/>
+          </w:tcPr>
+          <w:p>
+            <w:pPr>
+              <w:pStyle w:val="Normal"/>
+              <w:widowControl/>
+              <w:suppressAutoHyphens w:val="true"/>
+              <w:spacing w:lineRule="auto" w:line="360" w:before="0" w:after="0"/>
+              <w:ind w:hanging="0"/>
+              <w:jc w:val="center"/>
+              <w:rPr>
+                <w:sz w:val="24"/>
+                <w:szCs w:val="24"/>
+              </w:rPr>
+            </w:pPr>
             <w:r>
               <w:rPr>
                 <w:rFonts w:eastAsia="Calibri" w:cs="Times New Roman"/>
@@ -7202,47 +7097,7 @@
                 <w:szCs w:val="24"/>
                 <w:lang w:val="ru-RU" w:eastAsia="en-US" w:bidi="ar-SA"/>
               </w:rPr>
-              <w:t>ЧЧ:мм</w:t>
-            </w:r>
-          </w:p>
-        </w:tc>
-        <w:tc>
-          <w:tcPr>
-            <w:tcW w:w="1845" w:type="dxa"/>
-            <w:tcBorders/>
-          </w:tcPr>
-          <w:p>
-            <w:pPr>
-              <w:pStyle w:val="Normal"/>
-              <w:widowControl/>
-              <w:suppressAutoHyphens w:val="true"/>
-              <w:spacing w:lineRule="auto" w:line="360" w:before="0" w:after="0"/>
-              <w:ind w:hanging="0"/>
-              <w:jc w:val="center"/>
-              <w:rPr>
-                <w:sz w:val="24"/>
-                <w:szCs w:val="24"/>
-              </w:rPr>
-            </w:pPr>
-            <w:r>
-              <w:rPr>
-                <w:rFonts w:eastAsia="Calibri" w:cs="Times New Roman"/>
-                <w:kern w:val="0"/>
-                <w:sz w:val="24"/>
-                <w:szCs w:val="24"/>
-                <w:lang w:val="ru-RU" w:eastAsia="en-US" w:bidi="ar-SA"/>
-              </w:rPr>
-              <w:t xml:space="preserve">Дата в формате ГГГГ.ММ.ДД </w:t>
-            </w:r>
-            <w:r>
-              <w:rPr>
-                <w:rFonts w:eastAsia="Calibri" w:cs="Times New Roman"/>
-                <w:kern w:val="0"/>
-                <w:sz w:val="24"/>
-                <w:szCs w:val="24"/>
-                <w:lang w:val="ru-RU" w:eastAsia="en-US" w:bidi="ar-SA"/>
-              </w:rPr>
-              <w:t>мм:ЧЧ</w:t>
+              <w:t>Дата в формате ГГГГ.ММ.ДД мм:ЧЧ</w:t>
             </w:r>
           </w:p>
         </w:tc>
@@ -7371,7 +7226,7 @@
         </w:tc>
         <w:tc>
           <w:tcPr>
-            <w:tcW w:w="1702" w:type="dxa"/>
+            <w:tcW w:w="1701" w:type="dxa"/>
             <w:tcBorders/>
           </w:tcPr>
           <w:p>
@@ -7401,7 +7256,7 @@
         </w:tc>
         <w:tc>
           <w:tcPr>
-            <w:tcW w:w="1845" w:type="dxa"/>
+            <w:tcW w:w="1846" w:type="dxa"/>
             <w:tcBorders/>
           </w:tcPr>
           <w:p>
@@ -7425,17 +7280,7 @@
                 <w:szCs w:val="24"/>
                 <w:lang w:val="ru-RU" w:eastAsia="en-US" w:bidi="ar-SA"/>
               </w:rPr>
-              <w:t>Дата начала = 33.11.</w:t>
-            </w:r>
-            <w:r>
-              <w:rPr>
-                <w:rFonts w:eastAsia="Calibri" w:cs="Times New Roman"/>
-                <w:kern w:val="0"/>
-                <w:sz w:val="24"/>
-                <w:szCs w:val="24"/>
-                <w:lang w:val="ru-RU" w:eastAsia="en-US" w:bidi="ar-SA"/>
-              </w:rPr>
-              <w:t>3000</w:t>
+              <w:t>Дата начала = 33.11.3000</w:t>
             </w:r>
           </w:p>
         </w:tc>
@@ -7564,7 +7409,7 @@
         </w:tc>
         <w:tc>
           <w:tcPr>
-            <w:tcW w:w="1702" w:type="dxa"/>
+            <w:tcW w:w="1701" w:type="dxa"/>
             <w:tcBorders/>
           </w:tcPr>
           <w:p>
@@ -7594,7 +7439,7 @@
         </w:tc>
         <w:tc>
           <w:tcPr>
-            <w:tcW w:w="1845" w:type="dxa"/>
+            <w:tcW w:w="1846" w:type="dxa"/>
             <w:tcBorders/>
           </w:tcPr>
           <w:p>
@@ -7618,8 +7463,22 @@
                 <w:szCs w:val="24"/>
                 <w:lang w:val="ru-RU" w:eastAsia="en-US" w:bidi="ar-SA"/>
               </w:rPr>
-              <w:t xml:space="preserve">Дата начала = </w:t>
-            </w:r>
+              <w:t>Дата начала = 20.01.2021</w:t>
+            </w:r>
+          </w:p>
+          <w:p>
+            <w:pPr>
+              <w:pStyle w:val="Normal"/>
+              <w:widowControl/>
+              <w:suppressAutoHyphens w:val="true"/>
+              <w:spacing w:lineRule="auto" w:line="360" w:before="0" w:after="0"/>
+              <w:ind w:hanging="0"/>
+              <w:jc w:val="center"/>
+              <w:rPr>
+                <w:sz w:val="24"/>
+                <w:szCs w:val="24"/>
+              </w:rPr>
+            </w:pPr>
             <w:r>
               <w:rPr>
                 <w:rFonts w:eastAsia="Calibri" w:cs="Times New Roman"/>
@@ -7628,8 +7487,28 @@
                 <w:szCs w:val="24"/>
                 <w:lang w:val="ru-RU" w:eastAsia="en-US" w:bidi="ar-SA"/>
               </w:rPr>
-              <w:t>20</w:t>
-            </w:r>
+              <w:t>Дата окончания = 10.01.2019</w:t>
+            </w:r>
+          </w:p>
+        </w:tc>
+        <w:tc>
+          <w:tcPr>
+            <w:tcW w:w="1561" w:type="dxa"/>
+            <w:tcBorders/>
+          </w:tcPr>
+          <w:p>
+            <w:pPr>
+              <w:pStyle w:val="Normal"/>
+              <w:widowControl/>
+              <w:suppressAutoHyphens w:val="true"/>
+              <w:spacing w:lineRule="auto" w:line="360" w:before="0" w:after="0"/>
+              <w:ind w:hanging="0"/>
+              <w:jc w:val="center"/>
+              <w:rPr>
+                <w:sz w:val="24"/>
+                <w:szCs w:val="24"/>
+              </w:rPr>
+            </w:pPr>
             <w:r>
               <w:rPr>
                 <w:rFonts w:eastAsia="Calibri" w:cs="Times New Roman"/>
@@ -7638,8 +7517,28 @@
                 <w:szCs w:val="24"/>
                 <w:lang w:val="ru-RU" w:eastAsia="en-US" w:bidi="ar-SA"/>
               </w:rPr>
-              <w:t>.0</w:t>
-            </w:r>
+              <w:t>Вывод сообщения об ошибке</w:t>
+            </w:r>
+          </w:p>
+        </w:tc>
+        <w:tc>
+          <w:tcPr>
+            <w:tcW w:w="1697" w:type="dxa"/>
+            <w:tcBorders/>
+          </w:tcPr>
+          <w:p>
+            <w:pPr>
+              <w:pStyle w:val="Normal"/>
+              <w:widowControl/>
+              <w:suppressAutoHyphens w:val="true"/>
+              <w:spacing w:lineRule="auto" w:line="360" w:before="0" w:after="0"/>
+              <w:ind w:hanging="0"/>
+              <w:jc w:val="center"/>
+              <w:rPr>
+                <w:sz w:val="24"/>
+                <w:szCs w:val="24"/>
+              </w:rPr>
+            </w:pPr>
             <w:r>
               <w:rPr>
                 <w:rFonts w:eastAsia="Calibri" w:cs="Times New Roman"/>
@@ -7648,8 +7547,28 @@
                 <w:szCs w:val="24"/>
                 <w:lang w:val="ru-RU" w:eastAsia="en-US" w:bidi="ar-SA"/>
               </w:rPr>
-              <w:t>1</w:t>
-            </w:r>
+              <w:t>Вывод сообщения об отсутствии данных  в БД</w:t>
+            </w:r>
+          </w:p>
+        </w:tc>
+        <w:tc>
+          <w:tcPr>
+            <w:tcW w:w="1556" w:type="dxa"/>
+            <w:tcBorders/>
+          </w:tcPr>
+          <w:p>
+            <w:pPr>
+              <w:pStyle w:val="Normal"/>
+              <w:widowControl/>
+              <w:suppressAutoHyphens w:val="true"/>
+              <w:spacing w:lineRule="auto" w:line="360" w:before="0" w:after="0"/>
+              <w:ind w:hanging="0"/>
+              <w:jc w:val="center"/>
+              <w:rPr>
+                <w:sz w:val="24"/>
+                <w:szCs w:val="24"/>
+              </w:rPr>
+            </w:pPr>
             <w:r>
               <w:rPr>
                 <w:rFonts w:eastAsia="Calibri" w:cs="Times New Roman"/>
@@ -7658,191 +7577,7 @@
                 <w:szCs w:val="24"/>
                 <w:lang w:val="ru-RU" w:eastAsia="en-US" w:bidi="ar-SA"/>
               </w:rPr>
-              <w:t>.2021</w:t>
-            </w:r>
-          </w:p>
-          <w:p>
-            <w:pPr>
-              <w:pStyle w:val="Normal"/>
-              <w:widowControl/>
-              <w:suppressAutoHyphens w:val="true"/>
-              <w:spacing w:lineRule="auto" w:line="360" w:before="0" w:after="0"/>
-              <w:ind w:hanging="0"/>
-              <w:jc w:val="center"/>
-              <w:rPr>
-                <w:sz w:val="24"/>
-                <w:szCs w:val="24"/>
-              </w:rPr>
-            </w:pPr>
-            <w:r>
-              <w:rPr>
-                <w:rFonts w:eastAsia="Calibri" w:cs="Times New Roman"/>
-                <w:kern w:val="0"/>
-                <w:sz w:val="24"/>
-                <w:szCs w:val="24"/>
-                <w:lang w:val="ru-RU" w:eastAsia="en-US" w:bidi="ar-SA"/>
-              </w:rPr>
-              <w:t xml:space="preserve">Дата окончания = </w:t>
-            </w:r>
-            <w:r>
-              <w:rPr>
-                <w:rFonts w:eastAsia="Calibri" w:cs="Times New Roman"/>
-                <w:kern w:val="0"/>
-                <w:sz w:val="24"/>
-                <w:szCs w:val="24"/>
-                <w:lang w:val="ru-RU" w:eastAsia="en-US" w:bidi="ar-SA"/>
-              </w:rPr>
-              <w:t>10</w:t>
-            </w:r>
-            <w:r>
-              <w:rPr>
-                <w:rFonts w:eastAsia="Calibri" w:cs="Times New Roman"/>
-                <w:kern w:val="0"/>
-                <w:sz w:val="24"/>
-                <w:szCs w:val="24"/>
-                <w:lang w:val="ru-RU" w:eastAsia="en-US" w:bidi="ar-SA"/>
-              </w:rPr>
-              <w:t>.</w:t>
-            </w:r>
-            <w:r>
-              <w:rPr>
-                <w:rFonts w:eastAsia="Calibri" w:cs="Times New Roman"/>
-                <w:kern w:val="0"/>
-                <w:sz w:val="24"/>
-                <w:szCs w:val="24"/>
-                <w:lang w:val="ru-RU" w:eastAsia="en-US" w:bidi="ar-SA"/>
-              </w:rPr>
-              <w:t>01</w:t>
-            </w:r>
-            <w:r>
-              <w:rPr>
-                <w:rFonts w:eastAsia="Calibri" w:cs="Times New Roman"/>
-                <w:kern w:val="0"/>
-                <w:sz w:val="24"/>
-                <w:szCs w:val="24"/>
-                <w:lang w:val="ru-RU" w:eastAsia="en-US" w:bidi="ar-SA"/>
-              </w:rPr>
-              <w:t>.2019</w:t>
-            </w:r>
-          </w:p>
-        </w:tc>
-        <w:tc>
-          <w:tcPr>
-            <w:tcW w:w="1561" w:type="dxa"/>
-            <w:tcBorders/>
-          </w:tcPr>
-          <w:p>
-            <w:pPr>
-              <w:pStyle w:val="Normal"/>
-              <w:widowControl/>
-              <w:suppressAutoHyphens w:val="true"/>
-              <w:spacing w:lineRule="auto" w:line="360" w:before="0" w:after="0"/>
-              <w:ind w:hanging="0"/>
-              <w:jc w:val="center"/>
-              <w:rPr>
-                <w:sz w:val="24"/>
-                <w:szCs w:val="24"/>
-              </w:rPr>
-            </w:pPr>
-            <w:r>
-              <w:rPr>
-                <w:rFonts w:eastAsia="Calibri" w:cs="Times New Roman"/>
-                <w:kern w:val="0"/>
-                <w:sz w:val="24"/>
-                <w:szCs w:val="24"/>
-                <w:lang w:val="ru-RU" w:eastAsia="en-US" w:bidi="ar-SA"/>
-              </w:rPr>
-              <w:t>Вывод сообщения об ошибке</w:t>
-            </w:r>
-          </w:p>
-        </w:tc>
-        <w:tc>
-          <w:tcPr>
-            <w:tcW w:w="1697" w:type="dxa"/>
-            <w:tcBorders/>
-          </w:tcPr>
-          <w:p>
-            <w:pPr>
-              <w:pStyle w:val="Normal"/>
-              <w:widowControl/>
-              <w:suppressAutoHyphens w:val="true"/>
-              <w:spacing w:lineRule="auto" w:line="360" w:before="0" w:after="0"/>
-              <w:ind w:hanging="0"/>
-              <w:jc w:val="center"/>
-              <w:rPr>
-                <w:sz w:val="24"/>
-                <w:szCs w:val="24"/>
-              </w:rPr>
-            </w:pPr>
-            <w:r>
-              <w:rPr>
-                <w:rFonts w:eastAsia="Calibri" w:cs="Times New Roman"/>
-                <w:kern w:val="0"/>
-                <w:sz w:val="24"/>
-                <w:szCs w:val="24"/>
-                <w:lang w:val="ru-RU" w:eastAsia="en-US" w:bidi="ar-SA"/>
-              </w:rPr>
-              <w:t xml:space="preserve">Вывод сообщения об </w:t>
-            </w:r>
-            <w:r>
-              <w:rPr>
-                <w:rFonts w:eastAsia="Calibri" w:cs="Times New Roman"/>
-                <w:kern w:val="0"/>
-                <w:sz w:val="24"/>
-                <w:szCs w:val="24"/>
-                <w:lang w:val="ru-RU" w:eastAsia="en-US" w:bidi="ar-SA"/>
-              </w:rPr>
-              <w:t>отсутствии данных  в БД</w:t>
-            </w:r>
-          </w:p>
-        </w:tc>
-        <w:tc>
-          <w:tcPr>
-            <w:tcW w:w="1556" w:type="dxa"/>
-            <w:tcBorders/>
-          </w:tcPr>
-          <w:p>
-            <w:pPr>
-              <w:pStyle w:val="Normal"/>
-              <w:widowControl/>
-              <w:suppressAutoHyphens w:val="true"/>
-              <w:spacing w:lineRule="auto" w:line="360" w:before="0" w:after="0"/>
-              <w:ind w:hanging="0"/>
-              <w:jc w:val="center"/>
-              <w:rPr>
-                <w:sz w:val="24"/>
-                <w:szCs w:val="24"/>
-              </w:rPr>
-            </w:pPr>
-            <w:r>
-              <w:rPr>
-                <w:rFonts w:eastAsia="Calibri" w:cs="Times New Roman"/>
-                <w:kern w:val="0"/>
-                <w:sz w:val="24"/>
-                <w:szCs w:val="24"/>
-                <w:lang w:val="ru-RU" w:eastAsia="en-US" w:bidi="ar-SA"/>
-              </w:rPr>
-              <w:t xml:space="preserve">Программа работает </w:t>
-            </w:r>
-            <w:r>
-              <w:rPr>
-                <w:rFonts w:eastAsia="Calibri" w:cs="Times New Roman"/>
-                <w:kern w:val="0"/>
-                <w:sz w:val="24"/>
-                <w:szCs w:val="24"/>
-                <w:lang w:val="ru-RU" w:eastAsia="en-US" w:bidi="ar-SA"/>
-              </w:rPr>
-              <w:t>не</w:t>
-            </w:r>
-            <w:r>
-              <w:rPr>
-                <w:rFonts w:eastAsia="Calibri" w:cs="Times New Roman"/>
-                <w:kern w:val="0"/>
-                <w:sz w:val="24"/>
-                <w:szCs w:val="24"/>
-                <w:lang w:val="ru-RU" w:eastAsia="en-US" w:bidi="ar-SA"/>
-              </w:rPr>
-              <w:t>корректно</w:t>
+              <w:t>Программа работает некорректно</w:t>
             </w:r>
           </w:p>
         </w:tc>
@@ -7881,7 +7616,7 @@
         </w:tc>
         <w:tc>
           <w:tcPr>
-            <w:tcW w:w="1702" w:type="dxa"/>
+            <w:tcW w:w="1701" w:type="dxa"/>
             <w:tcBorders/>
           </w:tcPr>
           <w:p>
@@ -7911,7 +7646,7 @@
         </w:tc>
         <w:tc>
           <w:tcPr>
-            <w:tcW w:w="1845" w:type="dxa"/>
+            <w:tcW w:w="1846" w:type="dxa"/>
             <w:tcBorders/>
           </w:tcPr>
           <w:p>
@@ -8100,9 +7835,9 @@
         <w:gridCol w:w="676"/>
         <w:gridCol w:w="1935"/>
         <w:gridCol w:w="1928"/>
-        <w:gridCol w:w="1894"/>
+        <w:gridCol w:w="1893"/>
         <w:gridCol w:w="1897"/>
-        <w:gridCol w:w="1020"/>
+        <w:gridCol w:w="1021"/>
       </w:tblGrid>
       <w:tr>
         <w:trPr/>
@@ -8270,7 +8005,7 @@
         </w:tc>
         <w:tc>
           <w:tcPr>
-            <w:tcW w:w="1894" w:type="dxa"/>
+            <w:tcW w:w="1893" w:type="dxa"/>
             <w:tcBorders/>
           </w:tcPr>
           <w:p>
@@ -8354,7 +8089,7 @@
         </w:tc>
         <w:tc>
           <w:tcPr>
-            <w:tcW w:w="1020" w:type="dxa"/>
+            <w:tcW w:w="1021" w:type="dxa"/>
             <w:tcBorders/>
           </w:tcPr>
           <w:p>
@@ -8441,8 +8176,28 @@
                 <w:szCs w:val="24"/>
                 <w:lang w:val="ru-RU" w:eastAsia="en-US" w:bidi="ar-SA"/>
               </w:rPr>
-              <w:t>Проверка корректности работы кнопки «</w:t>
-            </w:r>
+              <w:t>Проверка корректности работы кнопки «Таблица актуальных данных»</w:t>
+            </w:r>
+          </w:p>
+        </w:tc>
+        <w:tc>
+          <w:tcPr>
+            <w:tcW w:w="1928" w:type="dxa"/>
+            <w:tcBorders/>
+          </w:tcPr>
+          <w:p>
+            <w:pPr>
+              <w:pStyle w:val="Normal"/>
+              <w:widowControl w:val="false"/>
+              <w:suppressAutoHyphens w:val="true"/>
+              <w:spacing w:lineRule="auto" w:line="360" w:before="0" w:after="0"/>
+              <w:ind w:hanging="0"/>
+              <w:jc w:val="center"/>
+              <w:rPr>
+                <w:sz w:val="24"/>
+                <w:szCs w:val="24"/>
+              </w:rPr>
+            </w:pPr>
             <w:r>
               <w:rPr>
                 <w:rFonts w:eastAsia="Calibri" w:cs="Times New Roman"/>
@@ -8451,8 +8206,28 @@
                 <w:szCs w:val="24"/>
                 <w:lang w:val="ru-RU" w:eastAsia="en-US" w:bidi="ar-SA"/>
               </w:rPr>
-              <w:t>Таблица актуальных данных</w:t>
-            </w:r>
+              <w:t>Нажатие на кнопку «Таблица актуальных данных»</w:t>
+            </w:r>
+          </w:p>
+        </w:tc>
+        <w:tc>
+          <w:tcPr>
+            <w:tcW w:w="1893" w:type="dxa"/>
+            <w:tcBorders/>
+          </w:tcPr>
+          <w:p>
+            <w:pPr>
+              <w:pStyle w:val="Normal"/>
+              <w:widowControl w:val="false"/>
+              <w:suppressAutoHyphens w:val="true"/>
+              <w:spacing w:lineRule="auto" w:line="360" w:before="0" w:after="0"/>
+              <w:ind w:hanging="0"/>
+              <w:jc w:val="center"/>
+              <w:rPr>
+                <w:sz w:val="24"/>
+                <w:szCs w:val="24"/>
+              </w:rPr>
+            </w:pPr>
             <w:r>
               <w:rPr>
                 <w:rFonts w:eastAsia="Calibri" w:cs="Times New Roman"/>
@@ -8461,13 +8236,13 @@
                 <w:szCs w:val="24"/>
                 <w:lang w:val="ru-RU" w:eastAsia="en-US" w:bidi="ar-SA"/>
               </w:rPr>
-              <w:t>»</w:t>
-            </w:r>
-          </w:p>
-        </w:tc>
-        <w:tc>
-          <w:tcPr>
-            <w:tcW w:w="1928" w:type="dxa"/>
+              <w:t>Ожидается открытие страницы таблиц актуальных данных</w:t>
+            </w:r>
+          </w:p>
+        </w:tc>
+        <w:tc>
+          <w:tcPr>
+            <w:tcW w:w="1897" w:type="dxa"/>
             <w:tcBorders/>
           </w:tcPr>
           <w:p>
@@ -8491,113 +8266,13 @@
                 <w:szCs w:val="24"/>
                 <w:lang w:val="ru-RU" w:eastAsia="en-US" w:bidi="ar-SA"/>
               </w:rPr>
-              <w:t>Нажатие на кнопку «</w:t>
-            </w:r>
-            <w:r>
-              <w:rPr>
-                <w:rFonts w:eastAsia="Calibri" w:cs="Times New Roman"/>
-                <w:kern w:val="0"/>
-                <w:sz w:val="24"/>
-                <w:szCs w:val="24"/>
-                <w:lang w:val="ru-RU" w:eastAsia="en-US" w:bidi="ar-SA"/>
-              </w:rPr>
-              <w:t>Таблица актуальных данных</w:t>
-            </w:r>
-            <w:r>
-              <w:rPr>
-                <w:rFonts w:eastAsia="Calibri" w:cs="Times New Roman"/>
-                <w:kern w:val="0"/>
-                <w:sz w:val="24"/>
-                <w:szCs w:val="24"/>
-                <w:lang w:val="ru-RU" w:eastAsia="en-US" w:bidi="ar-SA"/>
-              </w:rPr>
-              <w:t>»</w:t>
-            </w:r>
-          </w:p>
-        </w:tc>
-        <w:tc>
-          <w:tcPr>
-            <w:tcW w:w="1894" w:type="dxa"/>
-            <w:tcBorders/>
-          </w:tcPr>
-          <w:p>
-            <w:pPr>
-              <w:pStyle w:val="Normal"/>
-              <w:widowControl w:val="false"/>
-              <w:suppressAutoHyphens w:val="true"/>
-              <w:spacing w:lineRule="auto" w:line="360" w:before="0" w:after="0"/>
-              <w:ind w:hanging="0"/>
-              <w:jc w:val="center"/>
-              <w:rPr>
-                <w:sz w:val="24"/>
-                <w:szCs w:val="24"/>
-              </w:rPr>
-            </w:pPr>
-            <w:r>
-              <w:rPr>
-                <w:rFonts w:eastAsia="Calibri" w:cs="Times New Roman"/>
-                <w:kern w:val="0"/>
-                <w:sz w:val="24"/>
-                <w:szCs w:val="24"/>
-                <w:lang w:val="ru-RU" w:eastAsia="en-US" w:bidi="ar-SA"/>
-              </w:rPr>
-              <w:t xml:space="preserve">Ожидается открытие страницы </w:t>
-            </w:r>
-            <w:r>
-              <w:rPr>
-                <w:rFonts w:eastAsia="Calibri" w:cs="Times New Roman"/>
-                <w:kern w:val="0"/>
-                <w:sz w:val="24"/>
-                <w:szCs w:val="24"/>
-                <w:lang w:val="ru-RU" w:eastAsia="en-US" w:bidi="ar-SA"/>
-              </w:rPr>
-              <w:t>таблиц актуальных данных</w:t>
-            </w:r>
-          </w:p>
-        </w:tc>
-        <w:tc>
-          <w:tcPr>
-            <w:tcW w:w="1897" w:type="dxa"/>
-            <w:tcBorders/>
-          </w:tcPr>
-          <w:p>
-            <w:pPr>
-              <w:pStyle w:val="Normal"/>
-              <w:widowControl w:val="false"/>
-              <w:suppressAutoHyphens w:val="true"/>
-              <w:spacing w:lineRule="auto" w:line="360" w:before="0" w:after="0"/>
-              <w:ind w:hanging="0"/>
-              <w:jc w:val="center"/>
-              <w:rPr>
-                <w:sz w:val="24"/>
-                <w:szCs w:val="24"/>
-              </w:rPr>
-            </w:pPr>
-            <w:r>
-              <w:rPr>
-                <w:rFonts w:eastAsia="Calibri" w:cs="Times New Roman"/>
-                <w:kern w:val="0"/>
-                <w:sz w:val="24"/>
-                <w:szCs w:val="24"/>
-                <w:lang w:val="ru-RU" w:eastAsia="en-US" w:bidi="ar-SA"/>
-              </w:rPr>
-              <w:t xml:space="preserve">Открытие страницы </w:t>
-            </w:r>
-            <w:r>
-              <w:rPr>
-                <w:rFonts w:eastAsia="Calibri" w:cs="Times New Roman"/>
-                <w:kern w:val="0"/>
-                <w:sz w:val="24"/>
-                <w:szCs w:val="24"/>
-                <w:lang w:val="ru-RU" w:eastAsia="en-US" w:bidi="ar-SA"/>
-              </w:rPr>
-              <w:t>таблиц актуальных данных</w:t>
-            </w:r>
-          </w:p>
-        </w:tc>
-        <w:tc>
-          <w:tcPr>
-            <w:tcW w:w="1020" w:type="dxa"/>
+              <w:t>Открытие страницы таблиц актуальных данных</w:t>
+            </w:r>
+          </w:p>
+        </w:tc>
+        <w:tc>
+          <w:tcPr>
+            <w:tcW w:w="1021" w:type="dxa"/>
             <w:tcBorders/>
           </w:tcPr>
           <w:p>
@@ -8734,8 +8409,28 @@
                 <w:szCs w:val="24"/>
                 <w:lang w:val="ru-RU" w:eastAsia="en-US" w:bidi="ar-SA"/>
               </w:rPr>
-              <w:t>Проверка корректности работы кнопки «</w:t>
-            </w:r>
+              <w:t>Проверка корректности работы кнопки «Графики актуальных сенсоров»</w:t>
+            </w:r>
+          </w:p>
+        </w:tc>
+        <w:tc>
+          <w:tcPr>
+            <w:tcW w:w="1928" w:type="dxa"/>
+            <w:tcBorders/>
+          </w:tcPr>
+          <w:p>
+            <w:pPr>
+              <w:pStyle w:val="Normal"/>
+              <w:widowControl w:val="false"/>
+              <w:suppressAutoHyphens w:val="true"/>
+              <w:spacing w:lineRule="auto" w:line="360" w:before="0" w:after="0"/>
+              <w:ind w:hanging="0"/>
+              <w:jc w:val="center"/>
+              <w:rPr>
+                <w:sz w:val="24"/>
+                <w:szCs w:val="24"/>
+              </w:rPr>
+            </w:pPr>
             <w:r>
               <w:rPr>
                 <w:rFonts w:eastAsia="Calibri" w:cs="Times New Roman"/>
@@ -8744,8 +8439,28 @@
                 <w:szCs w:val="24"/>
                 <w:lang w:val="ru-RU" w:eastAsia="en-US" w:bidi="ar-SA"/>
               </w:rPr>
-              <w:t>Графики</w:t>
-            </w:r>
+              <w:t>Нажатие на кнопку «Графики актуальных сенсоров»</w:t>
+            </w:r>
+          </w:p>
+        </w:tc>
+        <w:tc>
+          <w:tcPr>
+            <w:tcW w:w="1893" w:type="dxa"/>
+            <w:tcBorders/>
+          </w:tcPr>
+          <w:p>
+            <w:pPr>
+              <w:pStyle w:val="Normal"/>
+              <w:widowControl w:val="false"/>
+              <w:suppressAutoHyphens w:val="true"/>
+              <w:spacing w:lineRule="auto" w:line="360" w:before="0" w:after="0"/>
+              <w:ind w:hanging="0"/>
+              <w:jc w:val="center"/>
+              <w:rPr>
+                <w:sz w:val="24"/>
+                <w:szCs w:val="24"/>
+              </w:rPr>
+            </w:pPr>
             <w:r>
               <w:rPr>
                 <w:rFonts w:eastAsia="Calibri" w:cs="Times New Roman"/>
@@ -8754,8 +8469,28 @@
                 <w:szCs w:val="24"/>
                 <w:lang w:val="ru-RU" w:eastAsia="en-US" w:bidi="ar-SA"/>
               </w:rPr>
-              <w:t xml:space="preserve"> </w:t>
-            </w:r>
+              <w:t>Ожидается открытие страницы  графиков актуальных сенсоров</w:t>
+            </w:r>
+          </w:p>
+        </w:tc>
+        <w:tc>
+          <w:tcPr>
+            <w:tcW w:w="1897" w:type="dxa"/>
+            <w:tcBorders/>
+          </w:tcPr>
+          <w:p>
+            <w:pPr>
+              <w:pStyle w:val="Normal"/>
+              <w:widowControl w:val="false"/>
+              <w:suppressAutoHyphens w:val="true"/>
+              <w:spacing w:lineRule="auto" w:line="360" w:before="0" w:after="0"/>
+              <w:ind w:hanging="0"/>
+              <w:jc w:val="center"/>
+              <w:rPr>
+                <w:sz w:val="24"/>
+                <w:szCs w:val="24"/>
+              </w:rPr>
+            </w:pPr>
             <w:r>
               <w:rPr>
                 <w:rFonts w:eastAsia="Calibri" w:cs="Times New Roman"/>
@@ -8764,293 +8499,13 @@
                 <w:szCs w:val="24"/>
                 <w:lang w:val="ru-RU" w:eastAsia="en-US" w:bidi="ar-SA"/>
               </w:rPr>
-              <w:t>актуальных</w:t>
-            </w:r>
-            <w:r>
-              <w:rPr>
-                <w:rFonts w:eastAsia="Calibri" w:cs="Times New Roman"/>
-                <w:kern w:val="0"/>
-                <w:sz w:val="24"/>
-                <w:szCs w:val="24"/>
-                <w:lang w:val="ru-RU" w:eastAsia="en-US" w:bidi="ar-SA"/>
-              </w:rPr>
-              <w:t xml:space="preserve"> </w:t>
-            </w:r>
-            <w:r>
-              <w:rPr>
-                <w:rFonts w:eastAsia="Calibri" w:cs="Times New Roman"/>
-                <w:kern w:val="0"/>
-                <w:sz w:val="24"/>
-                <w:szCs w:val="24"/>
-                <w:lang w:val="ru-RU" w:eastAsia="en-US" w:bidi="ar-SA"/>
-              </w:rPr>
-              <w:t>сенсоров</w:t>
-            </w:r>
-            <w:r>
-              <w:rPr>
-                <w:rFonts w:eastAsia="Calibri" w:cs="Times New Roman"/>
-                <w:kern w:val="0"/>
-                <w:sz w:val="24"/>
-                <w:szCs w:val="24"/>
-                <w:lang w:val="ru-RU" w:eastAsia="en-US" w:bidi="ar-SA"/>
-              </w:rPr>
-              <w:t>»</w:t>
-            </w:r>
-          </w:p>
-        </w:tc>
-        <w:tc>
-          <w:tcPr>
-            <w:tcW w:w="1928" w:type="dxa"/>
-            <w:tcBorders/>
-          </w:tcPr>
-          <w:p>
-            <w:pPr>
-              <w:pStyle w:val="Normal"/>
-              <w:widowControl w:val="false"/>
-              <w:suppressAutoHyphens w:val="true"/>
-              <w:spacing w:lineRule="auto" w:line="360" w:before="0" w:after="0"/>
-              <w:ind w:hanging="0"/>
-              <w:jc w:val="center"/>
-              <w:rPr>
-                <w:sz w:val="24"/>
-                <w:szCs w:val="24"/>
-              </w:rPr>
-            </w:pPr>
-            <w:r>
-              <w:rPr>
-                <w:rFonts w:eastAsia="Calibri" w:cs="Times New Roman"/>
-                <w:kern w:val="0"/>
-                <w:sz w:val="24"/>
-                <w:szCs w:val="24"/>
-                <w:lang w:val="ru-RU" w:eastAsia="en-US" w:bidi="ar-SA"/>
-              </w:rPr>
-              <w:t>Нажатие на кнопку «</w:t>
-            </w:r>
-            <w:r>
-              <w:rPr>
-                <w:rFonts w:eastAsia="Calibri" w:cs="Times New Roman"/>
-                <w:kern w:val="0"/>
-                <w:sz w:val="24"/>
-                <w:szCs w:val="24"/>
-                <w:lang w:val="ru-RU" w:eastAsia="en-US" w:bidi="ar-SA"/>
-              </w:rPr>
-              <w:t>Графики</w:t>
-            </w:r>
-            <w:r>
-              <w:rPr>
-                <w:rFonts w:eastAsia="Calibri" w:cs="Times New Roman"/>
-                <w:kern w:val="0"/>
-                <w:sz w:val="24"/>
-                <w:szCs w:val="24"/>
-                <w:lang w:val="ru-RU" w:eastAsia="en-US" w:bidi="ar-SA"/>
-              </w:rPr>
-              <w:t xml:space="preserve"> </w:t>
-            </w:r>
-            <w:r>
-              <w:rPr>
-                <w:rFonts w:eastAsia="Calibri" w:cs="Times New Roman"/>
-                <w:kern w:val="0"/>
-                <w:sz w:val="24"/>
-                <w:szCs w:val="24"/>
-                <w:lang w:val="ru-RU" w:eastAsia="en-US" w:bidi="ar-SA"/>
-              </w:rPr>
-              <w:t>актуальных</w:t>
-            </w:r>
-            <w:r>
-              <w:rPr>
-                <w:rFonts w:eastAsia="Calibri" w:cs="Times New Roman"/>
-                <w:kern w:val="0"/>
-                <w:sz w:val="24"/>
-                <w:szCs w:val="24"/>
-                <w:lang w:val="ru-RU" w:eastAsia="en-US" w:bidi="ar-SA"/>
-              </w:rPr>
-              <w:t xml:space="preserve"> </w:t>
-            </w:r>
-            <w:r>
-              <w:rPr>
-                <w:rFonts w:eastAsia="Calibri" w:cs="Times New Roman"/>
-                <w:kern w:val="0"/>
-                <w:sz w:val="24"/>
-                <w:szCs w:val="24"/>
-                <w:lang w:val="ru-RU" w:eastAsia="en-US" w:bidi="ar-SA"/>
-              </w:rPr>
-              <w:t>сенсоров</w:t>
-            </w:r>
-            <w:r>
-              <w:rPr>
-                <w:rFonts w:eastAsia="Calibri" w:cs="Times New Roman"/>
-                <w:kern w:val="0"/>
-                <w:sz w:val="24"/>
-                <w:szCs w:val="24"/>
-                <w:lang w:val="ru-RU" w:eastAsia="en-US" w:bidi="ar-SA"/>
-              </w:rPr>
-              <w:t>»</w:t>
-            </w:r>
-          </w:p>
-        </w:tc>
-        <w:tc>
-          <w:tcPr>
-            <w:tcW w:w="1894" w:type="dxa"/>
-            <w:tcBorders/>
-          </w:tcPr>
-          <w:p>
-            <w:pPr>
-              <w:pStyle w:val="Normal"/>
-              <w:widowControl w:val="false"/>
-              <w:suppressAutoHyphens w:val="true"/>
-              <w:spacing w:lineRule="auto" w:line="360" w:before="0" w:after="0"/>
-              <w:ind w:hanging="0"/>
-              <w:jc w:val="center"/>
-              <w:rPr>
-                <w:sz w:val="24"/>
-                <w:szCs w:val="24"/>
-              </w:rPr>
-            </w:pPr>
-            <w:r>
-              <w:rPr>
-                <w:rFonts w:eastAsia="Calibri" w:cs="Times New Roman"/>
-                <w:kern w:val="0"/>
-                <w:sz w:val="24"/>
-                <w:szCs w:val="24"/>
-                <w:lang w:val="ru-RU" w:eastAsia="en-US" w:bidi="ar-SA"/>
-              </w:rPr>
-              <w:t xml:space="preserve">Ожидается открытие страницы  </w:t>
-            </w:r>
-            <w:r>
-              <w:rPr>
-                <w:rFonts w:eastAsia="Calibri" w:cs="Times New Roman"/>
-                <w:kern w:val="0"/>
-                <w:sz w:val="24"/>
-                <w:szCs w:val="24"/>
-                <w:lang w:val="ru-RU" w:eastAsia="en-US" w:bidi="ar-SA"/>
-              </w:rPr>
-              <w:t>графиков</w:t>
-            </w:r>
-            <w:r>
-              <w:rPr>
-                <w:rFonts w:eastAsia="Calibri" w:cs="Times New Roman"/>
-                <w:kern w:val="0"/>
-                <w:sz w:val="24"/>
-                <w:szCs w:val="24"/>
-                <w:lang w:val="ru-RU" w:eastAsia="en-US" w:bidi="ar-SA"/>
-              </w:rPr>
-              <w:t xml:space="preserve"> </w:t>
-            </w:r>
-            <w:r>
-              <w:rPr>
-                <w:rFonts w:eastAsia="Calibri" w:cs="Times New Roman"/>
-                <w:kern w:val="0"/>
-                <w:sz w:val="24"/>
-                <w:szCs w:val="24"/>
-                <w:lang w:val="ru-RU" w:eastAsia="en-US" w:bidi="ar-SA"/>
-              </w:rPr>
-              <w:t>актуальных</w:t>
-            </w:r>
-            <w:r>
-              <w:rPr>
-                <w:rFonts w:eastAsia="Calibri" w:cs="Times New Roman"/>
-                <w:kern w:val="0"/>
-                <w:sz w:val="24"/>
-                <w:szCs w:val="24"/>
-                <w:lang w:val="ru-RU" w:eastAsia="en-US" w:bidi="ar-SA"/>
-              </w:rPr>
-              <w:t xml:space="preserve"> </w:t>
-            </w:r>
-            <w:r>
-              <w:rPr>
-                <w:rFonts w:eastAsia="Calibri" w:cs="Times New Roman"/>
-                <w:kern w:val="0"/>
-                <w:sz w:val="24"/>
-                <w:szCs w:val="24"/>
-                <w:lang w:val="ru-RU" w:eastAsia="en-US" w:bidi="ar-SA"/>
-              </w:rPr>
-              <w:t>сенсоров</w:t>
-            </w:r>
-          </w:p>
-        </w:tc>
-        <w:tc>
-          <w:tcPr>
-            <w:tcW w:w="1897" w:type="dxa"/>
-            <w:tcBorders/>
-          </w:tcPr>
-          <w:p>
-            <w:pPr>
-              <w:pStyle w:val="Normal"/>
-              <w:widowControl w:val="false"/>
-              <w:suppressAutoHyphens w:val="true"/>
-              <w:spacing w:lineRule="auto" w:line="360" w:before="0" w:after="0"/>
-              <w:ind w:hanging="0"/>
-              <w:jc w:val="center"/>
-              <w:rPr>
-                <w:sz w:val="24"/>
-                <w:szCs w:val="24"/>
-              </w:rPr>
-            </w:pPr>
-            <w:r>
-              <w:rPr>
-                <w:rFonts w:eastAsia="Calibri" w:cs="Times New Roman"/>
-                <w:kern w:val="0"/>
-                <w:sz w:val="24"/>
-                <w:szCs w:val="24"/>
-                <w:lang w:val="ru-RU" w:eastAsia="en-US" w:bidi="ar-SA"/>
-              </w:rPr>
-              <w:t xml:space="preserve">Открытие страницы </w:t>
-            </w:r>
-            <w:r>
-              <w:rPr>
-                <w:rFonts w:eastAsia="Calibri" w:cs="Times New Roman"/>
-                <w:kern w:val="0"/>
-                <w:sz w:val="24"/>
-                <w:szCs w:val="24"/>
-                <w:lang w:val="ru-RU" w:eastAsia="en-US" w:bidi="ar-SA"/>
-              </w:rPr>
-              <w:t>графиков</w:t>
-            </w:r>
-            <w:r>
-              <w:rPr>
-                <w:rFonts w:eastAsia="Calibri" w:cs="Times New Roman"/>
-                <w:kern w:val="0"/>
-                <w:sz w:val="24"/>
-                <w:szCs w:val="24"/>
-                <w:lang w:val="ru-RU" w:eastAsia="en-US" w:bidi="ar-SA"/>
-              </w:rPr>
-              <w:t xml:space="preserve"> </w:t>
-            </w:r>
-            <w:r>
-              <w:rPr>
-                <w:rFonts w:eastAsia="Calibri" w:cs="Times New Roman"/>
-                <w:kern w:val="0"/>
-                <w:sz w:val="24"/>
-                <w:szCs w:val="24"/>
-                <w:lang w:val="ru-RU" w:eastAsia="en-US" w:bidi="ar-SA"/>
-              </w:rPr>
-              <w:t>актуальных</w:t>
-            </w:r>
-            <w:r>
-              <w:rPr>
-                <w:rFonts w:eastAsia="Calibri" w:cs="Times New Roman"/>
-                <w:kern w:val="0"/>
-                <w:sz w:val="24"/>
-                <w:szCs w:val="24"/>
-                <w:lang w:val="ru-RU" w:eastAsia="en-US" w:bidi="ar-SA"/>
-              </w:rPr>
-              <w:t xml:space="preserve"> </w:t>
-            </w:r>
-            <w:r>
-              <w:rPr>
-                <w:rFonts w:eastAsia="Calibri" w:cs="Times New Roman"/>
-                <w:kern w:val="0"/>
-                <w:sz w:val="24"/>
-                <w:szCs w:val="24"/>
-                <w:lang w:val="ru-RU" w:eastAsia="en-US" w:bidi="ar-SA"/>
-              </w:rPr>
-              <w:t>сенсоров</w:t>
-            </w:r>
-          </w:p>
-        </w:tc>
-        <w:tc>
-          <w:tcPr>
-            <w:tcW w:w="1020" w:type="dxa"/>
+              <w:t>Открытие страницы графиков актуальных сенсоров</w:t>
+            </w:r>
+          </w:p>
+        </w:tc>
+        <w:tc>
+          <w:tcPr>
+            <w:tcW w:w="1021" w:type="dxa"/>
             <w:tcBorders/>
           </w:tcPr>
           <w:p>
@@ -9187,8 +8642,28 @@
                 <w:szCs w:val="24"/>
                 <w:lang w:val="ru-RU" w:eastAsia="en-US" w:bidi="ar-SA"/>
               </w:rPr>
-              <w:t>Проверка корректности работы кнопки «</w:t>
-            </w:r>
+              <w:t>Проверка корректности работы кнопки «Графики архивного состояния»</w:t>
+            </w:r>
+          </w:p>
+        </w:tc>
+        <w:tc>
+          <w:tcPr>
+            <w:tcW w:w="1928" w:type="dxa"/>
+            <w:tcBorders/>
+          </w:tcPr>
+          <w:p>
+            <w:pPr>
+              <w:pStyle w:val="Normal"/>
+              <w:widowControl w:val="false"/>
+              <w:suppressAutoHyphens w:val="true"/>
+              <w:spacing w:lineRule="auto" w:line="360" w:before="0" w:after="0"/>
+              <w:ind w:hanging="0"/>
+              <w:jc w:val="center"/>
+              <w:rPr>
+                <w:sz w:val="24"/>
+                <w:szCs w:val="24"/>
+              </w:rPr>
+            </w:pPr>
             <w:r>
               <w:rPr>
                 <w:rFonts w:eastAsia="Calibri" w:cs="Times New Roman"/>
@@ -9197,8 +8672,28 @@
                 <w:szCs w:val="24"/>
                 <w:lang w:val="ru-RU" w:eastAsia="en-US" w:bidi="ar-SA"/>
               </w:rPr>
-              <w:t>Графики архивного состояния</w:t>
-            </w:r>
+              <w:t>Нажатие на кнопку «Графики архивного состояния»</w:t>
+            </w:r>
+          </w:p>
+        </w:tc>
+        <w:tc>
+          <w:tcPr>
+            <w:tcW w:w="1893" w:type="dxa"/>
+            <w:tcBorders/>
+          </w:tcPr>
+          <w:p>
+            <w:pPr>
+              <w:pStyle w:val="Normal"/>
+              <w:widowControl w:val="false"/>
+              <w:suppressAutoHyphens w:val="true"/>
+              <w:spacing w:lineRule="auto" w:line="360" w:before="0" w:after="0"/>
+              <w:ind w:hanging="0"/>
+              <w:jc w:val="center"/>
+              <w:rPr>
+                <w:sz w:val="24"/>
+                <w:szCs w:val="24"/>
+              </w:rPr>
+            </w:pPr>
             <w:r>
               <w:rPr>
                 <w:rFonts w:eastAsia="Calibri" w:cs="Times New Roman"/>
@@ -9207,13 +8702,13 @@
                 <w:szCs w:val="24"/>
                 <w:lang w:val="ru-RU" w:eastAsia="en-US" w:bidi="ar-SA"/>
               </w:rPr>
-              <w:t>»</w:t>
-            </w:r>
-          </w:p>
-        </w:tc>
-        <w:tc>
-          <w:tcPr>
-            <w:tcW w:w="1928" w:type="dxa"/>
+              <w:t>Ожидается открытие страницы  графиков архивного состояния</w:t>
+            </w:r>
+          </w:p>
+        </w:tc>
+        <w:tc>
+          <w:tcPr>
+            <w:tcW w:w="1897" w:type="dxa"/>
             <w:tcBorders/>
           </w:tcPr>
           <w:p>
@@ -9237,113 +8732,13 @@
                 <w:szCs w:val="24"/>
                 <w:lang w:val="ru-RU" w:eastAsia="en-US" w:bidi="ar-SA"/>
               </w:rPr>
-              <w:t>Нажатие на кнопку «</w:t>
-            </w:r>
-            <w:r>
-              <w:rPr>
-                <w:rFonts w:eastAsia="Calibri" w:cs="Times New Roman"/>
-                <w:kern w:val="0"/>
-                <w:sz w:val="24"/>
-                <w:szCs w:val="24"/>
-                <w:lang w:val="ru-RU" w:eastAsia="en-US" w:bidi="ar-SA"/>
-              </w:rPr>
-              <w:t>Графики архивного состояния</w:t>
-            </w:r>
-            <w:r>
-              <w:rPr>
-                <w:rFonts w:eastAsia="Calibri" w:cs="Times New Roman"/>
-                <w:kern w:val="0"/>
-                <w:sz w:val="24"/>
-                <w:szCs w:val="24"/>
-                <w:lang w:val="ru-RU" w:eastAsia="en-US" w:bidi="ar-SA"/>
-              </w:rPr>
-              <w:t>»</w:t>
-            </w:r>
-          </w:p>
-        </w:tc>
-        <w:tc>
-          <w:tcPr>
-            <w:tcW w:w="1894" w:type="dxa"/>
-            <w:tcBorders/>
-          </w:tcPr>
-          <w:p>
-            <w:pPr>
-              <w:pStyle w:val="Normal"/>
-              <w:widowControl w:val="false"/>
-              <w:suppressAutoHyphens w:val="true"/>
-              <w:spacing w:lineRule="auto" w:line="360" w:before="0" w:after="0"/>
-              <w:ind w:hanging="0"/>
-              <w:jc w:val="center"/>
-              <w:rPr>
-                <w:sz w:val="24"/>
-                <w:szCs w:val="24"/>
-              </w:rPr>
-            </w:pPr>
-            <w:r>
-              <w:rPr>
-                <w:rFonts w:eastAsia="Calibri" w:cs="Times New Roman"/>
-                <w:kern w:val="0"/>
-                <w:sz w:val="24"/>
-                <w:szCs w:val="24"/>
-                <w:lang w:val="ru-RU" w:eastAsia="en-US" w:bidi="ar-SA"/>
-              </w:rPr>
-              <w:t xml:space="preserve">Ожидается открытие страницы  </w:t>
-            </w:r>
-            <w:r>
-              <w:rPr>
-                <w:rFonts w:eastAsia="Calibri" w:cs="Times New Roman"/>
-                <w:kern w:val="0"/>
-                <w:sz w:val="24"/>
-                <w:szCs w:val="24"/>
-                <w:lang w:val="ru-RU" w:eastAsia="en-US" w:bidi="ar-SA"/>
-              </w:rPr>
-              <w:t>графиков архивного состояния</w:t>
-            </w:r>
-          </w:p>
-        </w:tc>
-        <w:tc>
-          <w:tcPr>
-            <w:tcW w:w="1897" w:type="dxa"/>
-            <w:tcBorders/>
-          </w:tcPr>
-          <w:p>
-            <w:pPr>
-              <w:pStyle w:val="Normal"/>
-              <w:widowControl w:val="false"/>
-              <w:suppressAutoHyphens w:val="true"/>
-              <w:spacing w:lineRule="auto" w:line="360" w:before="0" w:after="0"/>
-              <w:ind w:hanging="0"/>
-              <w:jc w:val="center"/>
-              <w:rPr>
-                <w:sz w:val="24"/>
-                <w:szCs w:val="24"/>
-              </w:rPr>
-            </w:pPr>
-            <w:r>
-              <w:rPr>
-                <w:rFonts w:eastAsia="Calibri" w:cs="Times New Roman"/>
-                <w:kern w:val="0"/>
-                <w:sz w:val="24"/>
-                <w:szCs w:val="24"/>
-                <w:lang w:val="ru-RU" w:eastAsia="en-US" w:bidi="ar-SA"/>
-              </w:rPr>
-              <w:t xml:space="preserve">Открытие страницы </w:t>
-            </w:r>
-            <w:r>
-              <w:rPr>
-                <w:rFonts w:eastAsia="Calibri" w:cs="Times New Roman"/>
-                <w:kern w:val="0"/>
-                <w:sz w:val="24"/>
-                <w:szCs w:val="24"/>
-                <w:lang w:val="ru-RU" w:eastAsia="en-US" w:bidi="ar-SA"/>
-              </w:rPr>
-              <w:t>графиков архивного состояния</w:t>
-            </w:r>
-          </w:p>
-        </w:tc>
-        <w:tc>
-          <w:tcPr>
-            <w:tcW w:w="1020" w:type="dxa"/>
+              <w:t>Открытие страницы графиков архивного состояния</w:t>
+            </w:r>
+          </w:p>
+        </w:tc>
+        <w:tc>
+          <w:tcPr>
+            <w:tcW w:w="1021" w:type="dxa"/>
             <w:tcBorders/>
           </w:tcPr>
           <w:p>
@@ -9459,23 +8854,7 @@
       </w:pPr>
       <w:r>
         <w:rPr/>
-        <w:t xml:space="preserve">Одним из видов тестирования был выбран структурный метод, так как он основан на продолжительном опыте работы программистов. Он подходит для тестирования </w:t>
-      </w:r>
-      <w:r>
-        <w:rPr/>
-        <w:t>клиента</w:t>
-      </w:r>
-      <w:r>
-        <w:rPr/>
-        <w:t xml:space="preserve">, так как фокусируется на внутренней структуре кода и логике работы приложения, а также выявляет возможные ошибки и уязвимости на уровне логики работы приложения. Разработчики и тестировщики на протяжении долгого времени пополняли перечень вопросов, которые могут выявлять ошибки, что часто встречаются, но в коде все равно могут быть не видны. Результаты тестирования продемонстрированы на таблице </w:t>
-      </w:r>
-      <w:r>
-        <w:rPr/>
-        <w:t>9</w:t>
-      </w:r>
-      <w:r>
-        <w:rPr/>
-        <w:t>.</w:t>
+        <w:t>Одним из видов тестирования был выбран структурный метод, так как он основан на продолжительном опыте работы программистов. Он подходит для тестирования клиента, так как фокусируется на внутренней структуре кода и логике работы приложения, а также выявляет возможные ошибки и уязвимости на уровне логики работы приложения. Разработчики и тестировщики на протяжении долгого времени пополняли перечень вопросов, которые могут выявлять ошибки, что часто встречаются, но в коде все равно могут быть не видны. Результаты тестирования продемонстрированы на таблице 9.</w:t>
       </w:r>
     </w:p>
     <w:p>
@@ -9487,23 +8866,7 @@
       </w:pPr>
       <w:r>
         <w:rPr/>
-        <w:t xml:space="preserve">Таблица </w:t>
-      </w:r>
-      <w:r>
-        <w:rPr/>
-        <w:t>9</w:t>
-      </w:r>
-      <w:r>
-        <w:rPr/>
-        <w:t xml:space="preserve"> – </w:t>
-      </w:r>
-      <w:r>
-        <w:rPr/>
-        <w:t>Т</w:t>
-      </w:r>
-      <w:r>
-        <w:rPr/>
-        <w:t xml:space="preserve">естирование структурным контролем  </w:t>
+        <w:t xml:space="preserve">Таблица 9 – Тестирование структурным контролем  </w:t>
       </w:r>
     </w:p>
     <w:tbl>
@@ -9521,8 +8884,8 @@
       </w:tblPr>
       <w:tblGrid>
         <w:gridCol w:w="3118"/>
-        <w:gridCol w:w="3687"/>
-        <w:gridCol w:w="2550"/>
+        <w:gridCol w:w="3686"/>
+        <w:gridCol w:w="2551"/>
       </w:tblGrid>
       <w:tr>
         <w:trPr/>
@@ -9552,13 +8915,13 @@
                 <w:sz w:val="24"/>
                 <w:szCs w:val="24"/>
               </w:rPr>
-              <w:t xml:space="preserve">Вопрос </w:t>
-            </w:r>
-          </w:p>
-        </w:tc>
-        <w:tc>
-          <w:tcPr>
-            <w:tcW w:w="3687" w:type="dxa"/>
+              <w:t>Вопрос</w:t>
+            </w:r>
+          </w:p>
+        </w:tc>
+        <w:tc>
+          <w:tcPr>
+            <w:tcW w:w="3686" w:type="dxa"/>
             <w:tcBorders>
               <w:top w:val="single" w:sz="4" w:space="0" w:color="000000"/>
               <w:left w:val="single" w:sz="4" w:space="0" w:color="000000"/>
@@ -9582,13 +8945,13 @@
                 <w:sz w:val="24"/>
                 <w:szCs w:val="24"/>
               </w:rPr>
-              <w:t xml:space="preserve">Результат проверки </w:t>
-            </w:r>
-          </w:p>
-        </w:tc>
-        <w:tc>
-          <w:tcPr>
-            <w:tcW w:w="2550" w:type="dxa"/>
+              <w:t>Результат проверки</w:t>
+            </w:r>
+          </w:p>
+        </w:tc>
+        <w:tc>
+          <w:tcPr>
+            <w:tcW w:w="2551" w:type="dxa"/>
             <w:tcBorders>
               <w:top w:val="single" w:sz="4" w:space="0" w:color="000000"/>
               <w:left w:val="single" w:sz="4" w:space="0" w:color="000000"/>
@@ -9613,7 +8976,7 @@
                 <w:sz w:val="24"/>
                 <w:szCs w:val="24"/>
               </w:rPr>
-              <w:t xml:space="preserve">Вывод </w:t>
+              <w:t>Вывод</w:t>
             </w:r>
           </w:p>
         </w:tc>
@@ -9647,7 +9010,7 @@
                 <w:sz w:val="24"/>
                 <w:szCs w:val="24"/>
               </w:rPr>
-              <w:t xml:space="preserve">Обращения к данным </w:t>
+              <w:t>Обращения к данным</w:t>
             </w:r>
           </w:p>
         </w:tc>
@@ -9679,13 +9042,13 @@
                 <w:sz w:val="24"/>
                 <w:szCs w:val="24"/>
               </w:rPr>
-              <w:t xml:space="preserve">Все ли переменные инициализированы? </w:t>
-            </w:r>
-          </w:p>
-        </w:tc>
-        <w:tc>
-          <w:tcPr>
-            <w:tcW w:w="3687" w:type="dxa"/>
+              <w:t>Все ли переменные инициализированы?</w:t>
+            </w:r>
+          </w:p>
+        </w:tc>
+        <w:tc>
+          <w:tcPr>
+            <w:tcW w:w="3686" w:type="dxa"/>
             <w:tcBorders>
               <w:left w:val="single" w:sz="4" w:space="0" w:color="000000"/>
               <w:bottom w:val="single" w:sz="4" w:space="0" w:color="000000"/>
@@ -9708,13 +9071,13 @@
                 <w:sz w:val="24"/>
                 <w:szCs w:val="24"/>
               </w:rPr>
-              <w:t xml:space="preserve">Да, выбранная среда разработки подсвечивала бы ошибку, если бы были не инициализированные переменные. </w:t>
-            </w:r>
-          </w:p>
-        </w:tc>
-        <w:tc>
-          <w:tcPr>
-            <w:tcW w:w="2550" w:type="dxa"/>
+              <w:t>Да, выбранная среда разработки подсвечивала бы ошибку, если бы были не инициализированные переменные.</w:t>
+            </w:r>
+          </w:p>
+        </w:tc>
+        <w:tc>
+          <w:tcPr>
+            <w:tcW w:w="2551" w:type="dxa"/>
             <w:tcBorders>
               <w:left w:val="single" w:sz="4" w:space="0" w:color="000000"/>
               <w:bottom w:val="single" w:sz="4" w:space="0" w:color="000000"/>
@@ -9738,7 +9101,7 @@
                 <w:sz w:val="24"/>
                 <w:szCs w:val="24"/>
               </w:rPr>
-              <w:t xml:space="preserve">Все переменные инициализированы. </w:t>
+              <w:t>Все переменные инициализированы.</w:t>
             </w:r>
           </w:p>
         </w:tc>
@@ -9770,13 +9133,13 @@
                 <w:sz w:val="24"/>
                 <w:szCs w:val="24"/>
               </w:rPr>
-              <w:t xml:space="preserve">Не превышены ли максимальные (или реальные) размеры массивов и строк? </w:t>
-            </w:r>
-          </w:p>
-        </w:tc>
-        <w:tc>
-          <w:tcPr>
-            <w:tcW w:w="3687" w:type="dxa"/>
+              <w:t>Не превышены ли максимальные (или реальные) размеры массивов и строк?</w:t>
+            </w:r>
+          </w:p>
+        </w:tc>
+        <w:tc>
+          <w:tcPr>
+            <w:tcW w:w="3686" w:type="dxa"/>
             <w:tcBorders>
               <w:left w:val="single" w:sz="4" w:space="0" w:color="000000"/>
               <w:bottom w:val="single" w:sz="4" w:space="0" w:color="000000"/>
@@ -9799,13 +9162,13 @@
                 <w:sz w:val="24"/>
                 <w:szCs w:val="24"/>
               </w:rPr>
-              <w:t xml:space="preserve">Размеры коллекций проверены, не превышены. </w:t>
-            </w:r>
-          </w:p>
-        </w:tc>
-        <w:tc>
-          <w:tcPr>
-            <w:tcW w:w="2550" w:type="dxa"/>
+              <w:t>Размеры коллекций проверены, не превышены.</w:t>
+            </w:r>
+          </w:p>
+        </w:tc>
+        <w:tc>
+          <w:tcPr>
+            <w:tcW w:w="2551" w:type="dxa"/>
             <w:tcBorders>
               <w:left w:val="single" w:sz="4" w:space="0" w:color="000000"/>
               <w:bottom w:val="single" w:sz="4" w:space="0" w:color="000000"/>
@@ -9829,7 +9192,7 @@
                 <w:sz w:val="24"/>
                 <w:szCs w:val="24"/>
               </w:rPr>
-              <w:t xml:space="preserve">Размеры массивов и строк не превышены. </w:t>
+              <w:t>Размеры массивов и строк не превышены.</w:t>
             </w:r>
           </w:p>
         </w:tc>
@@ -9861,13 +9224,13 @@
                 <w:sz w:val="24"/>
                 <w:szCs w:val="24"/>
               </w:rPr>
-              <w:t xml:space="preserve">Не перепутаны ли строки со столбцами при работе с матрицами? </w:t>
-            </w:r>
-          </w:p>
-        </w:tc>
-        <w:tc>
-          <w:tcPr>
-            <w:tcW w:w="3687" w:type="dxa"/>
+              <w:t>Не перепутаны ли строки со столбцами при работе с матрицами?</w:t>
+            </w:r>
+          </w:p>
+        </w:tc>
+        <w:tc>
+          <w:tcPr>
+            <w:tcW w:w="3686" w:type="dxa"/>
             <w:tcBorders>
               <w:left w:val="single" w:sz="4" w:space="0" w:color="000000"/>
               <w:bottom w:val="single" w:sz="4" w:space="0" w:color="000000"/>
@@ -9896,7 +9259,7 @@
         </w:tc>
         <w:tc>
           <w:tcPr>
-            <w:tcW w:w="2550" w:type="dxa"/>
+            <w:tcW w:w="2551" w:type="dxa"/>
             <w:tcBorders>
               <w:left w:val="single" w:sz="4" w:space="0" w:color="000000"/>
               <w:bottom w:val="single" w:sz="4" w:space="0" w:color="000000"/>
@@ -9920,7 +9283,7 @@
                 <w:sz w:val="24"/>
                 <w:szCs w:val="24"/>
               </w:rPr>
-              <w:t xml:space="preserve">Ошибок не найдено. </w:t>
+              <w:t>Ошибок не найдено.</w:t>
             </w:r>
           </w:p>
         </w:tc>
@@ -9952,13 +9315,13 @@
                 <w:sz w:val="24"/>
                 <w:szCs w:val="24"/>
               </w:rPr>
-              <w:t xml:space="preserve">Присутствуют ли переменные со сходными именами? </w:t>
-            </w:r>
-          </w:p>
-        </w:tc>
-        <w:tc>
-          <w:tcPr>
-            <w:tcW w:w="3687" w:type="dxa"/>
+              <w:t>Присутствуют ли переменные со сходными именами?</w:t>
+            </w:r>
+          </w:p>
+        </w:tc>
+        <w:tc>
+          <w:tcPr>
+            <w:tcW w:w="3686" w:type="dxa"/>
             <w:tcBorders>
               <w:left w:val="single" w:sz="4" w:space="0" w:color="000000"/>
               <w:bottom w:val="single" w:sz="4" w:space="0" w:color="000000"/>
@@ -9981,13 +9344,13 @@
                 <w:sz w:val="24"/>
                 <w:szCs w:val="24"/>
               </w:rPr>
-              <w:t xml:space="preserve">Обнаружены несколько переменных с похожими именами, но разница между ними очевидна по смыслу. </w:t>
-            </w:r>
-          </w:p>
-        </w:tc>
-        <w:tc>
-          <w:tcPr>
-            <w:tcW w:w="2550" w:type="dxa"/>
+              <w:t>Обнаружены несколько переменных с похожими именами, но разница между ними очевидна по смыслу.</w:t>
+            </w:r>
+          </w:p>
+        </w:tc>
+        <w:tc>
+          <w:tcPr>
+            <w:tcW w:w="2551" w:type="dxa"/>
             <w:tcBorders>
               <w:left w:val="single" w:sz="4" w:space="0" w:color="000000"/>
               <w:bottom w:val="single" w:sz="4" w:space="0" w:color="000000"/>
@@ -10011,7 +9374,7 @@
                 <w:sz w:val="24"/>
                 <w:szCs w:val="24"/>
               </w:rPr>
-              <w:t xml:space="preserve">Ошибок не найдено. </w:t>
+              <w:t>Ошибок не найдено.</w:t>
             </w:r>
           </w:p>
         </w:tc>
@@ -10043,20 +9406,13 @@
                 <w:sz w:val="24"/>
                 <w:szCs w:val="24"/>
               </w:rPr>
-              <w:t>И</w:t>
-            </w:r>
-            <w:r>
-              <w:rPr>
-                <w:sz w:val="24"/>
-                <w:szCs w:val="24"/>
-              </w:rPr>
-              <w:t xml:space="preserve">спользуются ли файлы? </w:t>
-            </w:r>
-          </w:p>
-        </w:tc>
-        <w:tc>
-          <w:tcPr>
-            <w:tcW w:w="3687" w:type="dxa"/>
+              <w:t>Используются ли файлы?</w:t>
+            </w:r>
+          </w:p>
+        </w:tc>
+        <w:tc>
+          <w:tcPr>
+            <w:tcW w:w="3686" w:type="dxa"/>
             <w:tcBorders>
               <w:left w:val="single" w:sz="4" w:space="0" w:color="000000"/>
               <w:bottom w:val="single" w:sz="4" w:space="0" w:color="000000"/>
@@ -10079,13 +9435,13 @@
                 <w:sz w:val="24"/>
                 <w:szCs w:val="24"/>
               </w:rPr>
-              <w:t xml:space="preserve">Файлы не используются. </w:t>
-            </w:r>
-          </w:p>
-        </w:tc>
-        <w:tc>
-          <w:tcPr>
-            <w:tcW w:w="2550" w:type="dxa"/>
+              <w:t>Файлы не используются.</w:t>
+            </w:r>
+          </w:p>
+        </w:tc>
+        <w:tc>
+          <w:tcPr>
+            <w:tcW w:w="2551" w:type="dxa"/>
             <w:tcBorders>
               <w:left w:val="single" w:sz="4" w:space="0" w:color="000000"/>
               <w:bottom w:val="single" w:sz="4" w:space="0" w:color="000000"/>
@@ -10141,13 +9497,13 @@
                 <w:sz w:val="24"/>
                 <w:szCs w:val="24"/>
               </w:rPr>
-              <w:t xml:space="preserve">Использованы ли нетипизированные переменные, открытые массивы, динамическая память? </w:t>
-            </w:r>
-          </w:p>
-        </w:tc>
-        <w:tc>
-          <w:tcPr>
-            <w:tcW w:w="3687" w:type="dxa"/>
+              <w:t>Использованы ли нетипизированные переменные, открытые массивы, динамическая память?</w:t>
+            </w:r>
+          </w:p>
+        </w:tc>
+        <w:tc>
+          <w:tcPr>
+            <w:tcW w:w="3686" w:type="dxa"/>
             <w:tcBorders>
               <w:left w:val="single" w:sz="4" w:space="0" w:color="000000"/>
               <w:bottom w:val="single" w:sz="4" w:space="0" w:color="000000"/>
@@ -10172,18 +9528,11 @@
               </w:rPr>
               <w:t>Используются коллекции с динамической памятью, но не происходит обращение по индексу.</w:t>
             </w:r>
-            <w:r>
-              <w:rPr>
-                <w:sz w:val="24"/>
-                <w:szCs w:val="24"/>
-              </w:rPr>
-              <w:t xml:space="preserve"> </w:t>
-            </w:r>
-          </w:p>
-        </w:tc>
-        <w:tc>
-          <w:tcPr>
-            <w:tcW w:w="2550" w:type="dxa"/>
+          </w:p>
+        </w:tc>
+        <w:tc>
+          <w:tcPr>
+            <w:tcW w:w="2551" w:type="dxa"/>
             <w:tcBorders>
               <w:left w:val="single" w:sz="4" w:space="0" w:color="000000"/>
               <w:bottom w:val="single" w:sz="4" w:space="0" w:color="000000"/>
@@ -10207,7 +9556,7 @@
                 <w:sz w:val="24"/>
                 <w:szCs w:val="24"/>
               </w:rPr>
-              <w:t xml:space="preserve">Нарушений работы с памятью и массивами не обнаружено. </w:t>
+              <w:t>Нарушений работы с памятью и массивами не обнаружено.</w:t>
             </w:r>
           </w:p>
         </w:tc>
@@ -10289,7 +9638,7 @@
                 <w:sz w:val="24"/>
                 <w:szCs w:val="24"/>
               </w:rPr>
-              <w:t xml:space="preserve">Вопрос </w:t>
+              <w:t>Вопрос</w:t>
             </w:r>
           </w:p>
         </w:tc>
@@ -10319,7 +9668,7 @@
                 <w:sz w:val="24"/>
                 <w:szCs w:val="24"/>
               </w:rPr>
-              <w:t xml:space="preserve">Результат проверки </w:t>
+              <w:t>Результат проверки</w:t>
             </w:r>
           </w:p>
         </w:tc>
@@ -10350,7 +9699,7 @@
                 <w:sz w:val="24"/>
                 <w:szCs w:val="24"/>
               </w:rPr>
-              <w:t xml:space="preserve">Вывод </w:t>
+              <w:t>Вывод</w:t>
             </w:r>
           </w:p>
         </w:tc>
@@ -10416,7 +9765,7 @@
                 <w:sz w:val="24"/>
                 <w:szCs w:val="24"/>
               </w:rPr>
-              <w:t xml:space="preserve">Правильно ли записаны выражения (порядок следования операторов)? </w:t>
+              <w:t>Правильно ли записаны выражения (порядок следования операторов)?</w:t>
             </w:r>
           </w:p>
         </w:tc>
@@ -10445,7 +9794,7 @@
                 <w:sz w:val="24"/>
                 <w:szCs w:val="24"/>
               </w:rPr>
-              <w:t xml:space="preserve">Порядок следования операторов проверен, ошибок не выявлено. </w:t>
+              <w:t>Порядок следования операторов проверен, ошибок не выявлено.</w:t>
             </w:r>
           </w:p>
         </w:tc>
@@ -10475,7 +9824,7 @@
                 <w:sz w:val="24"/>
                 <w:szCs w:val="24"/>
               </w:rPr>
-              <w:t xml:space="preserve">Выражения записаны правильно. </w:t>
+              <w:t>Выражения записаны правильно.</w:t>
             </w:r>
           </w:p>
         </w:tc>
@@ -10507,7 +9856,7 @@
                 <w:sz w:val="24"/>
                 <w:szCs w:val="24"/>
               </w:rPr>
-              <w:t xml:space="preserve">Корректно ли производятся вычисления неарифметических переменных? </w:t>
+              <w:t>Корректно ли производятся вычисления неарифметических переменных?</w:t>
             </w:r>
           </w:p>
         </w:tc>
@@ -10536,7 +9885,7 @@
                 <w:sz w:val="24"/>
                 <w:szCs w:val="24"/>
               </w:rPr>
-              <w:t xml:space="preserve">Логические операции и сравнения строк проверены, ошибок нет. </w:t>
+              <w:t>Логические операции и сравнения строк проверены, ошибок нет.</w:t>
             </w:r>
           </w:p>
         </w:tc>
@@ -10566,7 +9915,7 @@
                 <w:sz w:val="24"/>
                 <w:szCs w:val="24"/>
               </w:rPr>
-              <w:t xml:space="preserve">Работа с неарифметическими переменными происходит корректно. </w:t>
+              <w:t>Работа с неарифметическими переменными происходит корректно.</w:t>
             </w:r>
           </w:p>
         </w:tc>
@@ -10598,7 +9947,7 @@
                 <w:sz w:val="24"/>
                 <w:szCs w:val="24"/>
               </w:rPr>
-              <w:t xml:space="preserve">Корректно ли выполнены вычисления с переменными различных типов (в том числе с использованием целочисленной арифметики)? </w:t>
+              <w:t>Корректно ли выполнены вычисления с переменными различных типов (в том числе с использованием целочисленной арифметики)?</w:t>
             </w:r>
           </w:p>
         </w:tc>
@@ -10627,7 +9976,7 @@
                 <w:sz w:val="24"/>
                 <w:szCs w:val="24"/>
               </w:rPr>
-              <w:t xml:space="preserve">Если было бы смешение типов, среда разработки подчеркнула бы это как ошибку. Вычисления с переменными различных типов, в том числе при приведении типов, проверены. </w:t>
+              <w:t>Если было бы смешение типов, среда разработки подчеркнула бы это как ошибку. Вычисления с переменными различных типов, в том числе при приведении типов, проверены.</w:t>
             </w:r>
           </w:p>
         </w:tc>
@@ -10657,7 +10006,7 @@
                 <w:sz w:val="24"/>
                 <w:szCs w:val="24"/>
               </w:rPr>
-              <w:t xml:space="preserve">Все вычисления проходят корректно. </w:t>
+              <w:t>Все вычисления проходят корректно.</w:t>
             </w:r>
           </w:p>
         </w:tc>
@@ -10689,7 +10038,7 @@
                 <w:sz w:val="24"/>
                 <w:szCs w:val="24"/>
               </w:rPr>
-              <w:t xml:space="preserve">Возможно ли переполнение разрядной сетки или ситуация машинного нуля? </w:t>
+              <w:t>Возможно ли переполнение разрядной сетки или ситуация машинного нуля?</w:t>
             </w:r>
           </w:p>
         </w:tc>
@@ -10718,7 +10067,7 @@
                 <w:sz w:val="24"/>
                 <w:szCs w:val="24"/>
               </w:rPr>
-              <w:t xml:space="preserve">Переполнение разрядной сетки и деление на ноль исключены в проекте. </w:t>
+              <w:t>Переполнение разрядной сетки и деление на ноль исключены в проекте.</w:t>
             </w:r>
           </w:p>
         </w:tc>
@@ -10748,7 +10097,7 @@
                 <w:sz w:val="24"/>
                 <w:szCs w:val="24"/>
               </w:rPr>
-              <w:t xml:space="preserve">Переполнение разрядной сетки невозможно. </w:t>
+              <w:t>Переполнение разрядной сетки невозможно.</w:t>
             </w:r>
           </w:p>
         </w:tc>
@@ -10780,7 +10129,7 @@
                 <w:sz w:val="24"/>
                 <w:szCs w:val="24"/>
               </w:rPr>
-              <w:t xml:space="preserve">Соответствуют ли вычисления заданным требованиям точности? </w:t>
+              <w:t>Соответствуют ли вычисления заданным требованиям точности?</w:t>
             </w:r>
           </w:p>
         </w:tc>
@@ -10809,7 +10158,7 @@
                 <w:sz w:val="24"/>
                 <w:szCs w:val="24"/>
               </w:rPr>
-              <w:t xml:space="preserve">Расчеты дат и временных значений проверены, точность соблюдается. </w:t>
+              <w:t>Расчеты дат и временных значений проверены, точность соблюдается.</w:t>
             </w:r>
           </w:p>
         </w:tc>
@@ -10839,7 +10188,7 @@
                 <w:sz w:val="24"/>
                 <w:szCs w:val="24"/>
               </w:rPr>
-              <w:t xml:space="preserve">Вычисления соответствуют требованиям точности. </w:t>
+              <w:t>Вычисления соответствуют требованиям точности.</w:t>
             </w:r>
           </w:p>
         </w:tc>
@@ -10871,7 +10220,7 @@
                 <w:sz w:val="24"/>
                 <w:szCs w:val="24"/>
               </w:rPr>
-              <w:t xml:space="preserve">Присутствуют ли сравнения переменных различных типов? </w:t>
+              <w:t>Присутствуют ли сравнения переменных различных типов?</w:t>
             </w:r>
           </w:p>
         </w:tc>
@@ -10900,7 +10249,7 @@
                 <w:sz w:val="24"/>
                 <w:szCs w:val="24"/>
               </w:rPr>
-              <w:t xml:space="preserve">Все сравнения корректны, переменные приведены к соответствующим типам перед сравнением. </w:t>
+              <w:t>Все сравнения корректны, переменные приведены к соответствующим типам перед сравнением.</w:t>
             </w:r>
           </w:p>
         </w:tc>
@@ -10930,7 +10279,7 @@
                 <w:sz w:val="24"/>
                 <w:szCs w:val="24"/>
               </w:rPr>
-              <w:t xml:space="preserve">Ошибок в сравнении переменных разных типов нет. </w:t>
+              <w:t>Ошибок в сравнении переменных разных типов нет.</w:t>
             </w:r>
           </w:p>
         </w:tc>
@@ -10996,7 +10345,7 @@
                 <w:sz w:val="24"/>
                 <w:szCs w:val="24"/>
               </w:rPr>
-              <w:t xml:space="preserve">Будут ли корректно завершены циклы? </w:t>
+              <w:t>Будут ли корректно завершены циклы?</w:t>
             </w:r>
           </w:p>
         </w:tc>
@@ -11025,7 +10374,7 @@
                 <w:sz w:val="24"/>
                 <w:szCs w:val="24"/>
               </w:rPr>
-              <w:t xml:space="preserve">Циклы завершаются корректно </w:t>
+              <w:t>Циклы завершаются корректно</w:t>
             </w:r>
           </w:p>
         </w:tc>
@@ -11127,7 +10476,7 @@
                 <w:sz w:val="24"/>
                 <w:szCs w:val="24"/>
               </w:rPr>
-              <w:t xml:space="preserve">Вопрос </w:t>
+              <w:t>Вопрос</w:t>
             </w:r>
           </w:p>
         </w:tc>
@@ -11157,7 +10506,7 @@
                 <w:sz w:val="24"/>
                 <w:szCs w:val="24"/>
               </w:rPr>
-              <w:t xml:space="preserve">Результат проверки </w:t>
+              <w:t>Результат проверки</w:t>
             </w:r>
           </w:p>
         </w:tc>
@@ -11188,7 +10537,7 @@
                 <w:sz w:val="24"/>
                 <w:szCs w:val="24"/>
               </w:rPr>
-              <w:t xml:space="preserve">Вывод </w:t>
+              <w:t>Вывод</w:t>
             </w:r>
           </w:p>
         </w:tc>
@@ -11220,7 +10569,7 @@
                 <w:sz w:val="24"/>
                 <w:szCs w:val="24"/>
               </w:rPr>
-              <w:t xml:space="preserve">Будет ли завершена программа? </w:t>
+              <w:t>Будет ли завершена программа?</w:t>
             </w:r>
           </w:p>
         </w:tc>
@@ -11249,7 +10598,7 @@
                 <w:sz w:val="24"/>
                 <w:szCs w:val="24"/>
               </w:rPr>
-              <w:t xml:space="preserve">Программа завершает выполнение корректно, финализирующие методы вызываются правильно.  </w:t>
+              <w:t>Программа завершает выполнение корректно, финализирующие методы вызываются правильно.</w:t>
             </w:r>
           </w:p>
         </w:tc>
@@ -11279,7 +10628,7 @@
                 <w:sz w:val="24"/>
                 <w:szCs w:val="24"/>
               </w:rPr>
-              <w:t xml:space="preserve">Завершение программы корректное. </w:t>
+              <w:t>Завершение программы корректное.</w:t>
             </w:r>
           </w:p>
         </w:tc>
@@ -11311,7 +10660,7 @@
                 <w:sz w:val="24"/>
                 <w:szCs w:val="24"/>
               </w:rPr>
-              <w:t xml:space="preserve">Существуют ли циклы, которые не будут выполняться из-за нарушения условия входа? </w:t>
+              <w:t>Существуют ли циклы, которые не будут выполняться из-за нарушения условия входа?</w:t>
             </w:r>
           </w:p>
         </w:tc>
@@ -11340,7 +10689,7 @@
                 <w:sz w:val="24"/>
                 <w:szCs w:val="24"/>
               </w:rPr>
-              <w:t xml:space="preserve">Все условия входа проверены, циклы выполняются корректно. </w:t>
+              <w:t>Все условия входа проверены, циклы выполняются корректно.</w:t>
             </w:r>
           </w:p>
         </w:tc>
@@ -11370,7 +10719,7 @@
                 <w:sz w:val="24"/>
                 <w:szCs w:val="24"/>
               </w:rPr>
-              <w:t xml:space="preserve">Ошибок в выполнении циклов нет. </w:t>
+              <w:t>Ошибок в выполнении циклов нет.</w:t>
             </w:r>
           </w:p>
         </w:tc>
@@ -11402,7 +10751,7 @@
                 <w:sz w:val="24"/>
                 <w:szCs w:val="24"/>
               </w:rPr>
-              <w:t xml:space="preserve">Существуют ли поисковые циклы? Корректно ли отрабатываются ситуации «элемент найден» и «элемент не найден»? </w:t>
+              <w:t>Существуют ли поисковые циклы? Корректно ли отрабатываются ситуации «элемент найден» и «элемент не найден»?</w:t>
             </w:r>
           </w:p>
         </w:tc>
@@ -11527,7 +10876,7 @@
                 <w:sz w:val="24"/>
                 <w:szCs w:val="24"/>
               </w:rPr>
-              <w:t xml:space="preserve">Соответствуют ли списки параметров и аргументов по порядку, типу, единицам измерения? </w:t>
+              <w:t>Соответствуют ли списки параметров и аргументов по порядку, типу, единицам измерения?</w:t>
             </w:r>
           </w:p>
         </w:tc>
@@ -11556,7 +10905,7 @@
                 <w:sz w:val="24"/>
                 <w:szCs w:val="24"/>
               </w:rPr>
-              <w:t xml:space="preserve">Списки параметров и аргументов проверены, соответствуют требованиям. </w:t>
+              <w:t>Списки параметров и аргументов проверены, соответствуют требованиям.</w:t>
             </w:r>
           </w:p>
         </w:tc>
@@ -11586,7 +10935,7 @@
                 <w:sz w:val="24"/>
                 <w:szCs w:val="24"/>
               </w:rPr>
-              <w:t xml:space="preserve">Параметры и аргументы соответствуют спецификации. </w:t>
+              <w:t>Параметры и аргументы соответствуют спецификации.</w:t>
             </w:r>
           </w:p>
         </w:tc>
@@ -11618,7 +10967,7 @@
                 <w:sz w:val="24"/>
                 <w:szCs w:val="24"/>
               </w:rPr>
-              <w:t xml:space="preserve">Не изменяет ли подпрограмма аргументов, которые не должны изменяться? </w:t>
+              <w:t>Не изменяет ли подпрограмма аргументов, которые не должны изменяться?</w:t>
             </w:r>
           </w:p>
         </w:tc>
@@ -11647,21 +10996,7 @@
                 <w:sz w:val="24"/>
                 <w:szCs w:val="24"/>
               </w:rPr>
-              <w:t>Все неизменяемые данные</w:t>
-            </w:r>
-            <w:r>
-              <w:rPr>
-                <w:sz w:val="24"/>
-                <w:szCs w:val="24"/>
-              </w:rPr>
-              <w:t xml:space="preserve"> </w:t>
-            </w:r>
-            <w:r>
-              <w:rPr>
-                <w:sz w:val="24"/>
-                <w:szCs w:val="24"/>
-              </w:rPr>
-              <w:t xml:space="preserve">помечены как </w:t>
+              <w:t xml:space="preserve">Все неизменяемые данные помечены как </w:t>
             </w:r>
             <w:r>
               <w:rPr>
@@ -11739,7 +11074,7 @@
                 <w:sz w:val="24"/>
                 <w:szCs w:val="24"/>
               </w:rPr>
-              <w:t xml:space="preserve">Не происходит ли нарушения области действия глобальных и локальных переменных с одинаковыми именами? </w:t>
+              <w:t>Не происходит ли нарушения области действия глобальных и локальных переменных с одинаковыми именами?</w:t>
             </w:r>
           </w:p>
         </w:tc>
@@ -11768,21 +11103,7 @@
                 <w:sz w:val="24"/>
                 <w:szCs w:val="24"/>
               </w:rPr>
-              <w:t xml:space="preserve">Все переменные </w:t>
-            </w:r>
-            <w:r>
-              <w:rPr>
-                <w:sz w:val="24"/>
-                <w:szCs w:val="24"/>
-              </w:rPr>
-              <w:t>имеют разный кейс в зависимости от их доступа</w:t>
-            </w:r>
-            <w:r>
-              <w:rPr>
-                <w:sz w:val="24"/>
-                <w:szCs w:val="24"/>
-              </w:rPr>
-              <w:t xml:space="preserve">. </w:t>
+              <w:t>Все переменные имеют разный кейс в зависимости от их доступа.</w:t>
             </w:r>
           </w:p>
         </w:tc>
@@ -11838,15 +11159,7 @@
       <w:bookmarkEnd w:id="35"/>
       <w:r>
         <w:rPr/>
-        <w:t>3.</w:t>
-      </w:r>
-      <w:r>
-        <w:rPr/>
-        <w:t>3</w:t>
-      </w:r>
-      <w:r>
-        <w:rPr/>
-        <w:t xml:space="preserve"> Оценочное тестирование</w:t>
+        <w:t>3.3 Оценочное тестирование</w:t>
       </w:r>
       <w:bookmarkEnd w:id="36"/>
     </w:p>
@@ -11898,19 +11211,7 @@
         <w:rPr>
           <w:lang w:val="en-US"/>
         </w:rPr>
-        <w:t xml:space="preserve"> </w:t>
-      </w:r>
-      <w:r>
-        <w:rPr>
-          <w:lang w:val="en-US"/>
-        </w:rPr>
-        <w:t>10</w:t>
-      </w:r>
-      <w:r>
-        <w:rPr>
-          <w:lang w:val="en-US"/>
-        </w:rPr>
-        <w:t xml:space="preserve"> </w:t>
+        <w:t xml:space="preserve"> 10 </w:t>
       </w:r>
       <w:r>
         <w:rPr/>
@@ -12671,23 +11972,7 @@
       </w:pPr>
       <w:r>
         <w:rPr/>
-        <w:t xml:space="preserve">Разработанная система включает в себя модульную структуру, позволяющую легко добавлять или удалять модули в зависимости от потребностей </w:t>
-      </w:r>
-      <w:r>
-        <w:rPr/>
-        <w:t>пользователей</w:t>
-      </w:r>
-      <w:r>
-        <w:rPr/>
-        <w:t xml:space="preserve">. Визуализация данных была выполнена с помощью графиков </w:t>
-      </w:r>
-      <w:r>
-        <w:rPr/>
-        <w:t>и таблиц</w:t>
-      </w:r>
-      <w:r>
-        <w:rPr/>
-        <w:t>, что позволяет быстро и эффективно анализировать, и интерпретировать статистические данные.</w:t>
+        <w:t>Разработанная система включает в себя модульную структуру, позволяющую легко добавлять или удалять модули в зависимости от потребностей пользователей. Визуализация данных была выполнена с помощью графиков и таблиц, что позволяет быстро и эффективно анализировать, и интерпретировать статистические данные.</w:t>
       </w:r>
     </w:p>
     <w:p>
@@ -12718,6 +12003,7 @@
     <w:p>
       <w:pPr>
         <w:pStyle w:val="Heading1"/>
+        <w:spacing w:before="0" w:after="0"/>
         <w:rPr/>
       </w:pPr>
       <w:bookmarkStart w:id="39" w:name="__RefHeading___Toc11054_590592050"/>
@@ -12779,15 +12065,7 @@
       </w:hyperlink>
       <w:r>
         <w:rPr/>
-        <w:t xml:space="preserve"> [Электронный ресурс] (дата обращения 10.09.202</w:t>
-      </w:r>
-      <w:r>
-        <w:rPr/>
-        <w:t>5</w:t>
-      </w:r>
-      <w:r>
-        <w:rPr/>
-        <w:t>).</w:t>
+        <w:t xml:space="preserve"> [Электронный ресурс] (дата обращения 10.09.2025).</w:t>
       </w:r>
     </w:p>
     <w:p>
@@ -12813,13 +12091,7 @@
         <w:rPr>
           <w:lang w:val="en-US"/>
         </w:rPr>
-        <w:t xml:space="preserve"> C#</w:t>
-      </w:r>
-      <w:r>
-        <w:rPr>
-          <w:lang w:val="en-US"/>
-        </w:rPr>
-        <w:t xml:space="preserve"> </w:t>
+        <w:t xml:space="preserve"> C# </w:t>
       </w:r>
       <w:r>
         <w:rPr/>
@@ -12835,15 +12107,7 @@
       </w:hyperlink>
       <w:r>
         <w:rPr/>
-        <w:t xml:space="preserve"> (дата обращения: 15.09.202</w:t>
-      </w:r>
-      <w:r>
-        <w:rPr/>
-        <w:t>5</w:t>
-      </w:r>
-      <w:r>
-        <w:rPr/>
-        <w:t>).</w:t>
+        <w:t xml:space="preserve"> (дата обращения: 15.09.2025).</w:t>
       </w:r>
     </w:p>
     <w:p>
@@ -12885,15 +12149,7 @@
       </w:hyperlink>
       <w:r>
         <w:rPr/>
-        <w:t xml:space="preserve"> (дата обращения: 18.09.202</w:t>
-      </w:r>
-      <w:r>
-        <w:rPr/>
-        <w:t>5</w:t>
-      </w:r>
-      <w:r>
-        <w:rPr/>
-        <w:t>).</w:t>
+        <w:t xml:space="preserve"> (дата обращения: 18.09.2025).</w:t>
       </w:r>
     </w:p>
     <w:p>
@@ -12931,15 +12187,7 @@
       </w:hyperlink>
       <w:r>
         <w:rPr/>
-        <w:t xml:space="preserve"> (дата обращения: 18.09.202</w:t>
-      </w:r>
-      <w:r>
-        <w:rPr/>
-        <w:t>5</w:t>
-      </w:r>
-      <w:r>
-        <w:rPr/>
-        <w:t>).</w:t>
+        <w:t xml:space="preserve"> (дата обращения: 18.09.2025).</w:t>
       </w:r>
     </w:p>
     <w:p>
@@ -12977,15 +12225,7 @@
       </w:hyperlink>
       <w:r>
         <w:rPr/>
-        <w:t xml:space="preserve"> (дата обращения: 19.09.202</w:t>
-      </w:r>
-      <w:r>
-        <w:rPr/>
-        <w:t>5</w:t>
-      </w:r>
-      <w:r>
-        <w:rPr/>
-        <w:t>).</w:t>
+        <w:t xml:space="preserve"> (дата обращения: 19.09.2025).</w:t>
       </w:r>
     </w:p>
     <w:p>
@@ -13011,15 +12251,7 @@
       </w:r>
       <w:r>
         <w:rPr/>
-        <w:t xml:space="preserve"> документация </w:t>
-      </w:r>
-      <w:r>
-        <w:rPr/>
-        <w:t>библиотеки</w:t>
-      </w:r>
-      <w:r>
-        <w:rPr/>
-        <w:t xml:space="preserve"> [Электронный ресурс] - URL: </w:t>
+        <w:t xml:space="preserve"> документация библиотеки [Электронный ресурс] - URL: </w:t>
       </w:r>
       <w:hyperlink r:id="rId22">
         <w:r>
@@ -13031,15 +12263,7 @@
       </w:hyperlink>
       <w:r>
         <w:rPr/>
-        <w:t xml:space="preserve"> (дата обращения: 21.09.202</w:t>
-      </w:r>
-      <w:r>
-        <w:rPr/>
-        <w:t>5</w:t>
-      </w:r>
-      <w:r>
-        <w:rPr/>
-        <w:t>).</w:t>
+        <w:t xml:space="preserve"> (дата обращения: 21.09.2025).</w:t>
       </w:r>
     </w:p>
     <w:p>
@@ -13081,15 +12305,7 @@
       </w:hyperlink>
       <w:r>
         <w:rPr/>
-        <w:t xml:space="preserve"> (дата обращения: 21.09.202</w:t>
-      </w:r>
-      <w:r>
-        <w:rPr/>
-        <w:t>5</w:t>
-      </w:r>
-      <w:r>
-        <w:rPr/>
-        <w:t>).</w:t>
+        <w:t xml:space="preserve"> (дата обращения: 21.09.2025).</w:t>
       </w:r>
     </w:p>
     <w:p>
@@ -13137,15 +12353,7 @@
       </w:hyperlink>
       <w:r>
         <w:rPr/>
-        <w:t xml:space="preserve"> (дата обращения: 02.10.202</w:t>
-      </w:r>
-      <w:r>
-        <w:rPr/>
-        <w:t>5</w:t>
-      </w:r>
-      <w:r>
-        <w:rPr/>
-        <w:t>).</w:t>
+        <w:t xml:space="preserve"> (дата обращения: 02.10.2025).</w:t>
       </w:r>
     </w:p>
     <w:p>
@@ -13175,7 +12383,7 @@
     <w:p>
       <w:pPr>
         <w:pStyle w:val="Heading1"/>
-        <w:spacing w:lineRule="auto" w:line="360"/>
+        <w:spacing w:lineRule="auto" w:line="360" w:before="0" w:after="0"/>
         <w:rPr/>
       </w:pPr>
       <w:bookmarkStart w:id="41" w:name="__RefHeading___Toc7311_3472704979"/>
@@ -13219,18 +12427,6 @@
       <w:r>
         <w:rPr/>
         <w:t>Листов 8</w:t>
-      </w:r>
-    </w:p>
-    <w:p>
-      <w:pPr>
-        <w:pStyle w:val="ListParagraph"/>
-        <w:spacing w:lineRule="auto" w:line="360"/>
-        <w:ind w:hanging="0" w:left="0"/>
-        <w:jc w:val="center"/>
-        <w:rPr/>
-      </w:pPr>
-      <w:r>
-        <w:rPr/>
       </w:r>
     </w:p>
     <w:p>
@@ -13477,13 +12673,6 @@
         </w:rPr>
       </w:pPr>
       <w:r>
-        <w:rPr/>
-      </w:r>
-    </w:p>
-    <w:p>
-      <w:pPr>
-        <w:pStyle w:val="Normal"/>
-        <w:spacing w:lineRule="auto" w:line="360"/>
         <w:rPr>
           <w:rFonts w:eastAsia="Times New Roman"/>
           <w:b/>
@@ -13491,8 +12680,12 @@
           <w:szCs w:val="24"/>
           <w:lang w:eastAsia="ru-RU"/>
         </w:rPr>
-      </w:pPr>
-      <w:r>
+      </w:r>
+    </w:p>
+    <w:p>
+      <w:pPr>
+        <w:pStyle w:val="Normal"/>
+        <w:spacing w:lineRule="auto" w:line="360"/>
         <w:rPr>
           <w:rFonts w:eastAsia="Times New Roman"/>
           <w:b/>
@@ -13500,6 +12693,15 @@
           <w:szCs w:val="24"/>
           <w:lang w:eastAsia="ru-RU"/>
         </w:rPr>
+      </w:pPr>
+      <w:r>
+        <w:rPr>
+          <w:rFonts w:eastAsia="Times New Roman"/>
+          <w:b/>
+          <w:sz w:val="24"/>
+          <w:szCs w:val="24"/>
+          <w:lang w:eastAsia="ru-RU"/>
+        </w:rPr>
       </w:r>
       <w:bookmarkStart w:id="44" w:name="_Hlk183887969_Копия_1"/>
       <w:bookmarkStart w:id="45" w:name="_Hlk183887969_Копия_1"/>
@@ -13542,17 +12744,21 @@
           <w:szCs w:val="24"/>
           <w:lang w:eastAsia="ru-RU"/>
         </w:rPr>
-        <w:t>Настоящее техническое задание распространяется на разработку программного продукта “</w:t>
-      </w:r>
-      <w:r>
+        <w:t>Настоящее техническое задание распространяется на разработку программного продукта “Система удаленного мониторинга состояния персонального компьютера”, предназначенного для обеспечения эффективного и точного сбора, анализа и хранения данных о показателях нагрузки, температуры и памяти ПК.</w:t>
+      </w:r>
+    </w:p>
+    <w:p>
+      <w:pPr>
+        <w:pStyle w:val="Normal"/>
+        <w:spacing w:lineRule="auto" w:line="360"/>
+        <w:ind w:firstLine="720"/>
         <w:rPr>
           <w:rFonts w:eastAsia="Times New Roman"/>
           <w:sz w:val="24"/>
           <w:szCs w:val="24"/>
           <w:lang w:eastAsia="ru-RU"/>
         </w:rPr>
-        <w:t>С</w:t>
-      </w:r>
+      </w:pPr>
       <w:r>
         <w:rPr>
           <w:rFonts w:eastAsia="Times New Roman"/>
@@ -13560,17 +12766,21 @@
           <w:szCs w:val="24"/>
           <w:lang w:eastAsia="ru-RU"/>
         </w:rPr>
-        <w:t xml:space="preserve">истема удаленного мониторинга состояния персонального компьютера”, предназначенного для обеспечения эффективного и точного сбора, анализа и хранения данных о </w:t>
-      </w:r>
-      <w:r>
+        <w:t>Постоянный рост вычислительных мощностей, необходимых для рендеринга графики, обучения нейросетевых моделей и выполнения сложных инженерных расчетов, приводит к повышению нагрузки на компоненты ПК, увеличению энергопотребления и рискам перегрева оборудования. Отсутствие накопленных данных о работе системы в разные периоды времени затрудняет глубокую диагностику аппаратных проблем и оптимизацию энергозатрат.</w:t>
+      </w:r>
+    </w:p>
+    <w:p>
+      <w:pPr>
+        <w:pStyle w:val="Normal"/>
+        <w:spacing w:lineRule="auto" w:line="360"/>
+        <w:ind w:firstLine="720"/>
         <w:rPr>
           <w:rFonts w:eastAsia="Times New Roman"/>
           <w:sz w:val="24"/>
           <w:szCs w:val="24"/>
           <w:lang w:eastAsia="ru-RU"/>
         </w:rPr>
-        <w:t>показателях нагрузки, температуры и памяти ПК</w:t>
-      </w:r>
+      </w:pPr>
       <w:r>
         <w:rPr>
           <w:rFonts w:eastAsia="Times New Roman"/>
@@ -13578,69 +12788,7 @@
           <w:szCs w:val="24"/>
           <w:lang w:eastAsia="ru-RU"/>
         </w:rPr>
-        <w:t>.</w:t>
-      </w:r>
-    </w:p>
-    <w:p>
-      <w:pPr>
-        <w:pStyle w:val="Normal"/>
-        <w:spacing w:lineRule="auto" w:line="360"/>
-        <w:ind w:firstLine="720"/>
-        <w:rPr>
-          <w:rFonts w:eastAsia="Times New Roman"/>
-          <w:sz w:val="24"/>
-          <w:szCs w:val="24"/>
-          <w:lang w:eastAsia="ru-RU"/>
-        </w:rPr>
-      </w:pPr>
-      <w:r>
-        <w:rPr>
-          <w:rFonts w:eastAsia="Times New Roman"/>
-          <w:sz w:val="24"/>
-          <w:szCs w:val="24"/>
-          <w:lang w:eastAsia="ru-RU"/>
-        </w:rPr>
-        <w:t>Постоянный рост вычислительных мощностей, необходимых для рендеринга графики, обучения нейросетевых моделей и выполнения сложных инженерных расчетов, приводит к повышению нагрузки на компоненты ПК, увеличению энергопотребления и рискам перегрева оборудования. Отсутствие накопленных данных о работе системы в разные периоды времени затрудняет глубокую диагностику аппаратных проблем и оптимизацию энергозатрат.</w:t>
-      </w:r>
-    </w:p>
-    <w:p>
-      <w:pPr>
-        <w:pStyle w:val="Normal"/>
-        <w:spacing w:lineRule="auto" w:line="360"/>
-        <w:ind w:firstLine="720"/>
-        <w:rPr>
-          <w:rFonts w:eastAsia="Times New Roman"/>
-          <w:sz w:val="24"/>
-          <w:szCs w:val="24"/>
-          <w:lang w:eastAsia="ru-RU"/>
-        </w:rPr>
-      </w:pPr>
-      <w:r>
-        <w:rPr>
-          <w:rFonts w:eastAsia="Times New Roman"/>
-          <w:sz w:val="24"/>
-          <w:szCs w:val="24"/>
-          <w:lang w:eastAsia="ru-RU"/>
-        </w:rPr>
-        <w:t xml:space="preserve">Поэтому было принято разработать систему удаленного мониторинга состояния персонального компьютера, которая будет включать в себя функции общей статистики по </w:t>
-      </w:r>
-      <w:r>
-        <w:rPr>
-          <w:rFonts w:eastAsia="Times New Roman"/>
-          <w:sz w:val="24"/>
-          <w:szCs w:val="24"/>
-          <w:lang w:eastAsia="ru-RU"/>
-        </w:rPr>
-        <w:t>состоянию множества ПК в сети</w:t>
-      </w:r>
-      <w:r>
-        <w:rPr>
-          <w:rFonts w:eastAsia="Times New Roman"/>
-          <w:sz w:val="24"/>
-          <w:szCs w:val="24"/>
-          <w:lang w:eastAsia="ru-RU"/>
-        </w:rPr>
-        <w:t>.</w:t>
+        <w:t>Поэтому было принято разработать систему удаленного мониторинга состояния персонального компьютера, которая будет включать в себя функции общей статистики по состоянию множества ПК в сети.</w:t>
       </w:r>
     </w:p>
     <w:p>
@@ -13982,97 +13130,7 @@
           <w:szCs w:val="24"/>
           <w:lang w:eastAsia="ru-RU"/>
         </w:rPr>
-        <w:t xml:space="preserve">Основное назначение </w:t>
-      </w:r>
-      <w:r>
-        <w:rPr>
-          <w:rFonts w:eastAsia="Times New Roman"/>
-          <w:sz w:val="24"/>
-          <w:szCs w:val="24"/>
-          <w:lang w:eastAsia="ru-RU"/>
-        </w:rPr>
-        <w:t>СУМСПК</w:t>
-      </w:r>
-      <w:r>
-        <w:rPr>
-          <w:rFonts w:eastAsia="Times New Roman"/>
-          <w:sz w:val="24"/>
-          <w:szCs w:val="24"/>
-          <w:lang w:eastAsia="ru-RU"/>
-        </w:rPr>
-        <w:t xml:space="preserve"> заключается в </w:t>
-      </w:r>
-      <w:r>
-        <w:rPr>
-          <w:rFonts w:eastAsia="Times New Roman"/>
-          <w:sz w:val="24"/>
-          <w:szCs w:val="24"/>
-          <w:lang w:eastAsia="ru-RU"/>
-        </w:rPr>
-        <w:t>сборе</w:t>
-      </w:r>
-      <w:r>
-        <w:rPr>
-          <w:rFonts w:eastAsia="Times New Roman"/>
-          <w:sz w:val="24"/>
-          <w:szCs w:val="24"/>
-          <w:lang w:eastAsia="ru-RU"/>
-        </w:rPr>
-        <w:t xml:space="preserve"> и </w:t>
-      </w:r>
-      <w:r>
-        <w:rPr>
-          <w:rFonts w:eastAsia="Times New Roman"/>
-          <w:sz w:val="24"/>
-          <w:szCs w:val="24"/>
-          <w:lang w:eastAsia="ru-RU"/>
-        </w:rPr>
-        <w:t>хранении</w:t>
-      </w:r>
-      <w:r>
-        <w:rPr>
-          <w:rFonts w:eastAsia="Times New Roman"/>
-          <w:sz w:val="24"/>
-          <w:szCs w:val="24"/>
-          <w:lang w:eastAsia="ru-RU"/>
-        </w:rPr>
-        <w:t xml:space="preserve"> статистических данных </w:t>
-      </w:r>
-      <w:r>
-        <w:rPr>
-          <w:rFonts w:eastAsia="Times New Roman"/>
-          <w:sz w:val="24"/>
-          <w:szCs w:val="24"/>
-          <w:lang w:eastAsia="ru-RU"/>
-        </w:rPr>
-        <w:t>мониторинга состояния ПК</w:t>
-      </w:r>
-      <w:r>
-        <w:rPr>
-          <w:rFonts w:eastAsia="Times New Roman"/>
-          <w:sz w:val="24"/>
-          <w:szCs w:val="24"/>
-          <w:lang w:eastAsia="ru-RU"/>
-        </w:rPr>
-        <w:t xml:space="preserve">, что позволяет </w:t>
-      </w:r>
-      <w:r>
-        <w:rPr>
-          <w:rFonts w:eastAsia="Times New Roman"/>
-          <w:sz w:val="24"/>
-          <w:szCs w:val="24"/>
-          <w:lang w:eastAsia="ru-RU"/>
-        </w:rPr>
-        <w:t>замечать проблемы в работе техники, оптимизировать нагрузку на системы из нескольких компьютеров и отслеживать состояние вычислительной техники</w:t>
-      </w:r>
-      <w:r>
-        <w:rPr>
-          <w:rFonts w:eastAsia="Times New Roman"/>
-          <w:sz w:val="24"/>
-          <w:szCs w:val="24"/>
-          <w:lang w:eastAsia="ru-RU"/>
-        </w:rPr>
-        <w:t>.</w:t>
+        <w:t>Основное назначение СУМСПК заключается в сборе и хранении статистических данных мониторинга состояния ПК, что позволяет замечать проблемы в работе техники, оптимизировать нагрузку на системы из нескольких компьютеров и отслеживать состояние вычислительной техники.</w:t>
       </w:r>
     </w:p>
     <w:p>
@@ -14116,15 +13174,7 @@
       </w:pPr>
       <w:r>
         <w:rPr/>
-        <w:t xml:space="preserve">Для </w:t>
-      </w:r>
-      <w:r>
-        <w:rPr/>
-        <w:t>администратора сети</w:t>
-      </w:r>
-      <w:r>
-        <w:rPr/>
-        <w:t>:</w:t>
+        <w:t>Для администратора сети:</w:t>
       </w:r>
     </w:p>
     <w:p>
@@ -14152,15 +13202,7 @@
           <w:sz w:val="24"/>
           <w:szCs w:val="20"/>
         </w:rPr>
-        <w:t xml:space="preserve">выбор </w:t>
-      </w:r>
-      <w:r>
-        <w:rPr>
-          <w:rFonts w:eastAsia="Times New Roman"/>
-          <w:sz w:val="24"/>
-          <w:szCs w:val="20"/>
-        </w:rPr>
-        <w:t>варианта отображения данных</w:t>
+        <w:t>выбор варианта отображения данных</w:t>
       </w:r>
       <w:r>
         <w:rPr>
@@ -14312,15 +13354,7 @@
           <w:sz w:val="24"/>
           <w:szCs w:val="24"/>
         </w:rPr>
-        <w:t>просмотр архивных данных о работе ПК</w:t>
-      </w:r>
-      <w:r>
-        <w:rPr>
-          <w:rFonts w:eastAsia="Times New Roman"/>
-          <w:sz w:val="24"/>
-          <w:szCs w:val="24"/>
-        </w:rPr>
-        <w:t>.</w:t>
+        <w:t>просмотр архивных данных о работе ПК.</w:t>
       </w:r>
     </w:p>
     <w:p>
@@ -14341,42 +13375,6 @@
       <w:r>
         <w:rPr/>
         <w:t>Для врачей:</w:t>
-      </w:r>
-    </w:p>
-    <w:p>
-      <w:pPr>
-        <w:pStyle w:val="Normal"/>
-        <w:numPr>
-          <w:ilvl w:val="0"/>
-          <w:numId w:val="16"/>
-        </w:numPr>
-        <w:tabs>
-          <w:tab w:val="clear" w:pos="709"/>
-          <w:tab w:val="left" w:pos="600" w:leader="none"/>
-        </w:tabs>
-        <w:spacing w:lineRule="auto" w:line="360" w:before="0" w:after="60"/>
-        <w:jc w:val="left"/>
-        <w:rPr>
-          <w:rFonts w:eastAsia="Times New Roman"/>
-          <w:sz w:val="24"/>
-          <w:szCs w:val="20"/>
-        </w:rPr>
-      </w:pPr>
-      <w:r>
-        <w:rPr>
-          <w:rFonts w:eastAsia="Times New Roman"/>
-          <w:sz w:val="24"/>
-          <w:szCs w:val="20"/>
-        </w:rPr>
-        <w:t>вариант отображения данных</w:t>
-      </w:r>
-      <w:r>
-        <w:rPr>
-          <w:rFonts w:eastAsia="Times New Roman"/>
-          <w:sz w:val="24"/>
-          <w:szCs w:val="20"/>
-        </w:rPr>
-        <w:t>;</w:t>
       </w:r>
     </w:p>
     <w:p>
@@ -14396,7 +13394,6 @@
           <w:rFonts w:eastAsia="Times New Roman"/>
           <w:sz w:val="24"/>
           <w:szCs w:val="20"/>
-          <w:lang w:val="ru-RU"/>
         </w:rPr>
       </w:pPr>
       <w:r>
@@ -14404,9 +13401,8 @@
           <w:rFonts w:eastAsia="Times New Roman"/>
           <w:sz w:val="24"/>
           <w:szCs w:val="20"/>
-          <w:lang w:val="ru-RU"/>
-        </w:rPr>
-        <w:t>ПК и комплектующие для просмотра данных;</w:t>
+        </w:rPr>
+        <w:t>вариант отображения данных;</w:t>
       </w:r>
     </w:p>
     <w:p>
@@ -14426,6 +13422,7 @@
           <w:rFonts w:eastAsia="Times New Roman"/>
           <w:sz w:val="24"/>
           <w:szCs w:val="20"/>
+          <w:lang w:val="ru-RU"/>
         </w:rPr>
       </w:pPr>
       <w:r>
@@ -14433,30 +13430,9 @@
           <w:rFonts w:eastAsia="Times New Roman"/>
           <w:sz w:val="24"/>
           <w:szCs w:val="20"/>
-        </w:rPr>
-        <w:t>промежуток времени для расчёта и визуализации данных.</w:t>
-      </w:r>
-    </w:p>
-    <w:p>
-      <w:pPr>
-        <w:pStyle w:val="14"/>
-        <w:rPr/>
-      </w:pPr>
-      <w:r>
-        <w:rPr/>
-        <w:tab/>
-        <w:tab/>
-        <w:t>4.1.3 Результаты:</w:t>
-      </w:r>
-    </w:p>
-    <w:p>
-      <w:pPr>
-        <w:pStyle w:val="14"/>
-        <w:rPr/>
-      </w:pPr>
-      <w:r>
-        <w:rPr/>
-        <w:t>Для врачей:</w:t>
+          <w:lang w:val="ru-RU"/>
+        </w:rPr>
+        <w:t>ПК и комплектующие для просмотра данных;</w:t>
       </w:r>
     </w:p>
     <w:p>
@@ -14484,31 +13460,29 @@
           <w:sz w:val="24"/>
           <w:szCs w:val="20"/>
         </w:rPr>
-        <w:t>таблица</w:t>
-      </w:r>
-      <w:r>
-        <w:rPr>
-          <w:rFonts w:eastAsia="Times New Roman"/>
-          <w:sz w:val="24"/>
-          <w:szCs w:val="20"/>
-        </w:rPr>
-        <w:t xml:space="preserve"> по общей статистики: </w:t>
-      </w:r>
-      <w:r>
-        <w:rPr>
-          <w:rFonts w:eastAsia="Times New Roman"/>
-          <w:sz w:val="24"/>
-          <w:szCs w:val="20"/>
-        </w:rPr>
-        <w:t>значение всех доступных показателей для каждого ПК</w:t>
-      </w:r>
-      <w:r>
-        <w:rPr>
-          <w:rFonts w:eastAsia="Times New Roman"/>
-          <w:sz w:val="24"/>
-          <w:szCs w:val="20"/>
-        </w:rPr>
-        <w:t>;</w:t>
+        <w:t>промежуток времени для расчёта и визуализации данных.</w:t>
+      </w:r>
+    </w:p>
+    <w:p>
+      <w:pPr>
+        <w:pStyle w:val="14"/>
+        <w:rPr/>
+      </w:pPr>
+      <w:r>
+        <w:rPr/>
+        <w:tab/>
+        <w:tab/>
+        <w:t>4.1.3 Результаты:</w:t>
+      </w:r>
+    </w:p>
+    <w:p>
+      <w:pPr>
+        <w:pStyle w:val="14"/>
+        <w:rPr/>
+      </w:pPr>
+      <w:r>
+        <w:rPr/>
+        <w:t>Для врачей:</w:t>
       </w:r>
     </w:p>
     <w:p>
@@ -14536,23 +13510,7 @@
           <w:sz w:val="24"/>
           <w:szCs w:val="20"/>
         </w:rPr>
-        <w:t xml:space="preserve">графики </w:t>
-      </w:r>
-      <w:r>
-        <w:rPr>
-          <w:rFonts w:eastAsia="Times New Roman"/>
-          <w:sz w:val="24"/>
-          <w:szCs w:val="20"/>
-        </w:rPr>
-        <w:t>для актуального состояния конкретных комплектующих в конкретном ПК</w:t>
-      </w:r>
-      <w:r>
-        <w:rPr>
-          <w:rFonts w:eastAsia="Times New Roman"/>
-          <w:sz w:val="24"/>
-          <w:szCs w:val="20"/>
-        </w:rPr>
-        <w:t>;</w:t>
+        <w:t>таблица по общей статистики: значение всех доступных показателей для каждого ПК;</w:t>
       </w:r>
     </w:p>
     <w:p>
@@ -14580,23 +13538,35 @@
           <w:sz w:val="24"/>
           <w:szCs w:val="20"/>
         </w:rPr>
-        <w:t xml:space="preserve">графики </w:t>
-      </w:r>
-      <w:r>
+        <w:t>графики для актуального состояния конкретных комплектующих в конкретном ПК;</w:t>
+      </w:r>
+    </w:p>
+    <w:p>
+      <w:pPr>
+        <w:pStyle w:val="Normal"/>
+        <w:numPr>
+          <w:ilvl w:val="0"/>
+          <w:numId w:val="22"/>
+        </w:numPr>
+        <w:tabs>
+          <w:tab w:val="clear" w:pos="709"/>
+          <w:tab w:val="left" w:pos="600" w:leader="none"/>
+        </w:tabs>
+        <w:spacing w:lineRule="auto" w:line="360" w:before="0" w:after="60"/>
+        <w:jc w:val="left"/>
         <w:rPr>
           <w:rFonts w:eastAsia="Times New Roman"/>
           <w:sz w:val="24"/>
           <w:szCs w:val="20"/>
         </w:rPr>
-        <w:t>для архивного состояния конкретных комплектующих в конкретном ПК</w:t>
-      </w:r>
+      </w:pPr>
       <w:r>
         <w:rPr>
           <w:rFonts w:eastAsia="Times New Roman"/>
           <w:sz w:val="24"/>
           <w:szCs w:val="20"/>
         </w:rPr>
-        <w:t>.</w:t>
+        <w:t>графики для архивного состояния конкретных комплектующих в конкретном ПК.</w:t>
       </w:r>
     </w:p>
     <w:p>
@@ -14696,16 +13666,7 @@
           <w:szCs w:val="24"/>
           <w:lang w:val="ru-RU" w:eastAsia="ru-RU"/>
         </w:rPr>
-        <w:t>IBM</w:t>
-      </w:r>
-      <w:r>
-        <w:rPr>
-          <w:rFonts w:eastAsia="Times New Roman"/>
-          <w:sz w:val="24"/>
-          <w:szCs w:val="24"/>
-          <w:lang w:val="ru-RU" w:eastAsia="ru-RU"/>
-        </w:rPr>
-        <w:t>-совместимых</w:t>
+        <w:t>IBM-совместимых</w:t>
       </w:r>
       <w:r>
         <w:rPr>
@@ -15804,9 +14765,9 @@
       <w:tblGrid>
         <w:gridCol w:w="776"/>
         <w:gridCol w:w="2562"/>
-        <w:gridCol w:w="1281"/>
+        <w:gridCol w:w="1280"/>
         <w:gridCol w:w="2463"/>
-        <w:gridCol w:w="2842"/>
+        <w:gridCol w:w="2843"/>
       </w:tblGrid>
       <w:tr>
         <w:trPr>
@@ -15891,7 +14852,7 @@
         </w:tc>
         <w:tc>
           <w:tcPr>
-            <w:tcW w:w="1281" w:type="dxa"/>
+            <w:tcW w:w="1280" w:type="dxa"/>
             <w:vMerge w:val="restart"/>
             <w:tcBorders>
               <w:top w:val="single" w:sz="12" w:space="0" w:color="000000"/>
@@ -15955,7 +14916,7 @@
         </w:tc>
         <w:tc>
           <w:tcPr>
-            <w:tcW w:w="5305" w:type="dxa"/>
+            <w:tcW w:w="5306" w:type="dxa"/>
             <w:gridSpan w:val="2"/>
             <w:tcBorders>
               <w:top w:val="single" w:sz="12" w:space="0" w:color="000000"/>
@@ -16073,7 +15034,7 @@
         </w:tc>
         <w:tc>
           <w:tcPr>
-            <w:tcW w:w="1281" w:type="dxa"/>
+            <w:tcW w:w="1280" w:type="dxa"/>
             <w:vMerge w:val="continue"/>
             <w:tcBorders>
               <w:top w:val="single" w:sz="6" w:space="0" w:color="000000"/>
@@ -16147,7 +15108,7 @@
         </w:tc>
         <w:tc>
           <w:tcPr>
-            <w:tcW w:w="2842" w:type="dxa"/>
+            <w:tcW w:w="2843" w:type="dxa"/>
             <w:tcBorders>
               <w:top w:val="single" w:sz="12" w:space="0" w:color="000000"/>
               <w:left w:val="single" w:sz="6" w:space="0" w:color="000000"/>
@@ -16262,7 +15223,7 @@
         </w:tc>
         <w:tc>
           <w:tcPr>
-            <w:tcW w:w="1281" w:type="dxa"/>
+            <w:tcW w:w="1280" w:type="dxa"/>
             <w:tcBorders>
               <w:top w:val="single" w:sz="6" w:space="0" w:color="000000"/>
               <w:left w:val="single" w:sz="6" w:space="0" w:color="000000"/>
@@ -16361,7 +15322,7 @@
         </w:tc>
         <w:tc>
           <w:tcPr>
-            <w:tcW w:w="2842" w:type="dxa"/>
+            <w:tcW w:w="2843" w:type="dxa"/>
             <w:tcBorders>
               <w:top w:val="single" w:sz="6" w:space="0" w:color="000000"/>
               <w:left w:val="single" w:sz="6" w:space="0" w:color="000000"/>
@@ -16553,7 +15514,7 @@
         </w:tc>
         <w:tc>
           <w:tcPr>
-            <w:tcW w:w="1281" w:type="dxa"/>
+            <w:tcW w:w="1280" w:type="dxa"/>
             <w:tcBorders>
               <w:top w:val="single" w:sz="6" w:space="0" w:color="000000"/>
               <w:left w:val="single" w:sz="6" w:space="0" w:color="000000"/>
@@ -16681,7 +15642,7 @@
         </w:tc>
         <w:tc>
           <w:tcPr>
-            <w:tcW w:w="2842" w:type="dxa"/>
+            <w:tcW w:w="2843" w:type="dxa"/>
             <w:tcBorders>
               <w:top w:val="single" w:sz="6" w:space="0" w:color="000000"/>
               <w:left w:val="single" w:sz="6" w:space="0" w:color="000000"/>
@@ -16823,7 +15784,7 @@
         </w:tc>
         <w:tc>
           <w:tcPr>
-            <w:tcW w:w="1281" w:type="dxa"/>
+            <w:tcW w:w="1280" w:type="dxa"/>
             <w:tcBorders>
               <w:top w:val="single" w:sz="6" w:space="0" w:color="000000"/>
               <w:left w:val="single" w:sz="6" w:space="0" w:color="000000"/>
@@ -16928,7 +15889,7 @@
         </w:tc>
         <w:tc>
           <w:tcPr>
-            <w:tcW w:w="2842" w:type="dxa"/>
+            <w:tcW w:w="2843" w:type="dxa"/>
             <w:tcBorders>
               <w:top w:val="single" w:sz="6" w:space="0" w:color="000000"/>
               <w:left w:val="single" w:sz="6" w:space="0" w:color="000000"/>
@@ -17044,7 +16005,7 @@
         </w:tc>
         <w:tc>
           <w:tcPr>
-            <w:tcW w:w="1281" w:type="dxa"/>
+            <w:tcW w:w="1280" w:type="dxa"/>
             <w:tcBorders>
               <w:top w:val="single" w:sz="6" w:space="0" w:color="000000"/>
               <w:left w:val="single" w:sz="6" w:space="0" w:color="000000"/>
@@ -17169,7 +16130,7 @@
         </w:tc>
         <w:tc>
           <w:tcPr>
-            <w:tcW w:w="2842" w:type="dxa"/>
+            <w:tcW w:w="2843" w:type="dxa"/>
             <w:tcBorders>
               <w:top w:val="single" w:sz="6" w:space="0" w:color="000000"/>
               <w:left w:val="single" w:sz="6" w:space="0" w:color="000000"/>
@@ -17331,7 +16292,7 @@
         </w:tc>
         <w:tc>
           <w:tcPr>
-            <w:tcW w:w="1281" w:type="dxa"/>
+            <w:tcW w:w="1280" w:type="dxa"/>
             <w:tcBorders>
               <w:top w:val="single" w:sz="6" w:space="0" w:color="000000"/>
               <w:left w:val="single" w:sz="6" w:space="0" w:color="000000"/>
@@ -17436,7 +16397,7 @@
         </w:tc>
         <w:tc>
           <w:tcPr>
-            <w:tcW w:w="2842" w:type="dxa"/>
+            <w:tcW w:w="2843" w:type="dxa"/>
             <w:tcBorders>
               <w:top w:val="single" w:sz="6" w:space="0" w:color="000000"/>
               <w:left w:val="single" w:sz="6" w:space="0" w:color="000000"/>
@@ -17551,7 +16512,7 @@
         </w:tc>
         <w:tc>
           <w:tcPr>
-            <w:tcW w:w="1281" w:type="dxa"/>
+            <w:tcW w:w="1280" w:type="dxa"/>
             <w:tcBorders>
               <w:top w:val="single" w:sz="6" w:space="0" w:color="000000"/>
               <w:left w:val="single" w:sz="6" w:space="0" w:color="000000"/>
@@ -17650,7 +16611,7 @@
         </w:tc>
         <w:tc>
           <w:tcPr>
-            <w:tcW w:w="2842" w:type="dxa"/>
+            <w:tcW w:w="2843" w:type="dxa"/>
             <w:tcBorders>
               <w:top w:val="single" w:sz="6" w:space="0" w:color="000000"/>
               <w:left w:val="single" w:sz="6" w:space="0" w:color="000000"/>
@@ -17793,7 +16754,7 @@
         </w:tc>
         <w:tc>
           <w:tcPr>
-            <w:tcW w:w="1281" w:type="dxa"/>
+            <w:tcW w:w="1280" w:type="dxa"/>
             <w:tcBorders>
               <w:top w:val="single" w:sz="6" w:space="0" w:color="000000"/>
               <w:left w:val="single" w:sz="6" w:space="0" w:color="000000"/>
@@ -17898,7 +16859,7 @@
         </w:tc>
         <w:tc>
           <w:tcPr>
-            <w:tcW w:w="2842" w:type="dxa"/>
+            <w:tcW w:w="2843" w:type="dxa"/>
             <w:tcBorders>
               <w:top w:val="single" w:sz="6" w:space="0" w:color="000000"/>
               <w:left w:val="single" w:sz="6" w:space="0" w:color="000000"/>
@@ -18014,7 +16975,7 @@
         </w:tc>
         <w:tc>
           <w:tcPr>
-            <w:tcW w:w="1281" w:type="dxa"/>
+            <w:tcW w:w="1280" w:type="dxa"/>
             <w:tcBorders>
               <w:top w:val="single" w:sz="6" w:space="0" w:color="000000"/>
               <w:left w:val="single" w:sz="6" w:space="0" w:color="000000"/>
@@ -18087,7 +17048,7 @@
         </w:tc>
         <w:tc>
           <w:tcPr>
-            <w:tcW w:w="2842" w:type="dxa"/>
+            <w:tcW w:w="2843" w:type="dxa"/>
             <w:tcBorders>
               <w:top w:val="single" w:sz="6" w:space="0" w:color="000000"/>
               <w:left w:val="single" w:sz="6" w:space="0" w:color="000000"/>
@@ -18198,7 +17159,7 @@
         </w:tc>
         <w:tc>
           <w:tcPr>
-            <w:tcW w:w="1281" w:type="dxa"/>
+            <w:tcW w:w="1280" w:type="dxa"/>
             <w:tcBorders>
               <w:top w:val="single" w:sz="6" w:space="0" w:color="000000"/>
               <w:left w:val="single" w:sz="6" w:space="0" w:color="000000"/>
@@ -18298,7 +17259,7 @@
         </w:tc>
         <w:tc>
           <w:tcPr>
-            <w:tcW w:w="2842" w:type="dxa"/>
+            <w:tcW w:w="2843" w:type="dxa"/>
             <w:tcBorders>
               <w:top w:val="single" w:sz="6" w:space="0" w:color="000000"/>
               <w:left w:val="single" w:sz="6" w:space="0" w:color="000000"/>
@@ -18453,7 +17414,7 @@
         </w:tc>
         <w:tc>
           <w:tcPr>
-            <w:tcW w:w="1281" w:type="dxa"/>
+            <w:tcW w:w="1280" w:type="dxa"/>
             <w:tcBorders>
               <w:top w:val="single" w:sz="6" w:space="0" w:color="000000"/>
               <w:left w:val="single" w:sz="6" w:space="0" w:color="000000"/>
@@ -18547,7 +17508,7 @@
         </w:tc>
         <w:tc>
           <w:tcPr>
-            <w:tcW w:w="2842" w:type="dxa"/>
+            <w:tcW w:w="2843" w:type="dxa"/>
             <w:tcBorders>
               <w:top w:val="single" w:sz="6" w:space="0" w:color="000000"/>
               <w:left w:val="single" w:sz="6" w:space="0" w:color="000000"/>
@@ -18895,18 +17856,6 @@
           <w:lang w:eastAsia="ru-RU"/>
         </w:rPr>
         <w:t>В процессе выполнения работы возможно уточнение отдельных требований технического задания по взаимному согласованию руководителя и исполнителя.</w:t>
-      </w:r>
-    </w:p>
-    <w:p>
-      <w:pPr>
-        <w:pStyle w:val="ListParagraph"/>
-        <w:spacing w:lineRule="auto" w:line="360"/>
-        <w:ind w:hanging="0" w:left="0"/>
-        <w:jc w:val="center"/>
-        <w:rPr/>
-      </w:pPr>
-      <w:r>
-        <w:rPr/>
       </w:r>
     </w:p>
     <w:p>
@@ -19052,20 +18001,11 @@
       </w:pPr>
       <w:r>
         <w:rPr/>
-        <w:t>Листов 4</w:t>
-      </w:r>
-    </w:p>
-    <w:p>
-      <w:pPr>
-        <w:pStyle w:val="Normal"/>
-        <w:spacing w:lineRule="auto" w:line="360" w:before="0" w:after="0"/>
-        <w:ind w:hanging="0"/>
-        <w:contextualSpacing/>
-        <w:jc w:val="center"/>
-        <w:rPr/>
-      </w:pPr>
-      <w:r>
-        <w:rPr/>
+        <w:t xml:space="preserve">Листов </w:t>
+      </w:r>
+      <w:r>
+        <w:rPr/>
+        <w:t>5</w:t>
       </w:r>
     </w:p>
     <w:p>
@@ -19314,7 +18254,12 @@
         </w:rPr>
       </w:pPr>
       <w:r>
-        <w:rPr/>
+        <w:rPr>
+          <w:rFonts w:eastAsia="Times New Roman"/>
+          <w:sz w:val="24"/>
+          <w:szCs w:val="24"/>
+          <w:lang w:eastAsia="ru-RU"/>
+        </w:rPr>
       </w:r>
       <w:bookmarkStart w:id="48" w:name="_Hlk183894129"/>
       <w:bookmarkStart w:id="49" w:name="_Hlk183894129"/>
@@ -19393,94 +18338,22 @@
         <w:rPr>
           <w:lang w:eastAsia="ru-RU"/>
         </w:rPr>
-        <w:t xml:space="preserve">Система удаленного мониторинга состояния персонального компьютера предназначена для </w:t>
-      </w:r>
-      <w:r>
-        <w:rPr>
-          <w:lang w:eastAsia="ru-RU"/>
-        </w:rPr>
-        <w:t>сбора</w:t>
-      </w:r>
-      <w:r>
-        <w:rPr>
-          <w:lang w:eastAsia="ru-RU"/>
-        </w:rPr>
-        <w:t xml:space="preserve"> и визуализации данных. Она позволяет </w:t>
-      </w:r>
-      <w:r>
-        <w:rPr>
-          <w:lang w:eastAsia="ru-RU"/>
-        </w:rPr>
-        <w:t>пользователя</w:t>
-      </w:r>
-      <w:r>
-        <w:rPr>
-          <w:lang w:eastAsia="ru-RU"/>
-        </w:rPr>
-        <w:t xml:space="preserve"> просматривать графики </w:t>
-      </w:r>
-      <w:r>
-        <w:rPr>
-          <w:lang w:eastAsia="ru-RU"/>
-        </w:rPr>
-        <w:t>и таблицы</w:t>
-      </w:r>
-      <w:r>
-        <w:rPr>
-          <w:lang w:eastAsia="ru-RU"/>
-        </w:rPr>
-        <w:t xml:space="preserve">, представляющие данные </w:t>
-      </w:r>
-      <w:r>
-        <w:rPr>
-          <w:lang w:eastAsia="ru-RU"/>
-        </w:rPr>
-        <w:t>мониторинга персональных компьютеров, подключенных к сети</w:t>
-      </w:r>
-      <w:r>
-        <w:rPr>
-          <w:lang w:eastAsia="ru-RU"/>
-        </w:rPr>
-        <w:t>.</w:t>
-      </w:r>
-    </w:p>
-    <w:p>
-      <w:pPr>
-        <w:pStyle w:val="Normal"/>
-        <w:spacing w:lineRule="auto" w:line="360"/>
-        <w:rPr>
-          <w:lang w:eastAsia="ru-RU"/>
-        </w:rPr>
-      </w:pPr>
-      <w:r>
-        <w:rPr>
-          <w:lang w:eastAsia="ru-RU"/>
-        </w:rPr>
-        <w:t xml:space="preserve">Этот программный продукт является важным инструментом для </w:t>
-      </w:r>
-      <w:r>
-        <w:rPr>
-          <w:lang w:eastAsia="ru-RU"/>
-        </w:rPr>
-        <w:t>системного администрирования</w:t>
-      </w:r>
-      <w:r>
-        <w:rPr>
-          <w:lang w:eastAsia="ru-RU"/>
-        </w:rPr>
-        <w:t xml:space="preserve">, который помогает </w:t>
-      </w:r>
-      <w:r>
-        <w:rPr>
-          <w:lang w:eastAsia="ru-RU"/>
-        </w:rPr>
-        <w:t>контролировать нагрузку и состояние компонентов компьютеров удаленно и в процессе работы за устройством</w:t>
-      </w:r>
-      <w:r>
-        <w:rPr>
-          <w:lang w:eastAsia="ru-RU"/>
-        </w:rPr>
-        <w:t>.</w:t>
+        <w:t>Система удаленного мониторинга состояния персонального компьютера предназначена для сбора и визуализации данных. Она позволяет пользователя просматривать графики и таблицы, представляющие данные мониторинга персональных компьютеров, подключенных к сети.</w:t>
+      </w:r>
+    </w:p>
+    <w:p>
+      <w:pPr>
+        <w:pStyle w:val="Normal"/>
+        <w:spacing w:lineRule="auto" w:line="360"/>
+        <w:rPr>
+          <w:lang w:eastAsia="ru-RU"/>
+        </w:rPr>
+      </w:pPr>
+      <w:r>
+        <w:rPr>
+          <w:lang w:eastAsia="ru-RU"/>
+        </w:rPr>
+        <w:t>Этот программный продукт является важным инструментом для системного администрирования, который помогает контролировать нагрузку и состояние компонентов компьютеров удаленно и в процессе работы за устройством.</w:t>
       </w:r>
     </w:p>
     <w:p>
@@ -19799,43 +18672,7 @@
         <w:rPr>
           <w:lang w:eastAsia="ru-RU"/>
         </w:rPr>
-        <w:t>Чтобы начать работу с программой, нужно иметь исполняемы</w:t>
-      </w:r>
-      <w:r>
-        <w:rPr>
-          <w:lang w:eastAsia="ru-RU"/>
-        </w:rPr>
-        <w:t>е</w:t>
-      </w:r>
-      <w:r>
-        <w:rPr>
-          <w:lang w:eastAsia="ru-RU"/>
-        </w:rPr>
-        <w:t xml:space="preserve"> файл</w:t>
-      </w:r>
-      <w:r>
-        <w:rPr>
-          <w:lang w:eastAsia="ru-RU"/>
-        </w:rPr>
-        <w:t>ы</w:t>
-      </w:r>
-      <w:r>
-        <w:rPr>
-          <w:lang w:eastAsia="ru-RU"/>
-        </w:rPr>
-        <w:t xml:space="preserve">, который можно получить в репозитории </w:t>
-      </w:r>
-      <w:r>
-        <w:rPr>
-          <w:lang w:eastAsia="ru-RU"/>
-        </w:rPr>
-        <w:t>гит</w:t>
-      </w:r>
-      <w:r>
-        <w:rPr>
-          <w:lang w:eastAsia="ru-RU"/>
-        </w:rPr>
-        <w:t>.</w:t>
+        <w:t>Чтобы начать работу с программой, нужно иметь исполняемые файлы, который можно получить в репозитории гит.</w:t>
       </w:r>
     </w:p>
     <w:p>
@@ -19877,82 +18714,22 @@
         <w:rPr>
           <w:lang w:eastAsia="ru-RU"/>
         </w:rPr>
-        <w:t xml:space="preserve">После запуска </w:t>
-      </w:r>
-      <w:r>
-        <w:rPr>
-          <w:lang w:eastAsia="ru-RU"/>
-        </w:rPr>
-        <w:t xml:space="preserve">на клиенте </w:t>
-      </w:r>
-      <w:r>
-        <w:rPr>
-          <w:lang w:eastAsia="ru-RU"/>
-        </w:rPr>
-        <w:t xml:space="preserve">появится </w:t>
-      </w:r>
-      <w:r>
-        <w:rPr>
-          <w:lang w:eastAsia="ru-RU"/>
-        </w:rPr>
-        <w:t>консоль</w:t>
-      </w:r>
-      <w:r>
-        <w:rPr>
-          <w:lang w:eastAsia="ru-RU"/>
-        </w:rPr>
-        <w:t>, с помощью котор</w:t>
-      </w:r>
-      <w:r>
-        <w:rPr>
-          <w:lang w:eastAsia="ru-RU"/>
-        </w:rPr>
-        <w:t>ой</w:t>
-      </w:r>
-      <w:r>
-        <w:rPr>
-          <w:lang w:eastAsia="ru-RU"/>
-        </w:rPr>
-        <w:t xml:space="preserve"> можно </w:t>
-      </w:r>
-      <w:r>
-        <w:rPr>
-          <w:lang w:eastAsia="ru-RU"/>
-        </w:rPr>
-        <w:t>ввести имя ПК</w:t>
-      </w:r>
-      <w:r>
-        <w:rPr>
-          <w:lang w:eastAsia="ru-RU"/>
-        </w:rPr>
-        <w:t xml:space="preserve">. </w:t>
-      </w:r>
-      <w:r>
-        <w:rPr>
-          <w:lang w:eastAsia="ru-RU"/>
-        </w:rPr>
-        <w:t>После ввода имени в консоль будут выводится актуальные данные о состоянии ПК.</w:t>
-      </w:r>
-    </w:p>
-    <w:p>
-      <w:pPr>
-        <w:pStyle w:val="Normal"/>
-        <w:spacing w:lineRule="auto" w:line="360"/>
-        <w:rPr>
-          <w:lang w:eastAsia="ru-RU"/>
-        </w:rPr>
-      </w:pPr>
-      <w:r>
-        <w:rPr>
-          <w:lang w:eastAsia="ru-RU"/>
-        </w:rPr>
-        <w:t>Консоль ввода имени показана</w:t>
-      </w:r>
-      <w:r>
-        <w:rPr>
-          <w:lang w:eastAsia="ru-RU"/>
-        </w:rPr>
-        <w:t xml:space="preserve"> на рисунке Б.1.</w:t>
+        <w:t>После запуска на клиенте появится консоль, с помощью которой можно ввести имя ПК. После ввода имени в консоль будут выводится актуальные данные о состоянии ПК.</w:t>
+      </w:r>
+    </w:p>
+    <w:p>
+      <w:pPr>
+        <w:pStyle w:val="Normal"/>
+        <w:spacing w:lineRule="auto" w:line="360"/>
+        <w:rPr>
+          <w:lang w:eastAsia="ru-RU"/>
+        </w:rPr>
+      </w:pPr>
+      <w:r>
+        <w:rPr>
+          <w:lang w:eastAsia="ru-RU"/>
+        </w:rPr>
+        <w:t>Консоль ввода имени показана на рисунке Б.1.</w:t>
       </w:r>
     </w:p>
     <w:p>
@@ -20064,19 +18841,7 @@
       </w:r>
       <w:r>
         <w:rPr/>
-        <w:t>показан</w:t>
-      </w:r>
-      <w:r>
-        <w:rPr/>
-        <w:t xml:space="preserve"> на рисунке Б.</w:t>
-      </w:r>
-      <w:r>
-        <w:rPr/>
-        <w:t>2</w:t>
-      </w:r>
-      <w:r>
-        <w:rPr/>
-        <w:t>.</w:t>
+        <w:t>показан на рисунке Б.2.</w:t>
       </w:r>
     </w:p>
     <w:p>
@@ -20102,7 +18867,7 @@
             <wp:positionV relativeFrom="paragraph">
               <wp:posOffset>635</wp:posOffset>
             </wp:positionV>
-            <wp:extent cx="5229860" cy="4286250"/>
+            <wp:extent cx="4127500" cy="3382645"/>
             <wp:effectExtent l="0" t="0" r="0" b="0"/>
             <wp:wrapSquare wrapText="largest"/>
             <wp:docPr id="14" name="Изображение2"/>
@@ -20127,7 +18892,7 @@
                   <pic:spPr bwMode="auto">
                     <a:xfrm>
                       <a:off x="0" y="0"/>
-                      <a:ext cx="5229860" cy="4286250"/>
+                      <a:ext cx="4127500" cy="3382645"/>
                     </a:xfrm>
                     <a:prstGeom prst="rect">
                       <a:avLst/>
@@ -20153,11 +18918,161 @@
       </w:pPr>
       <w:r>
         <w:rPr/>
-        <w:t xml:space="preserve">Рисунок Б.2 – </w:t>
-      </w:r>
-      <w:r>
-        <w:rPr/>
-        <w:t>Данные с сенсоров ПК</w:t>
+      </w:r>
+    </w:p>
+    <w:p>
+      <w:pPr>
+        <w:pStyle w:val="Normal"/>
+        <w:spacing w:lineRule="auto" w:line="360"/>
+        <w:ind w:hanging="0"/>
+        <w:jc w:val="center"/>
+        <w:rPr>
+          <w:lang w:eastAsia="ru-RU"/>
+        </w:rPr>
+      </w:pPr>
+      <w:r>
+        <w:rPr/>
+      </w:r>
+    </w:p>
+    <w:p>
+      <w:pPr>
+        <w:pStyle w:val="Normal"/>
+        <w:spacing w:lineRule="auto" w:line="360"/>
+        <w:ind w:hanging="0"/>
+        <w:jc w:val="center"/>
+        <w:rPr>
+          <w:lang w:eastAsia="ru-RU"/>
+        </w:rPr>
+      </w:pPr>
+      <w:r>
+        <w:rPr/>
+      </w:r>
+    </w:p>
+    <w:p>
+      <w:pPr>
+        <w:pStyle w:val="Normal"/>
+        <w:spacing w:lineRule="auto" w:line="360"/>
+        <w:ind w:hanging="0"/>
+        <w:jc w:val="center"/>
+        <w:rPr>
+          <w:lang w:eastAsia="ru-RU"/>
+        </w:rPr>
+      </w:pPr>
+      <w:r>
+        <w:rPr/>
+      </w:r>
+    </w:p>
+    <w:p>
+      <w:pPr>
+        <w:pStyle w:val="Normal"/>
+        <w:spacing w:lineRule="auto" w:line="360"/>
+        <w:ind w:hanging="0"/>
+        <w:jc w:val="center"/>
+        <w:rPr>
+          <w:lang w:eastAsia="ru-RU"/>
+        </w:rPr>
+      </w:pPr>
+      <w:r>
+        <w:rPr/>
+      </w:r>
+    </w:p>
+    <w:p>
+      <w:pPr>
+        <w:pStyle w:val="Normal"/>
+        <w:spacing w:lineRule="auto" w:line="360"/>
+        <w:ind w:hanging="0"/>
+        <w:jc w:val="center"/>
+        <w:rPr>
+          <w:lang w:eastAsia="ru-RU"/>
+        </w:rPr>
+      </w:pPr>
+      <w:r>
+        <w:rPr/>
+      </w:r>
+    </w:p>
+    <w:p>
+      <w:pPr>
+        <w:pStyle w:val="Normal"/>
+        <w:spacing w:lineRule="auto" w:line="360"/>
+        <w:ind w:hanging="0"/>
+        <w:jc w:val="center"/>
+        <w:rPr>
+          <w:lang w:eastAsia="ru-RU"/>
+        </w:rPr>
+      </w:pPr>
+      <w:r>
+        <w:rPr/>
+      </w:r>
+    </w:p>
+    <w:p>
+      <w:pPr>
+        <w:pStyle w:val="Normal"/>
+        <w:spacing w:lineRule="auto" w:line="360"/>
+        <w:ind w:hanging="0"/>
+        <w:jc w:val="center"/>
+        <w:rPr>
+          <w:lang w:eastAsia="ru-RU"/>
+        </w:rPr>
+      </w:pPr>
+      <w:r>
+        <w:rPr/>
+      </w:r>
+    </w:p>
+    <w:p>
+      <w:pPr>
+        <w:pStyle w:val="Normal"/>
+        <w:spacing w:lineRule="auto" w:line="360"/>
+        <w:ind w:hanging="0"/>
+        <w:jc w:val="center"/>
+        <w:rPr>
+          <w:lang w:eastAsia="ru-RU"/>
+        </w:rPr>
+      </w:pPr>
+      <w:r>
+        <w:rPr/>
+      </w:r>
+    </w:p>
+    <w:p>
+      <w:pPr>
+        <w:pStyle w:val="Normal"/>
+        <w:spacing w:lineRule="auto" w:line="360"/>
+        <w:ind w:hanging="0"/>
+        <w:jc w:val="center"/>
+        <w:rPr>
+          <w:lang w:eastAsia="ru-RU"/>
+        </w:rPr>
+      </w:pPr>
+      <w:r>
+        <w:rPr/>
+      </w:r>
+    </w:p>
+    <w:p>
+      <w:pPr>
+        <w:pStyle w:val="Normal"/>
+        <w:spacing w:lineRule="auto" w:line="360"/>
+        <w:ind w:hanging="0"/>
+        <w:jc w:val="center"/>
+        <w:rPr>
+          <w:lang w:eastAsia="ru-RU"/>
+        </w:rPr>
+      </w:pPr>
+      <w:r>
+        <w:rPr/>
+      </w:r>
+    </w:p>
+    <w:p>
+      <w:pPr>
+        <w:pStyle w:val="Normal"/>
+        <w:spacing w:lineRule="auto" w:line="360"/>
+        <w:ind w:hanging="0"/>
+        <w:jc w:val="center"/>
+        <w:rPr>
+          <w:lang w:eastAsia="ru-RU"/>
+        </w:rPr>
+      </w:pPr>
+      <w:r>
+        <w:rPr/>
+        <w:t>Рисунок Б.2 – Данные с сенсоров ПК</w:t>
       </w:r>
     </w:p>
     <w:p>
@@ -20202,19 +19117,7 @@
         <w:rPr>
           <w:lang w:eastAsia="ru-RU"/>
         </w:rPr>
-        <w:t>, которая показана на рисунке Б.</w:t>
-      </w:r>
-      <w:r>
-        <w:rPr>
-          <w:lang w:eastAsia="ru-RU"/>
-        </w:rPr>
-        <w:t>3</w:t>
-      </w:r>
-      <w:r>
-        <w:rPr>
-          <w:lang w:eastAsia="ru-RU"/>
-        </w:rPr>
-        <w:t>.</w:t>
+        <w:t>, которая показана на рисунке Б.3.</w:t>
       </w:r>
     </w:p>
     <w:p>
@@ -20283,25 +19186,7 @@
         <w:rPr>
           <w:lang w:eastAsia="ru-RU"/>
         </w:rPr>
-        <w:t>Рисунок Б.</w:t>
-      </w:r>
-      <w:r>
-        <w:rPr>
-          <w:lang w:eastAsia="ru-RU"/>
-        </w:rPr>
-        <w:t>3</w:t>
-      </w:r>
-      <w:r>
-        <w:rPr>
-          <w:lang w:eastAsia="ru-RU"/>
-        </w:rPr>
-        <w:t xml:space="preserve"> – </w:t>
-      </w:r>
-      <w:r>
-        <w:rPr>
-          <w:lang w:eastAsia="ru-RU"/>
-        </w:rPr>
-        <w:t>Главная страница</w:t>
+        <w:t>Рисунок Б.3 – Главная страница</w:t>
       </w:r>
     </w:p>
     <w:p>
@@ -20676,19 +19561,7 @@
       </w:pPr>
       <w:r>
         <w:rPr/>
-        <w:t>Рисунок Б.</w:t>
-      </w:r>
-      <w:r>
-        <w:rPr/>
-        <w:t>4</w:t>
-      </w:r>
-      <w:r>
-        <w:rPr/>
-        <w:t xml:space="preserve"> – </w:t>
-      </w:r>
-      <w:r>
-        <w:rPr/>
-        <w:t>Страница графики состояния систем</w:t>
+        <w:t>Рисунок Б.4 – Страница графики состояния систем</w:t>
       </w:r>
     </w:p>
     <w:p>
@@ -21042,22 +19915,6 @@
     </w:p>
     <w:p>
       <w:pPr>
-        <w:pStyle w:val="Normal"/>
-        <w:spacing w:lineRule="auto" w:line="360"/>
-        <w:ind w:hanging="0"/>
-        <w:jc w:val="center"/>
-        <w:rPr>
-          <w:lang w:eastAsia="ru-RU"/>
-        </w:rPr>
-      </w:pPr>
-      <w:r>
-        <w:rPr>
-          <w:lang w:eastAsia="ru-RU"/>
-        </w:rPr>
-      </w:r>
-    </w:p>
-    <w:p>
-      <w:pPr>
         <w:sectPr>
           <w:footerReference w:type="even" r:id="rId41"/>
           <w:footerReference w:type="default" r:id="rId42"/>
@@ -21095,7 +19952,9 @@
         </w:rPr>
       </w:pPr>
       <w:r>
-        <w:rPr/>
+        <w:rPr>
+          <w:lang w:eastAsia="ru-RU"/>
+        </w:rPr>
       </w:r>
     </w:p>
     <w:p>
@@ -21134,7 +19993,7 @@
     <w:p>
       <w:pPr>
         <w:pStyle w:val="Normal"/>
-        <w:spacing w:lineRule="auto" w:line="360"/>
+        <w:spacing w:lineRule="auto" w:line="360" w:before="0" w:after="0"/>
         <w:rPr>
           <w:lang w:eastAsia="ru-RU"/>
         </w:rPr>
@@ -21167,95 +20026,53 @@
         <w:rPr>
           <w:lang w:eastAsia="ru-RU"/>
         </w:rPr>
-        <w:t xml:space="preserve">, который содержит в себе </w:t>
-      </w:r>
-      <w:r>
-        <w:rPr>
-          <w:lang w:eastAsia="ru-RU"/>
-        </w:rPr>
-        <w:t>подключения контроллеров, контекста базы данных и других сервисов</w:t>
-      </w:r>
-      <w:r>
-        <w:rPr>
-          <w:lang w:eastAsia="ru-RU"/>
-        </w:rPr>
-        <w:t>. Модели в</w:t>
+        <w:t>, который содержит в себе подключения контроллеров, контекста базы данных и других сервисов. Модели в</w:t>
       </w:r>
       <w:r>
         <w:rPr>
           <w:lang w:val="en-US" w:eastAsia="ru-RU"/>
         </w:rPr>
-        <w:t xml:space="preserve"> </w:t>
+        <w:t xml:space="preserve"> EF </w:t>
+      </w:r>
+      <w:r>
+        <w:rPr>
+          <w:lang w:eastAsia="ru-RU"/>
+        </w:rPr>
+        <w:t xml:space="preserve">описывают схемы баз данных. Исходный код файла представлен в листинге </w:t>
       </w:r>
       <w:r>
         <w:rPr>
           <w:lang w:val="en-US" w:eastAsia="ru-RU"/>
         </w:rPr>
-        <w:t>EF</w:t>
+        <w:t>B</w:t>
+      </w:r>
+      <w:r>
+        <w:rPr>
+          <w:lang w:eastAsia="ru-RU"/>
+        </w:rPr>
+        <w:t>.1.</w:t>
+      </w:r>
+    </w:p>
+    <w:p>
+      <w:pPr>
+        <w:pStyle w:val="Normal"/>
+        <w:spacing w:lineRule="auto" w:line="360"/>
+        <w:ind w:hanging="0"/>
+        <w:rPr>
+          <w:lang w:eastAsia="ru-RU"/>
+        </w:rPr>
+      </w:pPr>
+      <w:r>
+        <w:rPr>
+          <w:lang w:eastAsia="ru-RU"/>
+        </w:rPr>
+        <w:t xml:space="preserve">Листинг В.1 – Код файла </w:t>
       </w:r>
       <w:r>
         <w:rPr>
           <w:lang w:val="en-US" w:eastAsia="ru-RU"/>
         </w:rPr>
-        <w:t xml:space="preserve"> </w:t>
-      </w:r>
-      <w:r>
-        <w:rPr>
-          <w:lang w:eastAsia="ru-RU"/>
-        </w:rPr>
-        <w:t xml:space="preserve">описывают схемы баз данных. Исходный код файла представлен в листинге </w:t>
-      </w:r>
-      <w:r>
-        <w:rPr>
-          <w:lang w:val="en-US" w:eastAsia="ru-RU"/>
-        </w:rPr>
-        <w:t>B</w:t>
-      </w:r>
-      <w:r>
-        <w:rPr>
-          <w:lang w:eastAsia="ru-RU"/>
-        </w:rPr>
-        <w:t>.1.</w:t>
-      </w:r>
-    </w:p>
-    <w:p>
-      <w:pPr>
-        <w:pStyle w:val="Normal"/>
-        <w:spacing w:lineRule="auto" w:line="360"/>
-        <w:ind w:hanging="0"/>
-        <w:rPr>
-          <w:lang w:eastAsia="ru-RU"/>
-        </w:rPr>
-      </w:pPr>
-      <w:r>
-        <w:rPr>
-          <w:lang w:eastAsia="ru-RU"/>
-        </w:rPr>
-        <w:t xml:space="preserve">Листинг В.1 – Код файла </w:t>
-      </w:r>
-      <w:r>
-        <w:rPr>
-          <w:lang w:val="en-US" w:eastAsia="ru-RU"/>
-        </w:rPr>
-        <w:t xml:space="preserve"> </w:t>
-      </w:r>
-      <w:r>
-        <w:rPr>
-          <w:lang w:val="en-US" w:eastAsia="ru-RU"/>
-        </w:rPr>
-        <w:t>Program</w:t>
-      </w:r>
-      <w:r>
-        <w:rPr>
-          <w:lang w:val="en-US" w:eastAsia="ru-RU"/>
-        </w:rPr>
-        <w:t>.</w:t>
-      </w:r>
-      <w:r>
-        <w:rPr>
-          <w:lang w:val="en-US" w:eastAsia="ru-RU"/>
-        </w:rPr>
-        <w:t>cs</w:t>
+        <w:t xml:space="preserve"> Program.cs</w:t>
       </w:r>
     </w:p>
     <w:tbl>
@@ -22789,7 +21606,7 @@
       </w:pPr>
       <w:r>
         <w:rPr>
-          <w:lang w:eastAsia="ru-RU"/>
+          <w:lang w:val="en-US" w:eastAsia="ru-RU"/>
         </w:rPr>
       </w:r>
     </w:p>
@@ -23638,7 +22455,7 @@
         </w:r>
         <w:r>
           <w:rPr/>
-          <w:t>6</w:t>
+          <w:t>5</w:t>
         </w:r>
         <w:r>
           <w:rPr/>
@@ -23931,7 +22748,7 @@
         </w:r>
         <w:r>
           <w:rPr/>
-          <w:t>2</w:t>
+          <w:t>4</w:t>
         </w:r>
         <w:r>
           <w:rPr/>
@@ -24065,7 +22882,7 @@
         </w:r>
         <w:r>
           <w:rPr/>
-          <w:t>32</w:t>
+          <w:t>29</w:t>
         </w:r>
         <w:r>
           <w:rPr/>
@@ -26021,6 +24838,144 @@
   <w:abstractNum w:abstractNumId="15">
     <w:lvl w:ilvl="0">
       <w:start w:val="1"/>
+      <w:numFmt w:val="bullet"/>
+      <w:suff w:val="space"/>
+      <w:lvlText w:val=""/>
+      <w:lvlJc w:val="left"/>
+      <w:pPr>
+        <w:tabs>
+          <w:tab w:val="num" w:pos="0"/>
+        </w:tabs>
+        <w:ind w:left="1440" w:hanging="360"/>
+      </w:pPr>
+      <w:rPr>
+        <w:rFonts w:ascii="Symbol" w:hAnsi="Symbol" w:cs="Symbol" w:hint="default"/>
+      </w:rPr>
+    </w:lvl>
+    <w:lvl w:ilvl="1">
+      <w:start w:val="1"/>
+      <w:numFmt w:val="bullet"/>
+      <w:lvlText w:val="o"/>
+      <w:lvlJc w:val="left"/>
+      <w:pPr>
+        <w:tabs>
+          <w:tab w:val="num" w:pos="0"/>
+        </w:tabs>
+        <w:ind w:left="2160" w:hanging="360"/>
+      </w:pPr>
+      <w:rPr>
+        <w:rFonts w:ascii="Courier New" w:hAnsi="Courier New" w:cs="Courier New" w:hint="default"/>
+      </w:rPr>
+    </w:lvl>
+    <w:lvl w:ilvl="2">
+      <w:start w:val="1"/>
+      <w:numFmt w:val="bullet"/>
+      <w:lvlText w:val=""/>
+      <w:lvlJc w:val="left"/>
+      <w:pPr>
+        <w:tabs>
+          <w:tab w:val="num" w:pos="0"/>
+        </w:tabs>
+        <w:ind w:left="2880" w:hanging="360"/>
+      </w:pPr>
+      <w:rPr>
+        <w:rFonts w:ascii="Wingdings" w:hAnsi="Wingdings" w:cs="Wingdings" w:hint="default"/>
+      </w:rPr>
+    </w:lvl>
+    <w:lvl w:ilvl="3">
+      <w:start w:val="1"/>
+      <w:numFmt w:val="bullet"/>
+      <w:lvlText w:val=""/>
+      <w:lvlJc w:val="left"/>
+      <w:pPr>
+        <w:tabs>
+          <w:tab w:val="num" w:pos="0"/>
+        </w:tabs>
+        <w:ind w:left="3600" w:hanging="360"/>
+      </w:pPr>
+      <w:rPr>
+        <w:rFonts w:ascii="Symbol" w:hAnsi="Symbol" w:cs="Symbol" w:hint="default"/>
+      </w:rPr>
+    </w:lvl>
+    <w:lvl w:ilvl="4">
+      <w:start w:val="1"/>
+      <w:numFmt w:val="bullet"/>
+      <w:lvlText w:val="o"/>
+      <w:lvlJc w:val="left"/>
+      <w:pPr>
+        <w:tabs>
+          <w:tab w:val="num" w:pos="0"/>
+        </w:tabs>
+        <w:ind w:left="4320" w:hanging="360"/>
+      </w:pPr>
+      <w:rPr>
+        <w:rFonts w:ascii="Courier New" w:hAnsi="Courier New" w:cs="Courier New" w:hint="default"/>
+      </w:rPr>
+    </w:lvl>
+    <w:lvl w:ilvl="5">
+      <w:start w:val="1"/>
+      <w:numFmt w:val="bullet"/>
+      <w:lvlText w:val=""/>
+      <w:lvlJc w:val="left"/>
+      <w:pPr>
+        <w:tabs>
+          <w:tab w:val="num" w:pos="0"/>
+        </w:tabs>
+        <w:ind w:left="5040" w:hanging="360"/>
+      </w:pPr>
+      <w:rPr>
+        <w:rFonts w:ascii="Wingdings" w:hAnsi="Wingdings" w:cs="Wingdings" w:hint="default"/>
+      </w:rPr>
+    </w:lvl>
+    <w:lvl w:ilvl="6">
+      <w:start w:val="1"/>
+      <w:numFmt w:val="bullet"/>
+      <w:lvlText w:val=""/>
+      <w:lvlJc w:val="left"/>
+      <w:pPr>
+        <w:tabs>
+          <w:tab w:val="num" w:pos="0"/>
+        </w:tabs>
+        <w:ind w:left="5760" w:hanging="360"/>
+      </w:pPr>
+      <w:rPr>
+        <w:rFonts w:ascii="Symbol" w:hAnsi="Symbol" w:cs="Symbol" w:hint="default"/>
+      </w:rPr>
+    </w:lvl>
+    <w:lvl w:ilvl="7">
+      <w:start w:val="1"/>
+      <w:numFmt w:val="bullet"/>
+      <w:lvlText w:val="o"/>
+      <w:lvlJc w:val="left"/>
+      <w:pPr>
+        <w:tabs>
+          <w:tab w:val="num" w:pos="0"/>
+        </w:tabs>
+        <w:ind w:left="6480" w:hanging="360"/>
+      </w:pPr>
+      <w:rPr>
+        <w:rFonts w:ascii="Courier New" w:hAnsi="Courier New" w:cs="Courier New" w:hint="default"/>
+      </w:rPr>
+    </w:lvl>
+    <w:lvl w:ilvl="8">
+      <w:start w:val="1"/>
+      <w:numFmt w:val="bullet"/>
+      <w:lvlText w:val=""/>
+      <w:lvlJc w:val="left"/>
+      <w:pPr>
+        <w:tabs>
+          <w:tab w:val="num" w:pos="0"/>
+        </w:tabs>
+        <w:ind w:left="7200" w:hanging="360"/>
+      </w:pPr>
+      <w:rPr>
+        <w:rFonts w:ascii="Wingdings" w:hAnsi="Wingdings" w:cs="Wingdings" w:hint="default"/>
+      </w:rPr>
+    </w:lvl>
+  </w:abstractNum>
+  <w:abstractNum w:abstractNumId="16">
+    <w:lvl w:ilvl="0">
+      <w:start w:val="1"/>
       <w:numFmt w:val="none"/>
       <w:suff w:val="nothing"/>
       <w:lvlText w:val=""/>
@@ -26183,7 +25138,7 @@
     <w:abstractNumId w:val="15"/>
   </w:num>
   <w:num w:numId="16">
-    <w:abstractNumId w:val="9"/>
+    <w:abstractNumId w:val="16"/>
   </w:num>
   <w:num w:numId="17">
     <w:abstractNumId w:val="9"/>
@@ -26198,6 +25153,9 @@
     <w:abstractNumId w:val="9"/>
   </w:num>
   <w:num w:numId="21">
+    <w:abstractNumId w:val="9"/>
+  </w:num>
+  <w:num w:numId="22">
     <w:abstractNumId w:val="9"/>
   </w:num>
 </w:numbering>
@@ -26684,7 +25642,7 @@
   </w:style>
   <w:style w:type="paragraph" w:styleId="Heading4">
     <w:name w:val="heading 4"/>
-    <w:basedOn w:val="user1"/>
+    <w:basedOn w:val="Style16"/>
     <w:next w:val="BodyText"/>
     <w:qFormat/>
     <w:pPr>
@@ -26880,13 +25838,13 @@
       <w:sz w:val="24"/>
     </w:rPr>
   </w:style>
-  <w:style w:type="character" w:styleId="Style15">
-    <w:name w:val="Ссылка указателя"/>
+  <w:style w:type="character" w:styleId="user">
+    <w:name w:val="Ссылка указателя (user)"/>
     <w:qFormat/>
     <w:rPr/>
   </w:style>
-  <w:style w:type="character" w:styleId="user">
-    <w:name w:val="Ссылка указателя (user)"/>
+  <w:style w:type="character" w:styleId="Style15">
+    <w:name w:val="Ссылка указателя"/>
     <w:qFormat/>
     <w:rPr/>
   </w:style>
@@ -26999,15 +25957,15 @@
       <w:lang w:eastAsia="ru-RU"/>
     </w:rPr>
   </w:style>
-  <w:style w:type="paragraph" w:styleId="Style18">
-    <w:name w:val="Колонтитулы"/>
+  <w:style w:type="paragraph" w:styleId="user3">
+    <w:name w:val="Колонтитулы (user)"/>
     <w:basedOn w:val="Normal"/>
     <w:qFormat/>
     <w:pPr/>
     <w:rPr/>
   </w:style>
-  <w:style w:type="paragraph" w:styleId="user3">
-    <w:name w:val="Колонтитулы (user)"/>
+  <w:style w:type="paragraph" w:styleId="Style18">
+    <w:name w:val="Колонтитулы"/>
     <w:basedOn w:val="Normal"/>
     <w:qFormat/>
     <w:pPr/>
@@ -27047,7 +26005,7 @@
   </w:style>
   <w:style w:type="paragraph" w:styleId="IndexHeading">
     <w:name w:val="index heading"/>
-    <w:basedOn w:val="Style16"/>
+    <w:basedOn w:val="user1"/>
     <w:pPr/>
     <w:rPr/>
   </w:style>
@@ -27219,8 +26177,8 @@
     </w:pPr>
     <w:rPr/>
   </w:style>
-  <w:style w:type="paragraph" w:styleId="Style20">
-    <w:name w:val="Содержимое таблицы"/>
+  <w:style w:type="paragraph" w:styleId="user4">
+    <w:name w:val="Содержимое таблицы (user)"/>
     <w:basedOn w:val="Normal"/>
     <w:qFormat/>
     <w:pPr>
@@ -27229,9 +26187,9 @@
     </w:pPr>
     <w:rPr/>
   </w:style>
-  <w:style w:type="paragraph" w:styleId="Style21">
-    <w:name w:val="Заголовок таблицы"/>
-    <w:basedOn w:val="Style20"/>
+  <w:style w:type="paragraph" w:styleId="user5">
+    <w:name w:val="Заголовок таблицы (user)"/>
+    <w:basedOn w:val="user4"/>
     <w:qFormat/>
     <w:pPr>
       <w:suppressLineNumbers/>
@@ -27242,8 +26200,8 @@
       <w:bCs/>
     </w:rPr>
   </w:style>
-  <w:style w:type="numbering" w:styleId="Style22" w:default="1">
-    <w:name w:val="Без списка"/>
+  <w:style w:type="numbering" w:styleId="user6" w:default="1">
+    <w:name w:val="Без списка (user)"/>
     <w:uiPriority w:val="99"/>
     <w:semiHidden/>
     <w:unhideWhenUsed/>

--- a/Documentation/РПЗ_ИУ6-51Б_Голицын_Д_В.docx
+++ b/Documentation/РПЗ_ИУ6-51Б_Голицын_Д_В.docx
@@ -406,29 +406,32 @@
           </w:r>
           <w:r>
             <w:rPr>
-              <w:webHidden/>
-              <w:rStyle w:val="Style15"/>
+              <w:rStyle w:val="user"/>
+              <w:vanish w:val="false"/>
             </w:rPr>
             <w:instrText xml:space="preserve"> TOC \z \o "1-3" \u \h</w:instrText>
           </w:r>
           <w:r>
             <w:rPr>
-              <w:webHidden/>
-              <w:rStyle w:val="Style15"/>
+              <w:rStyle w:val="user"/>
+              <w:vanish w:val="false"/>
             </w:rPr>
             <w:fldChar w:fldCharType="separate"/>
           </w:r>
-          <w:hyperlink w:anchor="__RefHeading___Toc7273_3472704979" w:tooltip="ВВЕДЕНИЕ">
-            <w:r>
-              <w:rPr>
-                <w:webHidden/>
-                <w:rStyle w:val="Style15"/>
-              </w:rPr>
-              <w:t>ВВЕДЕНИЕ</w:t>
-              <w:tab/>
-              <w:t>4</w:t>
-            </w:r>
-          </w:hyperlink>
+          <w:r>
+            <w:rPr>
+              <w:rStyle w:val="user"/>
+              <w:vanish w:val="false"/>
+            </w:rPr>
+            <w:t>ВВЕДЕНИЕ</w:t>
+          </w:r>
+          <w:r>
+            <w:rPr>
+              <w:vanish w:val="false"/>
+            </w:rPr>
+            <w:tab/>
+            <w:t>4</w:t>
+          </w:r>
         </w:p>
         <w:p>
           <w:pPr>
@@ -439,17 +442,14 @@
             </w:tabs>
             <w:rPr/>
           </w:pPr>
-          <w:hyperlink w:anchor="__RefHeading___Toc7275_3472704979" w:tooltip="1 Анализ требований и уточнение спецификаций">
-            <w:r>
-              <w:rPr>
-                <w:webHidden/>
-                <w:rStyle w:val="Style15"/>
-              </w:rPr>
-              <w:t>1 Анализ требований и уточнение спецификаций</w:t>
-              <w:tab/>
-              <w:t>5</w:t>
-            </w:r>
-          </w:hyperlink>
+          <w:r>
+            <w:rPr>
+              <w:vanish w:val="false"/>
+            </w:rPr>
+            <w:t>1 Анализ требований и уточнение спецификаций</w:t>
+            <w:tab/>
+            <w:t>5</w:t>
+          </w:r>
         </w:p>
         <w:p>
           <w:pPr>
@@ -460,23 +460,18 @@
             </w:tabs>
             <w:rPr/>
           </w:pPr>
-          <w:hyperlink w:anchor="__RefHeading___Toc7277_3472704979" w:tooltip=" 1.1 Обоснование подхода к проектированию и разработке">
-            <w:r>
-              <w:rPr>
-                <w:webHidden/>
-                <w:rStyle w:val="Style15"/>
-              </w:rPr>
-              <w:t xml:space="preserve"> </w:t>
-            </w:r>
-            <w:r>
-              <w:rPr>
-                <w:rStyle w:val="Style15"/>
-              </w:rPr>
-              <w:t>1.1 Обоснование подхода к проектированию и разработке</w:t>
-              <w:tab/>
-              <w:t>5</w:t>
-            </w:r>
-          </w:hyperlink>
+          <w:r>
+            <w:rPr>
+              <w:vanish w:val="false"/>
+            </w:rPr>
+            <w:t xml:space="preserve"> </w:t>
+          </w:r>
+          <w:r>
+            <w:rPr/>
+            <w:t>1.1 Обоснование подхода к проектированию и разработке</w:t>
+            <w:tab/>
+            <w:t>5</w:t>
+          </w:r>
         </w:p>
         <w:p>
           <w:pPr>
@@ -487,17 +482,14 @@
             </w:tabs>
             <w:rPr/>
           </w:pPr>
-          <w:hyperlink w:anchor="__RefHeading___Toc7279_3472704979" w:tooltip="1.2 Выбор модели жизненного цикла программы">
-            <w:r>
-              <w:rPr>
-                <w:webHidden/>
-                <w:rStyle w:val="Style15"/>
-              </w:rPr>
-              <w:t>1.2 Выбор модели жизненного цикла программы</w:t>
-              <w:tab/>
-              <w:t>5</w:t>
-            </w:r>
-          </w:hyperlink>
+          <w:r>
+            <w:rPr>
+              <w:vanish w:val="false"/>
+            </w:rPr>
+            <w:t>1.2 Выбор модели жизненного цикла программы</w:t>
+            <w:tab/>
+            <w:t>5</w:t>
+          </w:r>
         </w:p>
         <w:p>
           <w:pPr>
@@ -508,17 +500,14 @@
             </w:tabs>
             <w:rPr/>
           </w:pPr>
-          <w:hyperlink w:anchor="__RefHeading___Toc7281_3472704979" w:tooltip="1.3 Выбор языка и среды программирования">
-            <w:r>
-              <w:rPr>
-                <w:webHidden/>
-                <w:rStyle w:val="Style15"/>
-              </w:rPr>
-              <w:t>1.3 Выбор языка и среды программирования</w:t>
-              <w:tab/>
-              <w:t>6</w:t>
-            </w:r>
-          </w:hyperlink>
+          <w:r>
+            <w:rPr>
+              <w:vanish w:val="false"/>
+            </w:rPr>
+            <w:t>1.3 Выбор языка и среды программирования</w:t>
+            <w:tab/>
+            <w:t>6</w:t>
+          </w:r>
         </w:p>
         <w:p>
           <w:pPr>
@@ -529,17 +518,14 @@
             </w:tabs>
             <w:rPr/>
           </w:pPr>
-          <w:hyperlink w:anchor="__RefHeading___Toc7283_3472704979" w:tooltip="1.4 Объектная декомпозиция предметной области">
-            <w:r>
-              <w:rPr>
-                <w:webHidden/>
-                <w:rStyle w:val="Style15"/>
-              </w:rPr>
-              <w:t>1.4 Объектная декомпозиция предметной области</w:t>
-              <w:tab/>
-              <w:t>7</w:t>
-            </w:r>
-          </w:hyperlink>
+          <w:r>
+            <w:rPr>
+              <w:vanish w:val="false"/>
+            </w:rPr>
+            <w:t>1.4 Объектная декомпозиция предметной области</w:t>
+            <w:tab/>
+            <w:t>7</w:t>
+          </w:r>
         </w:p>
         <w:p>
           <w:pPr>
@@ -550,17 +536,14 @@
             </w:tabs>
             <w:rPr/>
           </w:pPr>
-          <w:hyperlink w:anchor="__RefHeading___Toc7285_3472704979" w:tooltip="1.5 Определение вариантов использования">
-            <w:r>
-              <w:rPr>
-                <w:webHidden/>
-                <w:rStyle w:val="Style15"/>
-              </w:rPr>
-              <w:t>1.5 Определение вариантов использования</w:t>
-              <w:tab/>
-              <w:t>9</w:t>
-            </w:r>
-          </w:hyperlink>
+          <w:r>
+            <w:rPr>
+              <w:vanish w:val="false"/>
+            </w:rPr>
+            <w:t>1.5 Определение вариантов использования</w:t>
+            <w:tab/>
+            <w:t>9</w:t>
+          </w:r>
         </w:p>
         <w:p>
           <w:pPr>
@@ -571,17 +554,14 @@
             </w:tabs>
             <w:rPr/>
           </w:pPr>
-          <w:hyperlink w:anchor="__RefHeading___Toc7287_3472704979" w:tooltip="1.6 Разработка концептуальной модели предметной области">
-            <w:r>
-              <w:rPr>
-                <w:webHidden/>
-                <w:rStyle w:val="Style15"/>
-              </w:rPr>
-              <w:t>1.6 Разработка концептуальной модели предметной области</w:t>
-              <w:tab/>
-              <w:t>12</w:t>
-            </w:r>
-          </w:hyperlink>
+          <w:r>
+            <w:rPr>
+              <w:vanish w:val="false"/>
+            </w:rPr>
+            <w:t>1.6 Разработка концептуальной модели предметной области</w:t>
+            <w:tab/>
+            <w:t>12</w:t>
+          </w:r>
         </w:p>
         <w:p>
           <w:pPr>
@@ -592,17 +572,14 @@
             </w:tabs>
             <w:rPr/>
           </w:pPr>
-          <w:hyperlink w:anchor="__RefHeading___Toc7289_3472704979" w:tooltip="1.7 Разработка даталогической модели базы данных">
-            <w:r>
-              <w:rPr>
-                <w:webHidden/>
-                <w:rStyle w:val="Style15"/>
-              </w:rPr>
-              <w:t>1.7 Разработка даталогической модели базы данных</w:t>
-              <w:tab/>
-              <w:t>13</w:t>
-            </w:r>
-          </w:hyperlink>
+          <w:r>
+            <w:rPr>
+              <w:vanish w:val="false"/>
+            </w:rPr>
+            <w:t>1.7 Разработка даталогической модели базы данных</w:t>
+            <w:tab/>
+            <w:t>13</w:t>
+          </w:r>
         </w:p>
         <w:p>
           <w:pPr>
@@ -613,17 +590,14 @@
             </w:tabs>
             <w:rPr/>
           </w:pPr>
-          <w:hyperlink w:anchor="__RefHeading___Toc7291_3472704979" w:tooltip="2 Проектирование структуры и компонентов программного продукта">
-            <w:r>
-              <w:rPr>
-                <w:webHidden/>
-                <w:rStyle w:val="Style15"/>
-              </w:rPr>
-              <w:t>2 Проектирование структуры и компонентов программного продукта</w:t>
-              <w:tab/>
-              <w:t>15</w:t>
-            </w:r>
-          </w:hyperlink>
+          <w:r>
+            <w:rPr>
+              <w:vanish w:val="false"/>
+            </w:rPr>
+            <w:t>2 Проектирование структуры и компонентов программного продукта</w:t>
+            <w:tab/>
+            <w:t>15</w:t>
+          </w:r>
         </w:p>
         <w:p>
           <w:pPr>
@@ -634,17 +608,14 @@
             </w:tabs>
             <w:rPr/>
           </w:pPr>
-          <w:hyperlink w:anchor="__RefHeading___Toc7293_3472704979" w:tooltip="2.1 Разработка интерфейса пользователя">
-            <w:r>
-              <w:rPr>
-                <w:webHidden/>
-                <w:rStyle w:val="Style15"/>
-              </w:rPr>
-              <w:t>2.1 Разработка интерфейса пользователя</w:t>
-              <w:tab/>
-              <w:t>15</w:t>
-            </w:r>
-          </w:hyperlink>
+          <w:r>
+            <w:rPr>
+              <w:vanish w:val="false"/>
+            </w:rPr>
+            <w:t>2.1 Разработка интерфейса пользователя</w:t>
+            <w:tab/>
+            <w:t>15</w:t>
+          </w:r>
         </w:p>
         <w:p>
           <w:pPr>
@@ -655,17 +626,14 @@
             </w:tabs>
             <w:rPr/>
           </w:pPr>
-          <w:hyperlink w:anchor="__RefHeading___Toc7297_3472704979" w:tooltip="2.2 Разработка форм интерфейса">
-            <w:r>
-              <w:rPr>
-                <w:webHidden/>
-                <w:rStyle w:val="Style15"/>
-              </w:rPr>
-              <w:t>2.2 Разработка форм интерфейса</w:t>
-              <w:tab/>
-              <w:t>17</w:t>
-            </w:r>
-          </w:hyperlink>
+          <w:r>
+            <w:rPr>
+              <w:vanish w:val="false"/>
+            </w:rPr>
+            <w:t>2.2 Разработка форм интерфейса</w:t>
+            <w:tab/>
+            <w:t>17</w:t>
+          </w:r>
         </w:p>
         <w:p>
           <w:pPr>
@@ -676,17 +644,14 @@
             </w:tabs>
             <w:rPr/>
           </w:pPr>
-          <w:hyperlink w:anchor="__RefHeading___Toc7299_3472704979" w:tooltip="2.3 Разработка классов предметной области и функции отправки данных">
-            <w:r>
-              <w:rPr>
-                <w:webHidden/>
-                <w:rStyle w:val="Style15"/>
-              </w:rPr>
-              <w:t>2.3 Разработка классов предметной области и функции отправки данных</w:t>
-              <w:tab/>
-              <w:t>20</w:t>
-            </w:r>
-          </w:hyperlink>
+          <w:r>
+            <w:rPr>
+              <w:vanish w:val="false"/>
+            </w:rPr>
+            <w:t>2.3 Разработка классов предметной области и функции отправки данных</w:t>
+            <w:tab/>
+            <w:t>20</w:t>
+          </w:r>
         </w:p>
         <w:p>
           <w:pPr>
@@ -697,17 +662,14 @@
             </w:tabs>
             <w:rPr/>
           </w:pPr>
-          <w:hyperlink w:anchor="__RefHeading___Toc7301_3472704979" w:tooltip="3 Выбор стратегии тестирования и разработка тестов">
-            <w:r>
-              <w:rPr>
-                <w:webHidden/>
-                <w:rStyle w:val="Style15"/>
-              </w:rPr>
-              <w:t>3 Выбор стратегии тестирования и разработка тестов</w:t>
-              <w:tab/>
-              <w:t>23</w:t>
-            </w:r>
-          </w:hyperlink>
+          <w:r>
+            <w:rPr>
+              <w:vanish w:val="false"/>
+            </w:rPr>
+            <w:t>3 Выбор стратегии тестирования и разработка тестов</w:t>
+            <w:tab/>
+            <w:t>23</w:t>
+          </w:r>
         </w:p>
         <w:p>
           <w:pPr>
@@ -718,17 +680,14 @@
             </w:tabs>
             <w:rPr/>
           </w:pPr>
-          <w:hyperlink w:anchor="__RefHeading___Toc7303_3472704979" w:tooltip="3.1 Функциональное тестирование">
-            <w:r>
-              <w:rPr>
-                <w:webHidden/>
-                <w:rStyle w:val="Style15"/>
-              </w:rPr>
-              <w:t>3.1 Функциональное тестирование</w:t>
-              <w:tab/>
-              <w:t>23</w:t>
-            </w:r>
-          </w:hyperlink>
+          <w:r>
+            <w:rPr>
+              <w:vanish w:val="false"/>
+            </w:rPr>
+            <w:t>3.1 Функциональное тестирование</w:t>
+            <w:tab/>
+            <w:t>23</w:t>
+          </w:r>
         </w:p>
         <w:p>
           <w:pPr>
@@ -739,17 +698,14 @@
             </w:tabs>
             <w:rPr/>
           </w:pPr>
-          <w:hyperlink w:anchor="__RefHeading___Toc7305_3472704979_%25D0%" w:tooltip="3.2 Тестирование структурным контролем">
-            <w:r>
-              <w:rPr>
-                <w:webHidden/>
-                <w:rStyle w:val="Style15"/>
-              </w:rPr>
-              <w:t>3.2 Тестирование структурным контролем</w:t>
-              <w:tab/>
-              <w:t>25</w:t>
-            </w:r>
-          </w:hyperlink>
+          <w:r>
+            <w:rPr>
+              <w:vanish w:val="false"/>
+            </w:rPr>
+            <w:t>3.2 Тестирование структурным контролем</w:t>
+            <w:tab/>
+            <w:t>25</w:t>
+          </w:r>
         </w:p>
         <w:p>
           <w:pPr>
@@ -760,17 +716,14 @@
             </w:tabs>
             <w:rPr/>
           </w:pPr>
-          <w:hyperlink w:anchor="__RefHeading___Toc7305_3472704979" w:tooltip="3.3 Оценочное тестирование">
-            <w:r>
-              <w:rPr>
-                <w:webHidden/>
-                <w:rStyle w:val="Style15"/>
-              </w:rPr>
-              <w:t>3.3 Оценочное тестирование</w:t>
-              <w:tab/>
-              <w:t>29</w:t>
-            </w:r>
-          </w:hyperlink>
+          <w:r>
+            <w:rPr>
+              <w:vanish w:val="false"/>
+            </w:rPr>
+            <w:t>3.3 Оценочное тестирование</w:t>
+            <w:tab/>
+            <w:t>29</w:t>
+          </w:r>
         </w:p>
         <w:p>
           <w:pPr>
@@ -781,17 +734,14 @@
             </w:tabs>
             <w:rPr/>
           </w:pPr>
-          <w:hyperlink w:anchor="__RefHeading___Toc7307_3472704979" w:tooltip="ЗАКЛЮЧЕНИЕ">
-            <w:r>
-              <w:rPr>
-                <w:webHidden/>
-                <w:rStyle w:val="Style15"/>
-              </w:rPr>
-              <w:t>ЗАКЛЮЧЕНИЕ</w:t>
-              <w:tab/>
-              <w:t>30</w:t>
-            </w:r>
-          </w:hyperlink>
+          <w:r>
+            <w:rPr>
+              <w:vanish w:val="false"/>
+            </w:rPr>
+            <w:t>ЗАКЛЮЧЕНИЕ</w:t>
+            <w:tab/>
+            <w:t>30</w:t>
+          </w:r>
         </w:p>
         <w:p>
           <w:pPr>
@@ -802,17 +752,14 @@
             </w:tabs>
             <w:rPr/>
           </w:pPr>
-          <w:hyperlink w:anchor="__RefHeading___Toc11054_590592050" w:tooltip="СПИСОК ИСПОЛЬЗОВАННЫХ ИСТОЧНИКОВ">
-            <w:r>
-              <w:rPr>
-                <w:webHidden/>
-                <w:rStyle w:val="Style15"/>
-              </w:rPr>
-              <w:t>СПИСОК ИСПОЛЬЗОВАННЫХ ИСТОЧНИКОВ</w:t>
-              <w:tab/>
-              <w:t>31</w:t>
-            </w:r>
-          </w:hyperlink>
+          <w:r>
+            <w:rPr>
+              <w:vanish w:val="false"/>
+            </w:rPr>
+            <w:t>СПИСОК ИСПОЛЬЗОВАННЫХ ИСТОЧНИКОВ</w:t>
+            <w:tab/>
+            <w:t>31</w:t>
+          </w:r>
         </w:p>
         <w:p>
           <w:pPr>
@@ -823,17 +770,14 @@
             </w:tabs>
             <w:rPr/>
           </w:pPr>
-          <w:hyperlink w:anchor="__RefHeading___Toc7311_3472704979" w:tooltip="ПРИЛОЖЕНИЕ А">
-            <w:r>
-              <w:rPr>
-                <w:webHidden/>
-                <w:rStyle w:val="Style15"/>
-              </w:rPr>
-              <w:t>ПРИЛОЖЕНИЕ А</w:t>
-              <w:tab/>
-              <w:t>32</w:t>
-            </w:r>
-          </w:hyperlink>
+          <w:r>
+            <w:rPr>
+              <w:vanish w:val="false"/>
+            </w:rPr>
+            <w:t>ПРИЛОЖЕНИЕ А</w:t>
+            <w:tab/>
+            <w:t>32</w:t>
+          </w:r>
         </w:p>
         <w:p>
           <w:pPr>
@@ -844,17 +788,14 @@
             </w:tabs>
             <w:rPr/>
           </w:pPr>
-          <w:hyperlink w:anchor="__RefHeading___Toc7313_3472704979" w:tooltip="ПРИЛОЖЕНИЕ Б">
-            <w:r>
-              <w:rPr>
-                <w:webHidden/>
-                <w:rStyle w:val="Style15"/>
-              </w:rPr>
-              <w:t>ПРИЛОЖЕНИЕ Б</w:t>
-              <w:tab/>
-              <w:t>39</w:t>
-            </w:r>
-          </w:hyperlink>
+          <w:r>
+            <w:rPr>
+              <w:vanish w:val="false"/>
+            </w:rPr>
+            <w:t>ПРИЛОЖЕНИЕ Б</w:t>
+            <w:tab/>
+            <w:t>39</w:t>
+          </w:r>
         </w:p>
         <w:p>
           <w:pPr>
@@ -865,20 +806,17 @@
             </w:tabs>
             <w:rPr/>
           </w:pPr>
-          <w:hyperlink w:anchor="__RefHeading___Toc7315_3472704979" w:tooltip="ПРИЛОЖЕНИЕ В">
-            <w:r>
-              <w:rPr>
-                <w:webHidden/>
-                <w:rStyle w:val="Style15"/>
-              </w:rPr>
-              <w:t>ПРИЛОЖЕНИЕ В</w:t>
-              <w:tab/>
-              <w:t>44</w:t>
-            </w:r>
-          </w:hyperlink>
           <w:r>
             <w:rPr>
-              <w:rStyle w:val="Style15"/>
+              <w:vanish w:val="false"/>
+            </w:rPr>
+            <w:t>ПРИЛОЖЕНИЕ В</w:t>
+            <w:tab/>
+            <w:t>44</w:t>
+          </w:r>
+          <w:r>
+            <w:rPr>
+              <w:vanish w:val="false"/>
             </w:rPr>
             <w:fldChar w:fldCharType="end"/>
           </w:r>
@@ -4761,40 +4699,7 @@
       </w:r>
       <w:r>
         <w:rPr/>
-        <w:t>– таблица с показателями сенсоров;</w:t>
-      </w:r>
-    </w:p>
-    <w:p>
-      <w:pPr>
-        <w:pStyle w:val="Normal"/>
-        <w:numPr>
-          <w:ilvl w:val="0"/>
-          <w:numId w:val="5"/>
-        </w:numPr>
-        <w:spacing w:lineRule="auto" w:line="360" w:before="0" w:after="0"/>
-        <w:ind w:firstLine="709" w:left="0"/>
-        <w:contextualSpacing/>
-        <w:rPr>
-          <w:lang w:val="en-US"/>
-        </w:rPr>
-      </w:pPr>
-      <w:r>
-        <w:rPr>
-          <w:lang w:val="en-US"/>
-        </w:rPr>
-        <w:t xml:space="preserve">_EFMigrationsHistory – таблица </w:t>
-      </w:r>
-      <w:r>
-        <w:rPr>
-          <w:lang w:val="ru-RU"/>
-        </w:rPr>
-        <w:t>миграций базы данных (нужна для контроля версий)</w:t>
-      </w:r>
-      <w:r>
-        <w:rPr>
-          <w:lang w:val="en-US"/>
-        </w:rPr>
-        <w:t>.</w:t>
+        <w:t>– таблица с показателями сенсоров.</w:t>
       </w:r>
     </w:p>
     <w:p>
@@ -4821,9 +4726,9 @@
         <w:rPr/>
         <w:drawing>
           <wp:inline distT="0" distB="0" distL="0" distR="0">
-            <wp:extent cx="4867275" cy="3251200"/>
+            <wp:extent cx="5940425" cy="2402840"/>
             <wp:effectExtent l="0" t="0" r="0" b="0"/>
-            <wp:docPr id="4" name="Рисунок 6"/>
+            <wp:docPr id="4" name="Рисунок 12 Копия 1"/>
             <wp:cNvGraphicFramePr>
               <a:graphicFrameLocks xmlns:a="http://schemas.openxmlformats.org/drawingml/2006/main" noChangeAspect="1"/>
             </wp:cNvGraphicFramePr>
@@ -4831,7 +4736,7 @@
               <a:graphicData uri="http://schemas.openxmlformats.org/drawingml/2006/picture">
                 <pic:pic xmlns:pic="http://schemas.openxmlformats.org/drawingml/2006/picture">
                   <pic:nvPicPr>
-                    <pic:cNvPr id="4" name="Рисунок 6"/>
+                    <pic:cNvPr id="4" name="Рисунок 12 Копия 1"/>
                     <pic:cNvPicPr>
                       <a:picLocks noChangeAspect="1" noChangeArrowheads="1"/>
                     </pic:cNvPicPr>
@@ -4845,7 +4750,7 @@
                   <pic:spPr bwMode="auto">
                     <a:xfrm>
                       <a:off x="0" y="0"/>
-                      <a:ext cx="4867275" cy="3251200"/>
+                      <a:ext cx="5940425" cy="2402840"/>
                     </a:xfrm>
                     <a:prstGeom prst="rect">
                       <a:avLst/>
@@ -6341,7 +6246,7 @@
       </w:pPr>
       <w:r>
         <w:drawing>
-          <wp:anchor behindDoc="0" distT="0" distB="0" distL="0" distR="0" simplePos="0" locked="0" layoutInCell="0" allowOverlap="1" relativeHeight="15">
+          <wp:anchor behindDoc="0" distT="0" distB="0" distL="0" distR="0" simplePos="0" locked="0" layoutInCell="0" allowOverlap="1" relativeHeight="14">
             <wp:simplePos x="0" y="0"/>
             <wp:positionH relativeFrom="column">
               <wp:align>center</wp:align>
@@ -6722,8 +6627,8 @@
       </w:tblPr>
       <w:tblGrid>
         <w:gridCol w:w="984"/>
-        <w:gridCol w:w="1701"/>
-        <w:gridCol w:w="1846"/>
+        <w:gridCol w:w="1700"/>
+        <w:gridCol w:w="1847"/>
         <w:gridCol w:w="1561"/>
         <w:gridCol w:w="1697"/>
         <w:gridCol w:w="1556"/>
@@ -6762,7 +6667,7 @@
         </w:tc>
         <w:tc>
           <w:tcPr>
-            <w:tcW w:w="1701" w:type="dxa"/>
+            <w:tcW w:w="1700" w:type="dxa"/>
             <w:tcBorders/>
           </w:tcPr>
           <w:p>
@@ -6816,7 +6721,7 @@
         </w:tc>
         <w:tc>
           <w:tcPr>
-            <w:tcW w:w="1846" w:type="dxa"/>
+            <w:tcW w:w="1847" w:type="dxa"/>
             <w:tcBorders/>
           </w:tcPr>
           <w:p>
@@ -7043,7 +6948,7 @@
         </w:tc>
         <w:tc>
           <w:tcPr>
-            <w:tcW w:w="1701" w:type="dxa"/>
+            <w:tcW w:w="1700" w:type="dxa"/>
             <w:tcBorders/>
           </w:tcPr>
           <w:p>
@@ -7073,7 +6978,7 @@
         </w:tc>
         <w:tc>
           <w:tcPr>
-            <w:tcW w:w="1846" w:type="dxa"/>
+            <w:tcW w:w="1847" w:type="dxa"/>
             <w:tcBorders/>
           </w:tcPr>
           <w:p>
@@ -7226,7 +7131,7 @@
         </w:tc>
         <w:tc>
           <w:tcPr>
-            <w:tcW w:w="1701" w:type="dxa"/>
+            <w:tcW w:w="1700" w:type="dxa"/>
             <w:tcBorders/>
           </w:tcPr>
           <w:p>
@@ -7256,7 +7161,7 @@
         </w:tc>
         <w:tc>
           <w:tcPr>
-            <w:tcW w:w="1846" w:type="dxa"/>
+            <w:tcW w:w="1847" w:type="dxa"/>
             <w:tcBorders/>
           </w:tcPr>
           <w:p>
@@ -7409,7 +7314,7 @@
         </w:tc>
         <w:tc>
           <w:tcPr>
-            <w:tcW w:w="1701" w:type="dxa"/>
+            <w:tcW w:w="1700" w:type="dxa"/>
             <w:tcBorders/>
           </w:tcPr>
           <w:p>
@@ -7439,7 +7344,7 @@
         </w:tc>
         <w:tc>
           <w:tcPr>
-            <w:tcW w:w="1846" w:type="dxa"/>
+            <w:tcW w:w="1847" w:type="dxa"/>
             <w:tcBorders/>
           </w:tcPr>
           <w:p>
@@ -7616,7 +7521,7 @@
         </w:tc>
         <w:tc>
           <w:tcPr>
-            <w:tcW w:w="1701" w:type="dxa"/>
+            <w:tcW w:w="1700" w:type="dxa"/>
             <w:tcBorders/>
           </w:tcPr>
           <w:p>
@@ -7646,7 +7551,7 @@
         </w:tc>
         <w:tc>
           <w:tcPr>
-            <w:tcW w:w="1846" w:type="dxa"/>
+            <w:tcW w:w="1847" w:type="dxa"/>
             <w:tcBorders/>
           </w:tcPr>
           <w:p>
@@ -7835,9 +7740,9 @@
         <w:gridCol w:w="676"/>
         <w:gridCol w:w="1935"/>
         <w:gridCol w:w="1928"/>
-        <w:gridCol w:w="1893"/>
+        <w:gridCol w:w="1892"/>
         <w:gridCol w:w="1897"/>
-        <w:gridCol w:w="1021"/>
+        <w:gridCol w:w="1022"/>
       </w:tblGrid>
       <w:tr>
         <w:trPr/>
@@ -8005,7 +7910,7 @@
         </w:tc>
         <w:tc>
           <w:tcPr>
-            <w:tcW w:w="1893" w:type="dxa"/>
+            <w:tcW w:w="1892" w:type="dxa"/>
             <w:tcBorders/>
           </w:tcPr>
           <w:p>
@@ -8089,7 +7994,7 @@
         </w:tc>
         <w:tc>
           <w:tcPr>
-            <w:tcW w:w="1021" w:type="dxa"/>
+            <w:tcW w:w="1022" w:type="dxa"/>
             <w:tcBorders/>
           </w:tcPr>
           <w:p>
@@ -8212,7 +8117,7 @@
         </w:tc>
         <w:tc>
           <w:tcPr>
-            <w:tcW w:w="1893" w:type="dxa"/>
+            <w:tcW w:w="1892" w:type="dxa"/>
             <w:tcBorders/>
           </w:tcPr>
           <w:p>
@@ -8272,7 +8177,7 @@
         </w:tc>
         <w:tc>
           <w:tcPr>
-            <w:tcW w:w="1021" w:type="dxa"/>
+            <w:tcW w:w="1022" w:type="dxa"/>
             <w:tcBorders/>
           </w:tcPr>
           <w:p>
@@ -8445,7 +8350,7 @@
         </w:tc>
         <w:tc>
           <w:tcPr>
-            <w:tcW w:w="1893" w:type="dxa"/>
+            <w:tcW w:w="1892" w:type="dxa"/>
             <w:tcBorders/>
           </w:tcPr>
           <w:p>
@@ -8505,7 +8410,7 @@
         </w:tc>
         <w:tc>
           <w:tcPr>
-            <w:tcW w:w="1021" w:type="dxa"/>
+            <w:tcW w:w="1022" w:type="dxa"/>
             <w:tcBorders/>
           </w:tcPr>
           <w:p>
@@ -8678,7 +8583,7 @@
         </w:tc>
         <w:tc>
           <w:tcPr>
-            <w:tcW w:w="1893" w:type="dxa"/>
+            <w:tcW w:w="1892" w:type="dxa"/>
             <w:tcBorders/>
           </w:tcPr>
           <w:p>
@@ -8738,7 +8643,7 @@
         </w:tc>
         <w:tc>
           <w:tcPr>
-            <w:tcW w:w="1021" w:type="dxa"/>
+            <w:tcW w:w="1022" w:type="dxa"/>
             <w:tcBorders/>
           </w:tcPr>
           <w:p>
@@ -8884,8 +8789,8 @@
       </w:tblPr>
       <w:tblGrid>
         <w:gridCol w:w="3118"/>
-        <w:gridCol w:w="3686"/>
-        <w:gridCol w:w="2551"/>
+        <w:gridCol w:w="3685"/>
+        <w:gridCol w:w="2552"/>
       </w:tblGrid>
       <w:tr>
         <w:trPr/>
@@ -8921,7 +8826,7 @@
         </w:tc>
         <w:tc>
           <w:tcPr>
-            <w:tcW w:w="3686" w:type="dxa"/>
+            <w:tcW w:w="3685" w:type="dxa"/>
             <w:tcBorders>
               <w:top w:val="single" w:sz="4" w:space="0" w:color="000000"/>
               <w:left w:val="single" w:sz="4" w:space="0" w:color="000000"/>
@@ -8951,7 +8856,7 @@
         </w:tc>
         <w:tc>
           <w:tcPr>
-            <w:tcW w:w="2551" w:type="dxa"/>
+            <w:tcW w:w="2552" w:type="dxa"/>
             <w:tcBorders>
               <w:top w:val="single" w:sz="4" w:space="0" w:color="000000"/>
               <w:left w:val="single" w:sz="4" w:space="0" w:color="000000"/>
@@ -9048,7 +8953,7 @@
         </w:tc>
         <w:tc>
           <w:tcPr>
-            <w:tcW w:w="3686" w:type="dxa"/>
+            <w:tcW w:w="3685" w:type="dxa"/>
             <w:tcBorders>
               <w:left w:val="single" w:sz="4" w:space="0" w:color="000000"/>
               <w:bottom w:val="single" w:sz="4" w:space="0" w:color="000000"/>
@@ -9077,7 +8982,7 @@
         </w:tc>
         <w:tc>
           <w:tcPr>
-            <w:tcW w:w="2551" w:type="dxa"/>
+            <w:tcW w:w="2552" w:type="dxa"/>
             <w:tcBorders>
               <w:left w:val="single" w:sz="4" w:space="0" w:color="000000"/>
               <w:bottom w:val="single" w:sz="4" w:space="0" w:color="000000"/>
@@ -9139,7 +9044,7 @@
         </w:tc>
         <w:tc>
           <w:tcPr>
-            <w:tcW w:w="3686" w:type="dxa"/>
+            <w:tcW w:w="3685" w:type="dxa"/>
             <w:tcBorders>
               <w:left w:val="single" w:sz="4" w:space="0" w:color="000000"/>
               <w:bottom w:val="single" w:sz="4" w:space="0" w:color="000000"/>
@@ -9168,7 +9073,7 @@
         </w:tc>
         <w:tc>
           <w:tcPr>
-            <w:tcW w:w="2551" w:type="dxa"/>
+            <w:tcW w:w="2552" w:type="dxa"/>
             <w:tcBorders>
               <w:left w:val="single" w:sz="4" w:space="0" w:color="000000"/>
               <w:bottom w:val="single" w:sz="4" w:space="0" w:color="000000"/>
@@ -9230,7 +9135,7 @@
         </w:tc>
         <w:tc>
           <w:tcPr>
-            <w:tcW w:w="3686" w:type="dxa"/>
+            <w:tcW w:w="3685" w:type="dxa"/>
             <w:tcBorders>
               <w:left w:val="single" w:sz="4" w:space="0" w:color="000000"/>
               <w:bottom w:val="single" w:sz="4" w:space="0" w:color="000000"/>
@@ -9259,7 +9164,7 @@
         </w:tc>
         <w:tc>
           <w:tcPr>
-            <w:tcW w:w="2551" w:type="dxa"/>
+            <w:tcW w:w="2552" w:type="dxa"/>
             <w:tcBorders>
               <w:left w:val="single" w:sz="4" w:space="0" w:color="000000"/>
               <w:bottom w:val="single" w:sz="4" w:space="0" w:color="000000"/>
@@ -9321,7 +9226,7 @@
         </w:tc>
         <w:tc>
           <w:tcPr>
-            <w:tcW w:w="3686" w:type="dxa"/>
+            <w:tcW w:w="3685" w:type="dxa"/>
             <w:tcBorders>
               <w:left w:val="single" w:sz="4" w:space="0" w:color="000000"/>
               <w:bottom w:val="single" w:sz="4" w:space="0" w:color="000000"/>
@@ -9350,7 +9255,7 @@
         </w:tc>
         <w:tc>
           <w:tcPr>
-            <w:tcW w:w="2551" w:type="dxa"/>
+            <w:tcW w:w="2552" w:type="dxa"/>
             <w:tcBorders>
               <w:left w:val="single" w:sz="4" w:space="0" w:color="000000"/>
               <w:bottom w:val="single" w:sz="4" w:space="0" w:color="000000"/>
@@ -9412,7 +9317,7 @@
         </w:tc>
         <w:tc>
           <w:tcPr>
-            <w:tcW w:w="3686" w:type="dxa"/>
+            <w:tcW w:w="3685" w:type="dxa"/>
             <w:tcBorders>
               <w:left w:val="single" w:sz="4" w:space="0" w:color="000000"/>
               <w:bottom w:val="single" w:sz="4" w:space="0" w:color="000000"/>
@@ -9441,7 +9346,7 @@
         </w:tc>
         <w:tc>
           <w:tcPr>
-            <w:tcW w:w="2551" w:type="dxa"/>
+            <w:tcW w:w="2552" w:type="dxa"/>
             <w:tcBorders>
               <w:left w:val="single" w:sz="4" w:space="0" w:color="000000"/>
               <w:bottom w:val="single" w:sz="4" w:space="0" w:color="000000"/>
@@ -9503,7 +9408,7 @@
         </w:tc>
         <w:tc>
           <w:tcPr>
-            <w:tcW w:w="3686" w:type="dxa"/>
+            <w:tcW w:w="3685" w:type="dxa"/>
             <w:tcBorders>
               <w:left w:val="single" w:sz="4" w:space="0" w:color="000000"/>
               <w:bottom w:val="single" w:sz="4" w:space="0" w:color="000000"/>
@@ -9532,7 +9437,7 @@
         </w:tc>
         <w:tc>
           <w:tcPr>
-            <w:tcW w:w="2551" w:type="dxa"/>
+            <w:tcW w:w="2552" w:type="dxa"/>
             <w:tcBorders>
               <w:left w:val="single" w:sz="4" w:space="0" w:color="000000"/>
               <w:bottom w:val="single" w:sz="4" w:space="0" w:color="000000"/>
@@ -12623,18 +12528,6 @@
     </w:p>
     <w:p>
       <w:pPr>
-        <w:pStyle w:val="ListParagraph"/>
-        <w:spacing w:lineRule="auto" w:line="360"/>
-        <w:ind w:hanging="0" w:left="0"/>
-        <w:jc w:val="center"/>
-        <w:rPr/>
-      </w:pPr>
-      <w:r>
-        <w:rPr/>
-      </w:r>
-    </w:p>
-    <w:p>
-      <w:pPr>
         <w:sectPr>
           <w:footerReference w:type="even" r:id="rId25"/>
           <w:footerReference w:type="default" r:id="rId26"/>
@@ -14765,9 +14658,9 @@
       <w:tblGrid>
         <w:gridCol w:w="776"/>
         <w:gridCol w:w="2562"/>
-        <w:gridCol w:w="1280"/>
+        <w:gridCol w:w="1279"/>
         <w:gridCol w:w="2463"/>
-        <w:gridCol w:w="2843"/>
+        <w:gridCol w:w="2844"/>
       </w:tblGrid>
       <w:tr>
         <w:trPr>
@@ -14852,7 +14745,7 @@
         </w:tc>
         <w:tc>
           <w:tcPr>
-            <w:tcW w:w="1280" w:type="dxa"/>
+            <w:tcW w:w="1279" w:type="dxa"/>
             <w:vMerge w:val="restart"/>
             <w:tcBorders>
               <w:top w:val="single" w:sz="12" w:space="0" w:color="000000"/>
@@ -14916,7 +14809,7 @@
         </w:tc>
         <w:tc>
           <w:tcPr>
-            <w:tcW w:w="5306" w:type="dxa"/>
+            <w:tcW w:w="5307" w:type="dxa"/>
             <w:gridSpan w:val="2"/>
             <w:tcBorders>
               <w:top w:val="single" w:sz="12" w:space="0" w:color="000000"/>
@@ -15034,7 +14927,7 @@
         </w:tc>
         <w:tc>
           <w:tcPr>
-            <w:tcW w:w="1280" w:type="dxa"/>
+            <w:tcW w:w="1279" w:type="dxa"/>
             <w:vMerge w:val="continue"/>
             <w:tcBorders>
               <w:top w:val="single" w:sz="6" w:space="0" w:color="000000"/>
@@ -15108,7 +15001,7 @@
         </w:tc>
         <w:tc>
           <w:tcPr>
-            <w:tcW w:w="2843" w:type="dxa"/>
+            <w:tcW w:w="2844" w:type="dxa"/>
             <w:tcBorders>
               <w:top w:val="single" w:sz="12" w:space="0" w:color="000000"/>
               <w:left w:val="single" w:sz="6" w:space="0" w:color="000000"/>
@@ -15223,7 +15116,7 @@
         </w:tc>
         <w:tc>
           <w:tcPr>
-            <w:tcW w:w="1280" w:type="dxa"/>
+            <w:tcW w:w="1279" w:type="dxa"/>
             <w:tcBorders>
               <w:top w:val="single" w:sz="6" w:space="0" w:color="000000"/>
               <w:left w:val="single" w:sz="6" w:space="0" w:color="000000"/>
@@ -15322,7 +15215,7 @@
         </w:tc>
         <w:tc>
           <w:tcPr>
-            <w:tcW w:w="2843" w:type="dxa"/>
+            <w:tcW w:w="2844" w:type="dxa"/>
             <w:tcBorders>
               <w:top w:val="single" w:sz="6" w:space="0" w:color="000000"/>
               <w:left w:val="single" w:sz="6" w:space="0" w:color="000000"/>
@@ -15514,7 +15407,7 @@
         </w:tc>
         <w:tc>
           <w:tcPr>
-            <w:tcW w:w="1280" w:type="dxa"/>
+            <w:tcW w:w="1279" w:type="dxa"/>
             <w:tcBorders>
               <w:top w:val="single" w:sz="6" w:space="0" w:color="000000"/>
               <w:left w:val="single" w:sz="6" w:space="0" w:color="000000"/>
@@ -15642,7 +15535,7 @@
         </w:tc>
         <w:tc>
           <w:tcPr>
-            <w:tcW w:w="2843" w:type="dxa"/>
+            <w:tcW w:w="2844" w:type="dxa"/>
             <w:tcBorders>
               <w:top w:val="single" w:sz="6" w:space="0" w:color="000000"/>
               <w:left w:val="single" w:sz="6" w:space="0" w:color="000000"/>
@@ -15784,7 +15677,7 @@
         </w:tc>
         <w:tc>
           <w:tcPr>
-            <w:tcW w:w="1280" w:type="dxa"/>
+            <w:tcW w:w="1279" w:type="dxa"/>
             <w:tcBorders>
               <w:top w:val="single" w:sz="6" w:space="0" w:color="000000"/>
               <w:left w:val="single" w:sz="6" w:space="0" w:color="000000"/>
@@ -15889,7 +15782,7 @@
         </w:tc>
         <w:tc>
           <w:tcPr>
-            <w:tcW w:w="2843" w:type="dxa"/>
+            <w:tcW w:w="2844" w:type="dxa"/>
             <w:tcBorders>
               <w:top w:val="single" w:sz="6" w:space="0" w:color="000000"/>
               <w:left w:val="single" w:sz="6" w:space="0" w:color="000000"/>
@@ -16005,7 +15898,7 @@
         </w:tc>
         <w:tc>
           <w:tcPr>
-            <w:tcW w:w="1280" w:type="dxa"/>
+            <w:tcW w:w="1279" w:type="dxa"/>
             <w:tcBorders>
               <w:top w:val="single" w:sz="6" w:space="0" w:color="000000"/>
               <w:left w:val="single" w:sz="6" w:space="0" w:color="000000"/>
@@ -16130,7 +16023,7 @@
         </w:tc>
         <w:tc>
           <w:tcPr>
-            <w:tcW w:w="2843" w:type="dxa"/>
+            <w:tcW w:w="2844" w:type="dxa"/>
             <w:tcBorders>
               <w:top w:val="single" w:sz="6" w:space="0" w:color="000000"/>
               <w:left w:val="single" w:sz="6" w:space="0" w:color="000000"/>
@@ -16292,7 +16185,7 @@
         </w:tc>
         <w:tc>
           <w:tcPr>
-            <w:tcW w:w="1280" w:type="dxa"/>
+            <w:tcW w:w="1279" w:type="dxa"/>
             <w:tcBorders>
               <w:top w:val="single" w:sz="6" w:space="0" w:color="000000"/>
               <w:left w:val="single" w:sz="6" w:space="0" w:color="000000"/>
@@ -16397,7 +16290,7 @@
         </w:tc>
         <w:tc>
           <w:tcPr>
-            <w:tcW w:w="2843" w:type="dxa"/>
+            <w:tcW w:w="2844" w:type="dxa"/>
             <w:tcBorders>
               <w:top w:val="single" w:sz="6" w:space="0" w:color="000000"/>
               <w:left w:val="single" w:sz="6" w:space="0" w:color="000000"/>
@@ -16512,7 +16405,7 @@
         </w:tc>
         <w:tc>
           <w:tcPr>
-            <w:tcW w:w="1280" w:type="dxa"/>
+            <w:tcW w:w="1279" w:type="dxa"/>
             <w:tcBorders>
               <w:top w:val="single" w:sz="6" w:space="0" w:color="000000"/>
               <w:left w:val="single" w:sz="6" w:space="0" w:color="000000"/>
@@ -16611,7 +16504,7 @@
         </w:tc>
         <w:tc>
           <w:tcPr>
-            <w:tcW w:w="2843" w:type="dxa"/>
+            <w:tcW w:w="2844" w:type="dxa"/>
             <w:tcBorders>
               <w:top w:val="single" w:sz="6" w:space="0" w:color="000000"/>
               <w:left w:val="single" w:sz="6" w:space="0" w:color="000000"/>
@@ -16754,7 +16647,7 @@
         </w:tc>
         <w:tc>
           <w:tcPr>
-            <w:tcW w:w="1280" w:type="dxa"/>
+            <w:tcW w:w="1279" w:type="dxa"/>
             <w:tcBorders>
               <w:top w:val="single" w:sz="6" w:space="0" w:color="000000"/>
               <w:left w:val="single" w:sz="6" w:space="0" w:color="000000"/>
@@ -16859,7 +16752,7 @@
         </w:tc>
         <w:tc>
           <w:tcPr>
-            <w:tcW w:w="2843" w:type="dxa"/>
+            <w:tcW w:w="2844" w:type="dxa"/>
             <w:tcBorders>
               <w:top w:val="single" w:sz="6" w:space="0" w:color="000000"/>
               <w:left w:val="single" w:sz="6" w:space="0" w:color="000000"/>
@@ -16975,7 +16868,7 @@
         </w:tc>
         <w:tc>
           <w:tcPr>
-            <w:tcW w:w="1280" w:type="dxa"/>
+            <w:tcW w:w="1279" w:type="dxa"/>
             <w:tcBorders>
               <w:top w:val="single" w:sz="6" w:space="0" w:color="000000"/>
               <w:left w:val="single" w:sz="6" w:space="0" w:color="000000"/>
@@ -17048,7 +16941,7 @@
         </w:tc>
         <w:tc>
           <w:tcPr>
-            <w:tcW w:w="2843" w:type="dxa"/>
+            <w:tcW w:w="2844" w:type="dxa"/>
             <w:tcBorders>
               <w:top w:val="single" w:sz="6" w:space="0" w:color="000000"/>
               <w:left w:val="single" w:sz="6" w:space="0" w:color="000000"/>
@@ -17159,7 +17052,7 @@
         </w:tc>
         <w:tc>
           <w:tcPr>
-            <w:tcW w:w="1280" w:type="dxa"/>
+            <w:tcW w:w="1279" w:type="dxa"/>
             <w:tcBorders>
               <w:top w:val="single" w:sz="6" w:space="0" w:color="000000"/>
               <w:left w:val="single" w:sz="6" w:space="0" w:color="000000"/>
@@ -17259,7 +17152,7 @@
         </w:tc>
         <w:tc>
           <w:tcPr>
-            <w:tcW w:w="2843" w:type="dxa"/>
+            <w:tcW w:w="2844" w:type="dxa"/>
             <w:tcBorders>
               <w:top w:val="single" w:sz="6" w:space="0" w:color="000000"/>
               <w:left w:val="single" w:sz="6" w:space="0" w:color="000000"/>
@@ -17414,7 +17307,7 @@
         </w:tc>
         <w:tc>
           <w:tcPr>
-            <w:tcW w:w="1280" w:type="dxa"/>
+            <w:tcW w:w="1279" w:type="dxa"/>
             <w:tcBorders>
               <w:top w:val="single" w:sz="6" w:space="0" w:color="000000"/>
               <w:left w:val="single" w:sz="6" w:space="0" w:color="000000"/>
@@ -17508,7 +17401,7 @@
         </w:tc>
         <w:tc>
           <w:tcPr>
-            <w:tcW w:w="2843" w:type="dxa"/>
+            <w:tcW w:w="2844" w:type="dxa"/>
             <w:tcBorders>
               <w:top w:val="single" w:sz="6" w:space="0" w:color="000000"/>
               <w:left w:val="single" w:sz="6" w:space="0" w:color="000000"/>
@@ -17856,18 +17749,6 @@
           <w:lang w:eastAsia="ru-RU"/>
         </w:rPr>
         <w:t>В процессе выполнения работы возможно уточнение отдельных требований технического задания по взаимному согласованию руководителя и исполнителя.</w:t>
-      </w:r>
-    </w:p>
-    <w:p>
-      <w:pPr>
-        <w:pStyle w:val="ListParagraph"/>
-        <w:spacing w:lineRule="auto" w:line="360"/>
-        <w:ind w:hanging="0" w:left="0"/>
-        <w:jc w:val="center"/>
-        <w:rPr/>
-      </w:pPr>
-      <w:r>
-        <w:rPr/>
       </w:r>
     </w:p>
     <w:p>
@@ -18001,24 +17882,7 @@
       </w:pPr>
       <w:r>
         <w:rPr/>
-        <w:t xml:space="preserve">Листов </w:t>
-      </w:r>
-      <w:r>
-        <w:rPr/>
-        <w:t>5</w:t>
-      </w:r>
-    </w:p>
-    <w:p>
-      <w:pPr>
-        <w:pStyle w:val="Normal"/>
-        <w:spacing w:lineRule="auto" w:line="360" w:before="0" w:after="0"/>
-        <w:ind w:hanging="0"/>
-        <w:contextualSpacing/>
-        <w:jc w:val="center"/>
-        <w:rPr/>
-      </w:pPr>
-      <w:r>
-        <w:rPr/>
+        <w:t>Листов 5</w:t>
       </w:r>
     </w:p>
     <w:p>
@@ -18859,7 +18723,7 @@
           <w:lang w:eastAsia="ru-RU"/>
         </w:rPr>
         <w:drawing>
-          <wp:anchor behindDoc="0" distT="0" distB="0" distL="0" distR="0" simplePos="0" locked="0" layoutInCell="0" allowOverlap="1" relativeHeight="16">
+          <wp:anchor behindDoc="0" distT="0" distB="0" distL="0" distR="0" simplePos="0" locked="0" layoutInCell="0" allowOverlap="1" relativeHeight="15">
             <wp:simplePos x="0" y="0"/>
             <wp:positionH relativeFrom="column">
               <wp:align>center</wp:align>
@@ -18917,7 +18781,9 @@
         </w:rPr>
       </w:pPr>
       <w:r>
-        <w:rPr/>
+        <w:rPr>
+          <w:lang w:eastAsia="ru-RU"/>
+        </w:rPr>
       </w:r>
     </w:p>
     <w:p>
@@ -18931,7 +18797,9 @@
         </w:rPr>
       </w:pPr>
       <w:r>
-        <w:rPr/>
+        <w:rPr>
+          <w:lang w:eastAsia="ru-RU"/>
+        </w:rPr>
       </w:r>
     </w:p>
     <w:p>
@@ -18945,7 +18813,9 @@
         </w:rPr>
       </w:pPr>
       <w:r>
-        <w:rPr/>
+        <w:rPr>
+          <w:lang w:eastAsia="ru-RU"/>
+        </w:rPr>
       </w:r>
     </w:p>
     <w:p>
@@ -18959,7 +18829,9 @@
         </w:rPr>
       </w:pPr>
       <w:r>
-        <w:rPr/>
+        <w:rPr>
+          <w:lang w:eastAsia="ru-RU"/>
+        </w:rPr>
       </w:r>
     </w:p>
     <w:p>
@@ -18973,7 +18845,9 @@
         </w:rPr>
       </w:pPr>
       <w:r>
-        <w:rPr/>
+        <w:rPr>
+          <w:lang w:eastAsia="ru-RU"/>
+        </w:rPr>
       </w:r>
     </w:p>
     <w:p>
@@ -18987,7 +18861,9 @@
         </w:rPr>
       </w:pPr>
       <w:r>
-        <w:rPr/>
+        <w:rPr>
+          <w:lang w:eastAsia="ru-RU"/>
+        </w:rPr>
       </w:r>
     </w:p>
     <w:p>
@@ -19001,7 +18877,9 @@
         </w:rPr>
       </w:pPr>
       <w:r>
-        <w:rPr/>
+        <w:rPr>
+          <w:lang w:eastAsia="ru-RU"/>
+        </w:rPr>
       </w:r>
     </w:p>
     <w:p>
@@ -19015,7 +18893,9 @@
         </w:rPr>
       </w:pPr>
       <w:r>
-        <w:rPr/>
+        <w:rPr>
+          <w:lang w:eastAsia="ru-RU"/>
+        </w:rPr>
       </w:r>
     </w:p>
     <w:p>
@@ -19029,7 +18909,9 @@
         </w:rPr>
       </w:pPr>
       <w:r>
-        <w:rPr/>
+        <w:rPr>
+          <w:lang w:eastAsia="ru-RU"/>
+        </w:rPr>
       </w:r>
     </w:p>
     <w:p>
@@ -19043,7 +18925,9 @@
         </w:rPr>
       </w:pPr>
       <w:r>
-        <w:rPr/>
+        <w:rPr>
+          <w:lang w:eastAsia="ru-RU"/>
+        </w:rPr>
       </w:r>
     </w:p>
     <w:p>
@@ -19057,7 +18941,9 @@
         </w:rPr>
       </w:pPr>
       <w:r>
-        <w:rPr/>
+        <w:rPr>
+          <w:lang w:eastAsia="ru-RU"/>
+        </w:rPr>
       </w:r>
     </w:p>
     <w:p>
@@ -19264,7 +19150,7 @@
           <w:lang w:eastAsia="ru-RU"/>
         </w:rPr>
         <w:drawing>
-          <wp:anchor behindDoc="0" distT="0" distB="0" distL="0" distR="0" simplePos="0" locked="0" layoutInCell="0" allowOverlap="1" relativeHeight="17">
+          <wp:anchor behindDoc="0" distT="0" distB="0" distL="0" distR="0" simplePos="0" locked="0" layoutInCell="0" allowOverlap="1" relativeHeight="16">
             <wp:simplePos x="0" y="0"/>
             <wp:positionH relativeFrom="column">
               <wp:posOffset>905510</wp:posOffset>
@@ -19655,22 +19541,6 @@
           <w:lang w:eastAsia="ru-RU"/>
         </w:rPr>
         <w:t>Листов 4</w:t>
-      </w:r>
-    </w:p>
-    <w:p>
-      <w:pPr>
-        <w:pStyle w:val="Normal"/>
-        <w:spacing w:lineRule="auto" w:line="360"/>
-        <w:ind w:hanging="0"/>
-        <w:jc w:val="center"/>
-        <w:rPr>
-          <w:lang w:eastAsia="ru-RU"/>
-        </w:rPr>
-      </w:pPr>
-      <w:r>
-        <w:rPr>
-          <w:lang w:eastAsia="ru-RU"/>
-        </w:rPr>
       </w:r>
     </w:p>
     <w:p>
@@ -22882,7 +22752,7 @@
         </w:r>
         <w:r>
           <w:rPr/>
-          <w:t>29</w:t>
+          <w:t>12</w:t>
         </w:r>
         <w:r>
           <w:rPr/>
@@ -25642,7 +25512,7 @@
   </w:style>
   <w:style w:type="paragraph" w:styleId="Heading4">
     <w:name w:val="heading 4"/>
-    <w:basedOn w:val="Style16"/>
+    <w:basedOn w:val="user1"/>
     <w:next w:val="BodyText"/>
     <w:qFormat/>
     <w:pPr>
@@ -25838,13 +25708,13 @@
       <w:sz w:val="24"/>
     </w:rPr>
   </w:style>
-  <w:style w:type="character" w:styleId="user">
-    <w:name w:val="Ссылка указателя (user)"/>
+  <w:style w:type="character" w:styleId="Style15">
+    <w:name w:val="Ссылка указателя"/>
     <w:qFormat/>
     <w:rPr/>
   </w:style>
-  <w:style w:type="character" w:styleId="Style15">
-    <w:name w:val="Ссылка указателя"/>
+  <w:style w:type="character" w:styleId="user">
+    <w:name w:val="Ссылка указателя (user)"/>
     <w:qFormat/>
     <w:rPr/>
   </w:style>
@@ -25957,15 +25827,15 @@
       <w:lang w:eastAsia="ru-RU"/>
     </w:rPr>
   </w:style>
-  <w:style w:type="paragraph" w:styleId="user3">
-    <w:name w:val="Колонтитулы (user)"/>
+  <w:style w:type="paragraph" w:styleId="Style18">
+    <w:name w:val="Колонтитулы"/>
     <w:basedOn w:val="Normal"/>
     <w:qFormat/>
     <w:pPr/>
     <w:rPr/>
   </w:style>
-  <w:style w:type="paragraph" w:styleId="Style18">
-    <w:name w:val="Колонтитулы"/>
+  <w:style w:type="paragraph" w:styleId="user3">
+    <w:name w:val="Колонтитулы (user)"/>
     <w:basedOn w:val="Normal"/>
     <w:qFormat/>
     <w:pPr/>
@@ -26005,7 +25875,7 @@
   </w:style>
   <w:style w:type="paragraph" w:styleId="IndexHeading">
     <w:name w:val="index heading"/>
-    <w:basedOn w:val="user1"/>
+    <w:basedOn w:val="Style16"/>
     <w:pPr/>
     <w:rPr/>
   </w:style>
@@ -26177,8 +26047,8 @@
     </w:pPr>
     <w:rPr/>
   </w:style>
-  <w:style w:type="paragraph" w:styleId="user4">
-    <w:name w:val="Содержимое таблицы (user)"/>
+  <w:style w:type="paragraph" w:styleId="Style20">
+    <w:name w:val="Содержимое таблицы"/>
     <w:basedOn w:val="Normal"/>
     <w:qFormat/>
     <w:pPr>
@@ -26187,9 +26057,9 @@
     </w:pPr>
     <w:rPr/>
   </w:style>
-  <w:style w:type="paragraph" w:styleId="user5">
-    <w:name w:val="Заголовок таблицы (user)"/>
-    <w:basedOn w:val="user4"/>
+  <w:style w:type="paragraph" w:styleId="Style21">
+    <w:name w:val="Заголовок таблицы"/>
+    <w:basedOn w:val="Style20"/>
     <w:qFormat/>
     <w:pPr>
       <w:suppressLineNumbers/>
@@ -26200,8 +26070,8 @@
       <w:bCs/>
     </w:rPr>
   </w:style>
-  <w:style w:type="numbering" w:styleId="user6" w:default="1">
-    <w:name w:val="Без списка (user)"/>
+  <w:style w:type="numbering" w:styleId="Style22" w:default="1">
+    <w:name w:val="Без списка"/>
     <w:uiPriority w:val="99"/>
     <w:semiHidden/>
     <w:unhideWhenUsed/>
